--- a/AzureContainerRegistryJunePreviewDemos.docx
+++ b/AzureContainerRegistryJunePreviewDemos.docx
@@ -6,8 +6,6 @@
       <w:pPr>
         <w:pStyle w:val="Title"/>
       </w:pPr>
-      <w:bookmarkStart w:id="0" w:name="_GoBack"/>
-      <w:bookmarkEnd w:id="0"/>
       <w:r>
         <w:t>Azure Container Registry – June ’17 Preview Features</w:t>
       </w:r>
@@ -129,7 +127,7 @@
           <w:r>
             <w:fldChar w:fldCharType="separate"/>
           </w:r>
-          <w:hyperlink w:anchor="_Toc487110281" w:history="1">
+          <w:hyperlink w:anchor="_Toc488156030" w:history="1">
             <w:r>
               <w:rPr>
                 <w:rStyle w:val="Hyperlink"/>
@@ -156,7 +154,7 @@
                 <w:noProof/>
                 <w:webHidden/>
               </w:rPr>
-              <w:instrText xml:space="preserve"> PAGEREF _Toc487110281 \h </w:instrText>
+              <w:instrText xml:space="preserve"> PAGEREF _Toc488156030 \h </w:instrText>
             </w:r>
             <w:r>
               <w:rPr>
@@ -176,7 +174,7 @@
                 <w:noProof/>
                 <w:webHidden/>
               </w:rPr>
-              <w:t>2</w:t>
+              <w:t>1</w:t>
             </w:r>
             <w:r>
               <w:rPr>
@@ -198,7 +196,7 @@
               <w:noProof/>
             </w:rPr>
           </w:pPr>
-          <w:hyperlink w:anchor="_Toc487110282" w:history="1">
+          <w:hyperlink w:anchor="_Toc488156031" w:history="1">
             <w:r>
               <w:rPr>
                 <w:rStyle w:val="Hyperlink"/>
@@ -225,7 +223,7 @@
                 <w:noProof/>
                 <w:webHidden/>
               </w:rPr>
-              <w:instrText xml:space="preserve"> PAGEREF _Toc487110282 \h </w:instrText>
+              <w:instrText xml:space="preserve"> PAGEREF _Toc488156031 \h </w:instrText>
             </w:r>
             <w:r>
               <w:rPr>
@@ -245,7 +243,7 @@
                 <w:noProof/>
                 <w:webHidden/>
               </w:rPr>
-              <w:t>2</w:t>
+              <w:t>1</w:t>
             </w:r>
             <w:r>
               <w:rPr>
@@ -267,7 +265,7 @@
               <w:noProof/>
             </w:rPr>
           </w:pPr>
-          <w:hyperlink w:anchor="_Toc487110283" w:history="1">
+          <w:hyperlink w:anchor="_Toc488156032" w:history="1">
             <w:r>
               <w:rPr>
                 <w:rStyle w:val="Hyperlink"/>
@@ -294,7 +292,7 @@
                 <w:noProof/>
                 <w:webHidden/>
               </w:rPr>
-              <w:instrText xml:space="preserve"> PAGEREF _Toc487110283 \h </w:instrText>
+              <w:instrText xml:space="preserve"> PAGEREF _Toc488156032 \h </w:instrText>
             </w:r>
             <w:r>
               <w:rPr>
@@ -336,7 +334,7 @@
               <w:noProof/>
             </w:rPr>
           </w:pPr>
-          <w:hyperlink w:anchor="_Toc487110284" w:history="1">
+          <w:hyperlink w:anchor="_Toc488156033" w:history="1">
             <w:r>
               <w:rPr>
                 <w:rStyle w:val="Hyperlink"/>
@@ -363,7 +361,7 @@
                 <w:noProof/>
                 <w:webHidden/>
               </w:rPr>
-              <w:instrText xml:space="preserve"> PAGEREF _Toc487110284 \h </w:instrText>
+              <w:instrText xml:space="preserve"> PAGEREF _Toc488156033 \h </w:instrText>
             </w:r>
             <w:r>
               <w:rPr>
@@ -405,7 +403,7 @@
               <w:noProof/>
             </w:rPr>
           </w:pPr>
-          <w:hyperlink w:anchor="_Toc487110285" w:history="1">
+          <w:hyperlink w:anchor="_Toc488156034" w:history="1">
             <w:r>
               <w:rPr>
                 <w:rStyle w:val="Hyperlink"/>
@@ -432,7 +430,7 @@
                 <w:noProof/>
                 <w:webHidden/>
               </w:rPr>
-              <w:instrText xml:space="preserve"> PAGEREF _Toc487110285 \h </w:instrText>
+              <w:instrText xml:space="preserve"> PAGEREF _Toc488156034 \h </w:instrText>
             </w:r>
             <w:r>
               <w:rPr>
@@ -474,7 +472,7 @@
               <w:noProof/>
             </w:rPr>
           </w:pPr>
-          <w:hyperlink w:anchor="_Toc487110286" w:history="1">
+          <w:hyperlink w:anchor="_Toc488156035" w:history="1">
             <w:r>
               <w:rPr>
                 <w:rStyle w:val="Hyperlink"/>
@@ -501,7 +499,7 @@
                 <w:noProof/>
                 <w:webHidden/>
               </w:rPr>
-              <w:instrText xml:space="preserve"> PAGEREF _Toc487110286 \h </w:instrText>
+              <w:instrText xml:space="preserve"> PAGEREF _Toc488156035 \h </w:instrText>
             </w:r>
             <w:r>
               <w:rPr>
@@ -543,7 +541,7 @@
               <w:noProof/>
             </w:rPr>
           </w:pPr>
-          <w:hyperlink w:anchor="_Toc487110287" w:history="1">
+          <w:hyperlink w:anchor="_Toc488156036" w:history="1">
             <w:r>
               <w:rPr>
                 <w:rStyle w:val="Hyperlink"/>
@@ -570,7 +568,7 @@
                 <w:noProof/>
                 <w:webHidden/>
               </w:rPr>
-              <w:instrText xml:space="preserve"> PAGEREF _Toc487110287 \h </w:instrText>
+              <w:instrText xml:space="preserve"> PAGEREF _Toc488156036 \h </w:instrText>
             </w:r>
             <w:r>
               <w:rPr>
@@ -590,7 +588,7 @@
                 <w:noProof/>
                 <w:webHidden/>
               </w:rPr>
-              <w:t>3</w:t>
+              <w:t>2</w:t>
             </w:r>
             <w:r>
               <w:rPr>
@@ -612,7 +610,7 @@
               <w:noProof/>
             </w:rPr>
           </w:pPr>
-          <w:hyperlink w:anchor="_Toc487110288" w:history="1">
+          <w:hyperlink w:anchor="_Toc488156037" w:history="1">
             <w:r>
               <w:rPr>
                 <w:rStyle w:val="Hyperlink"/>
@@ -639,7 +637,7 @@
                 <w:noProof/>
                 <w:webHidden/>
               </w:rPr>
-              <w:instrText xml:space="preserve"> PAGEREF _Toc487110288 \h </w:instrText>
+              <w:instrText xml:space="preserve"> PAGEREF _Toc488156037 \h </w:instrText>
             </w:r>
             <w:r>
               <w:rPr>
@@ -659,7 +657,7 @@
                 <w:noProof/>
                 <w:webHidden/>
               </w:rPr>
-              <w:t>3</w:t>
+              <w:t>4</w:t>
             </w:r>
             <w:r>
               <w:rPr>
@@ -681,7 +679,7 @@
               <w:noProof/>
             </w:rPr>
           </w:pPr>
-          <w:hyperlink w:anchor="_Toc487110289" w:history="1">
+          <w:hyperlink w:anchor="_Toc488156038" w:history="1">
             <w:r>
               <w:rPr>
                 <w:rStyle w:val="Hyperlink"/>
@@ -708,7 +706,7 @@
                 <w:noProof/>
                 <w:webHidden/>
               </w:rPr>
-              <w:instrText xml:space="preserve"> PAGEREF _Toc487110289 \h </w:instrText>
+              <w:instrText xml:space="preserve"> PAGEREF _Toc488156038 \h </w:instrText>
             </w:r>
             <w:r>
               <w:rPr>
@@ -728,7 +726,7 @@
                 <w:noProof/>
                 <w:webHidden/>
               </w:rPr>
-              <w:t>3</w:t>
+              <w:t>11</w:t>
             </w:r>
             <w:r>
               <w:rPr>
@@ -750,7 +748,7 @@
               <w:noProof/>
             </w:rPr>
           </w:pPr>
-          <w:hyperlink w:anchor="_Toc487110290" w:history="1">
+          <w:hyperlink w:anchor="_Toc488156039" w:history="1">
             <w:r>
               <w:rPr>
                 <w:rStyle w:val="Hyperlink"/>
@@ -777,7 +775,7 @@
                 <w:noProof/>
                 <w:webHidden/>
               </w:rPr>
-              <w:instrText xml:space="preserve"> PAGEREF _Toc487110290 \h </w:instrText>
+              <w:instrText xml:space="preserve"> PAGEREF _Toc488156039 \h </w:instrText>
             </w:r>
             <w:r>
               <w:rPr>
@@ -797,7 +795,7 @@
                 <w:noProof/>
                 <w:webHidden/>
               </w:rPr>
-              <w:t>3</w:t>
+              <w:t>12</w:t>
             </w:r>
             <w:r>
               <w:rPr>
@@ -819,7 +817,7 @@
         </w:p>
       </w:sdtContent>
     </w:sdt>
-    <w:bookmarkStart w:id="1" w:name="_Toc433364789" w:displacedByCustomXml="prev"/>
+    <w:bookmarkStart w:id="0" w:name="_Toc433364789" w:displacedByCustomXml="prev"/>
     <w:p>
       <w:pPr>
         <w:pStyle w:val="ListParagraph"/>
@@ -828,40 +826,53 @@
           <w:numId w:val="2"/>
         </w:numPr>
       </w:pPr>
-      <w:bookmarkStart w:id="2" w:name="_Hlk479592554"/>
-      <w:bookmarkEnd w:id="1"/>
-      <w:r>
-        <w:t>dd SQL Healthcheck to the containerized version</w:t>
+      <w:bookmarkStart w:id="1" w:name="_Hlk479592554"/>
+      <w:bookmarkEnd w:id="0"/>
+      <w:proofErr w:type="spellStart"/>
+      <w:r>
+        <w:t>dd</w:t>
+      </w:r>
+      <w:proofErr w:type="spellEnd"/>
+      <w:r>
+        <w:t xml:space="preserve"> SQL </w:t>
+      </w:r>
+      <w:proofErr w:type="spellStart"/>
+      <w:r>
+        <w:t>Healthcheck</w:t>
+      </w:r>
+      <w:proofErr w:type="spellEnd"/>
+      <w:r>
+        <w:t xml:space="preserve"> to the containerized version</w:t>
       </w:r>
     </w:p>
     <w:p>
       <w:pPr>
         <w:pStyle w:val="Heading1"/>
       </w:pPr>
-      <w:bookmarkStart w:id="3" w:name="_Toc487110252"/>
-      <w:bookmarkStart w:id="4" w:name="_Toc487110281"/>
+      <w:bookmarkStart w:id="2" w:name="_Toc487110252"/>
+      <w:bookmarkStart w:id="3" w:name="_Toc488156030"/>
       <w:r>
         <w:t>Overview</w:t>
       </w:r>
+      <w:bookmarkEnd w:id="2"/>
       <w:bookmarkEnd w:id="3"/>
-      <w:bookmarkEnd w:id="4"/>
     </w:p>
     <w:p>
       <w:pPr>
         <w:pStyle w:val="Heading2"/>
       </w:pPr>
-      <w:bookmarkStart w:id="5" w:name="_Toc464757072"/>
-      <w:bookmarkStart w:id="6" w:name="_Toc465989278"/>
-      <w:bookmarkStart w:id="7" w:name="_Toc487110253"/>
-      <w:bookmarkStart w:id="8" w:name="_Toc487110282"/>
-      <w:bookmarkEnd w:id="2"/>
+      <w:bookmarkStart w:id="4" w:name="_Toc464757072"/>
+      <w:bookmarkStart w:id="5" w:name="_Toc465989278"/>
+      <w:bookmarkStart w:id="6" w:name="_Toc487110253"/>
+      <w:bookmarkStart w:id="7" w:name="_Toc488156031"/>
+      <w:bookmarkEnd w:id="1"/>
       <w:r>
         <w:t>Key Takeaways</w:t>
       </w:r>
+      <w:bookmarkEnd w:id="4"/>
       <w:bookmarkEnd w:id="5"/>
       <w:bookmarkEnd w:id="6"/>
       <w:bookmarkEnd w:id="7"/>
-      <w:bookmarkEnd w:id="8"/>
     </w:p>
     <w:p>
       <w:r>
@@ -879,36 +890,36 @@
           <w:i/>
         </w:rPr>
       </w:pPr>
-      <w:bookmarkStart w:id="9" w:name="_Hlk479174691"/>
+      <w:bookmarkStart w:id="8" w:name="_Hlk479174691"/>
     </w:p>
     <w:p>
       <w:pPr>
         <w:pStyle w:val="Heading1"/>
       </w:pPr>
-      <w:bookmarkStart w:id="10" w:name="_Toc464757076"/>
-      <w:bookmarkStart w:id="11" w:name="_Toc465989282"/>
-      <w:bookmarkStart w:id="12" w:name="_Toc487110254"/>
-      <w:bookmarkStart w:id="13" w:name="_Toc487110283"/>
+      <w:bookmarkStart w:id="9" w:name="_Toc464757076"/>
+      <w:bookmarkStart w:id="10" w:name="_Toc465989282"/>
+      <w:bookmarkStart w:id="11" w:name="_Toc487110254"/>
+      <w:bookmarkStart w:id="12" w:name="_Toc488156032"/>
+      <w:bookmarkEnd w:id="8"/>
+      <w:r>
+        <w:t>Demo Bits and licenses</w:t>
+      </w:r>
       <w:bookmarkEnd w:id="9"/>
-      <w:r>
-        <w:t>Demo Bits and licenses</w:t>
-      </w:r>
       <w:bookmarkEnd w:id="10"/>
       <w:bookmarkEnd w:id="11"/>
       <w:bookmarkEnd w:id="12"/>
-      <w:bookmarkEnd w:id="13"/>
     </w:p>
     <w:p>
       <w:pPr>
         <w:pStyle w:val="Heading2"/>
       </w:pPr>
-      <w:bookmarkStart w:id="14" w:name="_Toc487110255"/>
-      <w:bookmarkStart w:id="15" w:name="_Toc487110284"/>
-      <w:bookmarkStart w:id="16" w:name="_Toc465989283"/>
+      <w:bookmarkStart w:id="13" w:name="_Toc487110255"/>
+      <w:bookmarkStart w:id="14" w:name="_Toc465989283"/>
+      <w:bookmarkStart w:id="15" w:name="_Toc488156033"/>
       <w:r>
         <w:t>Client Machine</w:t>
       </w:r>
-      <w:bookmarkEnd w:id="14"/>
+      <w:bookmarkEnd w:id="13"/>
       <w:bookmarkEnd w:id="15"/>
     </w:p>
     <w:p>
@@ -938,7 +949,7 @@
       <w:r>
         <w:rPr>
           <w:rStyle w:val="Hyperlink"/>
-          <w:rPrChange w:id="17" w:author="Steve Lasker" w:date="2017-07-06T13:15:00Z">
+          <w:rPrChange w:id="16" w:author="Steve Lasker" w:date="2017-07-06T13:15:00Z">
             <w:rPr/>
           </w:rPrChange>
         </w:rPr>
@@ -949,14 +960,14 @@
       <w:pPr>
         <w:pStyle w:val="Heading2"/>
       </w:pPr>
-      <w:bookmarkStart w:id="18" w:name="_Toc487110256"/>
-      <w:bookmarkStart w:id="19" w:name="_Toc487110285"/>
+      <w:bookmarkStart w:id="17" w:name="_Toc487110256"/>
+      <w:bookmarkStart w:id="18" w:name="_Toc488156034"/>
       <w:r>
         <w:t>Docker For Windows</w:t>
       </w:r>
-      <w:bookmarkEnd w:id="16"/>
+      <w:bookmarkEnd w:id="14"/>
+      <w:bookmarkEnd w:id="17"/>
       <w:bookmarkEnd w:id="18"/>
-      <w:bookmarkEnd w:id="19"/>
     </w:p>
     <w:p>
       <w:hyperlink r:id="rId11" w:history="1">
@@ -975,24 +986,24 @@
       <w:pPr>
         <w:pStyle w:val="Heading1"/>
       </w:pPr>
-      <w:bookmarkStart w:id="20" w:name="_Toc487110257"/>
-      <w:bookmarkStart w:id="21" w:name="_Toc487110286"/>
-      <w:bookmarkStart w:id="22" w:name="_Toc433364792"/>
-      <w:bookmarkStart w:id="23" w:name="_Toc464757082"/>
-      <w:bookmarkStart w:id="24" w:name="_Toc465989293"/>
+      <w:bookmarkStart w:id="19" w:name="_Toc487110257"/>
+      <w:bookmarkStart w:id="20" w:name="_Toc433364792"/>
+      <w:bookmarkStart w:id="21" w:name="_Toc464757082"/>
+      <w:bookmarkStart w:id="22" w:name="_Toc465989293"/>
+      <w:bookmarkStart w:id="23" w:name="_Toc488156035"/>
       <w:r>
         <w:t>Demo Reset</w:t>
       </w:r>
-      <w:bookmarkEnd w:id="20"/>
-      <w:bookmarkEnd w:id="21"/>
+      <w:bookmarkEnd w:id="19"/>
+      <w:bookmarkEnd w:id="23"/>
     </w:p>
     <w:p/>
     <w:p>
       <w:pPr>
         <w:pStyle w:val="Heading1"/>
       </w:pPr>
-      <w:bookmarkStart w:id="25" w:name="_Toc487110258"/>
-      <w:bookmarkStart w:id="26" w:name="_Toc487110287"/>
+      <w:bookmarkStart w:id="24" w:name="_Toc487110258"/>
+      <w:bookmarkStart w:id="25" w:name="_Toc488156036"/>
       <w:r>
         <w:t xml:space="preserve">Demo 1 </w:t>
       </w:r>
@@ -1005,8 +1016,8 @@
       <w:r>
         <w:t xml:space="preserve"> Azure Container Registry</w:t>
       </w:r>
+      <w:bookmarkEnd w:id="24"/>
       <w:bookmarkEnd w:id="25"/>
-      <w:bookmarkEnd w:id="26"/>
     </w:p>
     <w:tbl>
       <w:tblPr>
@@ -1031,9 +1042,9 @@
               <w:right w:val="single" w:sz="4" w:space="0" w:color="auto"/>
             </w:tcBorders>
           </w:tcPr>
+          <w:bookmarkEnd w:id="20"/>
+          <w:bookmarkEnd w:id="21"/>
           <w:bookmarkEnd w:id="22"/>
-          <w:bookmarkEnd w:id="23"/>
-          <w:bookmarkEnd w:id="24"/>
           <w:p>
             <w:pPr>
               <w:spacing w:line="257" w:lineRule="auto"/>
@@ -1174,30 +1185,14 @@
               <w:pStyle w:val="ListParagraph"/>
               <w:ind w:left="0"/>
             </w:pPr>
-            <w:r>
-              <w:fldChar w:fldCharType="begin"/>
-            </w:r>
-            <w:r>
-              <w:instrText xml:space="preserve"> HYPERLINK "http://aka.ms/acr/portal/preview" </w:instrText>
-            </w:r>
-            <w:r>
-              <w:fldChar w:fldCharType="separate"/>
-            </w:r>
-            <w:r>
-              <w:rPr>
-                <w:rStyle w:val="Hyperlink"/>
-              </w:rPr>
-              <w:t>http://aka.ms/acr/portal/preview</w:t>
-            </w:r>
-            <w:r>
-              <w:rPr>
-                <w:rStyle w:val="Hyperlink"/>
-                <w:rPrChange w:id="27" w:author="Steve Lasker" w:date="2017-07-06T13:15:00Z">
-                  <w:rPr/>
-                </w:rPrChange>
-              </w:rPr>
-              <w:fldChar w:fldCharType="end"/>
-            </w:r>
+            <w:hyperlink r:id="rId13" w:history="1">
+              <w:r>
+                <w:rPr>
+                  <w:rStyle w:val="Hyperlink"/>
+                </w:rPr>
+                <w:t>http://Portal.azure.com</w:t>
+              </w:r>
+            </w:hyperlink>
             <w:r>
               <w:t xml:space="preserve"> </w:t>
             </w:r>
@@ -1254,171 +1249,6 @@
                   <wp:extent cx="1839595" cy="3358515"/>
                   <wp:effectExtent l="0" t="0" r="8255" b="0"/>
                   <wp:docPr id="10" name="Picture 10"/>
-                  <wp:cNvGraphicFramePr>
-                    <a:graphicFrameLocks xmlns:a="http://schemas.openxmlformats.org/drawingml/2006/main" noChangeAspect="1"/>
-                  </wp:cNvGraphicFramePr>
-                  <a:graphic xmlns:a="http://schemas.openxmlformats.org/drawingml/2006/main">
-                    <a:graphicData uri="http://schemas.openxmlformats.org/drawingml/2006/picture">
-                      <pic:pic xmlns:pic="http://schemas.openxmlformats.org/drawingml/2006/picture">
-                        <pic:nvPicPr>
-                          <pic:cNvPr id="1" name=""/>
-                          <pic:cNvPicPr/>
-                        </pic:nvPicPr>
-                        <pic:blipFill>
-                          <a:blip r:embed="rId13"/>
-                          <a:stretch>
-                            <a:fillRect/>
-                          </a:stretch>
-                        </pic:blipFill>
-                        <pic:spPr>
-                          <a:xfrm>
-                            <a:off x="0" y="0"/>
-                            <a:ext cx="1839595" cy="3358515"/>
-                          </a:xfrm>
-                          <a:prstGeom prst="rect">
-                            <a:avLst/>
-                          </a:prstGeom>
-                        </pic:spPr>
-                      </pic:pic>
-                    </a:graphicData>
-                  </a:graphic>
-                </wp:inline>
-              </w:drawing>
-            </w:r>
-          </w:p>
-        </w:tc>
-        <w:tc>
-          <w:tcPr>
-            <w:tcW w:w="3434" w:type="dxa"/>
-            <w:tcBorders>
-              <w:top w:val="single" w:sz="4" w:space="0" w:color="auto"/>
-              <w:left w:val="single" w:sz="4" w:space="0" w:color="auto"/>
-              <w:bottom w:val="single" w:sz="4" w:space="0" w:color="auto"/>
-              <w:right w:val="single" w:sz="4" w:space="0" w:color="auto"/>
-            </w:tcBorders>
-          </w:tcPr>
-          <w:p>
-            <w:pPr>
-              <w:pStyle w:val="ListParagraph"/>
-              <w:ind w:left="0"/>
-            </w:pPr>
-            <w:r>
-              <w:t>Create new registry</w:t>
-            </w:r>
-          </w:p>
-        </w:tc>
-        <w:tc>
-          <w:tcPr>
-            <w:tcW w:w="7308" w:type="dxa"/>
-            <w:tcBorders>
-              <w:top w:val="single" w:sz="4" w:space="0" w:color="auto"/>
-              <w:left w:val="single" w:sz="4" w:space="0" w:color="auto"/>
-              <w:bottom w:val="single" w:sz="4" w:space="0" w:color="auto"/>
-              <w:right w:val="single" w:sz="4" w:space="0" w:color="auto"/>
-            </w:tcBorders>
-          </w:tcPr>
-          <w:p>
-            <w:r>
-              <w:t>With the June preview, we now have some new options</w:t>
-            </w:r>
-          </w:p>
-          <w:p>
-            <w:r>
-              <w:t>We’ll start by providing a unique URL for our registry</w:t>
-            </w:r>
-          </w:p>
-          <w:p>
-            <w:r>
-              <w:t>We’ll create a resource group to keep our registry separate from other resources as we’ll likely use our registry for many different container hosting services</w:t>
-            </w:r>
-          </w:p>
-          <w:p>
-            <w:r>
-              <w:t>For Preview, we have a few regions, but we’ll roll this out to all regions as we go to general availability</w:t>
-            </w:r>
-          </w:p>
-          <w:p>
-            <w:r>
-              <w:t>You’ll notice we now have: Use managed registry:</w:t>
-            </w:r>
-          </w:p>
-          <w:p>
-            <w:r>
-              <w:t>This means we no longer leave the storage account in your subscription. This is also where all the new features light up including:</w:t>
-            </w:r>
-          </w:p>
-          <w:p>
-            <w:pPr>
-              <w:pStyle w:val="ListParagraph"/>
-              <w:numPr>
-                <w:ilvl w:val="0"/>
-                <w:numId w:val="2"/>
-              </w:numPr>
-            </w:pPr>
-            <w:r>
-              <w:t>Azure Active Directory for individual users</w:t>
-            </w:r>
-          </w:p>
-          <w:p>
-            <w:pPr>
-              <w:pStyle w:val="ListParagraph"/>
-              <w:numPr>
-                <w:ilvl w:val="0"/>
-                <w:numId w:val="2"/>
-              </w:numPr>
-            </w:pPr>
-            <w:r>
-              <w:t>Web Hooks</w:t>
-            </w:r>
-          </w:p>
-          <w:p>
-            <w:pPr>
-              <w:pStyle w:val="ListParagraph"/>
-              <w:numPr>
-                <w:ilvl w:val="0"/>
-                <w:numId w:val="2"/>
-              </w:numPr>
-            </w:pPr>
-            <w:r>
-              <w:t>Repository Delete</w:t>
-            </w:r>
-          </w:p>
-          <w:p>
-            <w:r>
-              <w:t xml:space="preserve">We’ll have more features coming as well. </w:t>
-            </w:r>
-          </w:p>
-          <w:p/>
-        </w:tc>
-      </w:tr>
-      <w:tr>
-        <w:tc>
-          <w:tcPr>
-            <w:tcW w:w="3113" w:type="dxa"/>
-            <w:tcBorders>
-              <w:top w:val="single" w:sz="4" w:space="0" w:color="auto"/>
-              <w:left w:val="single" w:sz="4" w:space="0" w:color="auto"/>
-              <w:bottom w:val="single" w:sz="4" w:space="0" w:color="auto"/>
-              <w:right w:val="single" w:sz="4" w:space="0" w:color="auto"/>
-            </w:tcBorders>
-          </w:tcPr>
-          <w:p>
-            <w:pPr>
-              <w:spacing w:line="257" w:lineRule="auto"/>
-              <w:jc w:val="center"/>
-              <w:rPr>
-                <w:noProof/>
-              </w:rPr>
-            </w:pPr>
-            <w:r>
-              <w:rPr>
-                <w:noProof/>
-              </w:rPr>
-              <w:drawing>
-                <wp:inline distT="0" distB="0" distL="0" distR="0" wp14:anchorId="0F5CF2B9" wp14:editId="7BD86CC9">
-                  <wp:extent cx="1839595" cy="647065"/>
-                  <wp:effectExtent l="0" t="0" r="8255" b="635"/>
-                  <wp:docPr id="11" name="Picture 11"/>
                   <wp:cNvGraphicFramePr>
                     <a:graphicFrameLocks xmlns:a="http://schemas.openxmlformats.org/drawingml/2006/main" noChangeAspect="1"/>
                   </wp:cNvGraphicFramePr>
@@ -1438,7 +1268,7 @@
                         <pic:spPr>
                           <a:xfrm>
                             <a:off x="0" y="0"/>
-                            <a:ext cx="1839595" cy="647065"/>
+                            <a:ext cx="1839595" cy="3358515"/>
                           </a:xfrm>
                           <a:prstGeom prst="rect">
                             <a:avLst/>
@@ -1467,6 +1297,9 @@
               <w:pStyle w:val="ListParagraph"/>
               <w:ind w:left="0"/>
             </w:pPr>
+            <w:r>
+              <w:t>Create new registry</w:t>
+            </w:r>
           </w:p>
         </w:tc>
         <w:tc>
@@ -1481,24 +1314,76 @@
           </w:tcPr>
           <w:p>
             <w:r>
-              <w:t>We then have different SKUs</w:t>
-            </w:r>
-          </w:p>
-          <w:p>
-            <w:r>
-              <w:t xml:space="preserve">Basic is intended for individual developer scenarios. This is the cheapest option that enables all the features, but limits exist on scale and operations. </w:t>
-            </w:r>
-          </w:p>
-          <w:p>
-            <w:r>
-              <w:t>Standard is the SKU that supports most development teams, including larger amounts of storage for custom images and more operations such as Push and Pull</w:t>
-            </w:r>
-          </w:p>
-          <w:p>
-            <w:r>
-              <w:t>Premium will increase the storage and operations, but will also include some additional features that we haven’t yet rolled out, so stay tuned…</w:t>
-            </w:r>
-          </w:p>
+              <w:t>With the June preview, we now have some new options</w:t>
+            </w:r>
+          </w:p>
+          <w:p>
+            <w:r>
+              <w:t>We’ll start by providing a unique URL for our registry</w:t>
+            </w:r>
+          </w:p>
+          <w:p>
+            <w:r>
+              <w:t>We’ll create a resource group to keep our registry separate from other resources as we’ll likely use our registry for many different container hosting services</w:t>
+            </w:r>
+          </w:p>
+          <w:p>
+            <w:r>
+              <w:t>For Preview, we have a few regions, but we’ll roll this out to all regions as we go to general availability</w:t>
+            </w:r>
+          </w:p>
+          <w:p>
+            <w:r>
+              <w:t>You’ll notice we now have: Use managed registry:</w:t>
+            </w:r>
+          </w:p>
+          <w:p>
+            <w:r>
+              <w:t>This means we no longer leave the storage account in your subscription. This is also where all the new features light up including:</w:t>
+            </w:r>
+          </w:p>
+          <w:p>
+            <w:pPr>
+              <w:pStyle w:val="ListParagraph"/>
+              <w:numPr>
+                <w:ilvl w:val="0"/>
+                <w:numId w:val="2"/>
+              </w:numPr>
+            </w:pPr>
+            <w:r>
+              <w:t>Azure Active Directory for individual users</w:t>
+            </w:r>
+          </w:p>
+          <w:p>
+            <w:pPr>
+              <w:pStyle w:val="ListParagraph"/>
+              <w:numPr>
+                <w:ilvl w:val="0"/>
+                <w:numId w:val="2"/>
+              </w:numPr>
+            </w:pPr>
+            <w:r>
+              <w:t>Web Hooks</w:t>
+            </w:r>
+          </w:p>
+          <w:p>
+            <w:pPr>
+              <w:pStyle w:val="ListParagraph"/>
+              <w:numPr>
+                <w:ilvl w:val="0"/>
+                <w:numId w:val="2"/>
+              </w:numPr>
+            </w:pPr>
+            <w:r>
+              <w:t>Repository Delete</w:t>
+            </w:r>
+          </w:p>
+          <w:p>
+            <w:r>
+              <w:t xml:space="preserve">We’ll have more features coming as well. </w:t>
+            </w:r>
+          </w:p>
+          <w:p/>
         </w:tc>
       </w:tr>
       <w:tr>
@@ -1520,88 +1405,15 @@
                 <w:noProof/>
               </w:rPr>
             </w:pPr>
-          </w:p>
-        </w:tc>
-        <w:tc>
-          <w:tcPr>
-            <w:tcW w:w="3434" w:type="dxa"/>
-            <w:tcBorders>
-              <w:top w:val="single" w:sz="4" w:space="0" w:color="auto"/>
-              <w:left w:val="single" w:sz="4" w:space="0" w:color="auto"/>
-              <w:bottom w:val="single" w:sz="4" w:space="0" w:color="auto"/>
-              <w:right w:val="single" w:sz="4" w:space="0" w:color="auto"/>
-            </w:tcBorders>
-          </w:tcPr>
-          <w:p>
-            <w:pPr>
-              <w:pStyle w:val="ListParagraph"/>
-              <w:ind w:left="0"/>
-            </w:pPr>
-            <w:r>
-              <w:t>Press [Create]</w:t>
-            </w:r>
-          </w:p>
-        </w:tc>
-        <w:tc>
-          <w:tcPr>
-            <w:tcW w:w="7308" w:type="dxa"/>
-            <w:tcBorders>
-              <w:top w:val="single" w:sz="4" w:space="0" w:color="auto"/>
-              <w:left w:val="single" w:sz="4" w:space="0" w:color="auto"/>
-              <w:bottom w:val="single" w:sz="4" w:space="0" w:color="auto"/>
-              <w:right w:val="single" w:sz="4" w:space="0" w:color="auto"/>
-            </w:tcBorders>
-          </w:tcPr>
-          <w:p>
-            <w:r>
-              <w:t xml:space="preserve">We’ll let azure provision our new registry. </w:t>
-            </w:r>
-          </w:p>
-          <w:p>
-            <w:r>
-              <w:t xml:space="preserve">Now, you may have noticed we left the admin account disabled. </w:t>
-            </w:r>
-          </w:p>
-          <w:p>
-            <w:r>
-              <w:t xml:space="preserve">We no longer need to use the single admin account for all users, or configure a Service Principal for individual users. </w:t>
-            </w:r>
-          </w:p>
-          <w:p>
-            <w:r>
-              <w:t>We can now take advantage of your individual Azure Identity</w:t>
-            </w:r>
-          </w:p>
-        </w:tc>
-      </w:tr>
-      <w:tr>
-        <w:tc>
-          <w:tcPr>
-            <w:tcW w:w="3113" w:type="dxa"/>
-            <w:tcBorders>
-              <w:top w:val="single" w:sz="4" w:space="0" w:color="auto"/>
-              <w:left w:val="single" w:sz="4" w:space="0" w:color="auto"/>
-              <w:bottom w:val="single" w:sz="4" w:space="0" w:color="auto"/>
-              <w:right w:val="single" w:sz="4" w:space="0" w:color="auto"/>
-            </w:tcBorders>
-          </w:tcPr>
-          <w:p>
-            <w:pPr>
-              <w:spacing w:line="257" w:lineRule="auto"/>
-              <w:jc w:val="center"/>
-              <w:rPr>
-                <w:noProof/>
-              </w:rPr>
-            </w:pPr>
             <w:r>
               <w:rPr>
                 <w:noProof/>
               </w:rPr>
               <w:drawing>
-                <wp:inline distT="0" distB="0" distL="0" distR="0" wp14:anchorId="30CCF196" wp14:editId="415CE620">
-                  <wp:extent cx="1839595" cy="296545"/>
-                  <wp:effectExtent l="0" t="0" r="8255" b="8255"/>
-                  <wp:docPr id="12" name="Picture 12"/>
+                <wp:inline distT="0" distB="0" distL="0" distR="0" wp14:anchorId="0F5CF2B9" wp14:editId="7BD86CC9">
+                  <wp:extent cx="1839595" cy="647065"/>
+                  <wp:effectExtent l="0" t="0" r="8255" b="635"/>
+                  <wp:docPr id="11" name="Picture 11"/>
                   <wp:cNvGraphicFramePr>
                     <a:graphicFrameLocks xmlns:a="http://schemas.openxmlformats.org/drawingml/2006/main" noChangeAspect="1"/>
                   </wp:cNvGraphicFramePr>
@@ -1621,7 +1433,7 @@
                         <pic:spPr>
                           <a:xfrm>
                             <a:off x="0" y="0"/>
-                            <a:ext cx="1839595" cy="296545"/>
+                            <a:ext cx="1839595" cy="647065"/>
                           </a:xfrm>
                           <a:prstGeom prst="rect">
                             <a:avLst/>
@@ -1650,26 +1462,6 @@
               <w:pStyle w:val="ListParagraph"/>
               <w:ind w:left="0"/>
             </w:pPr>
-            <w:r>
-              <w:t>Open Powershell</w:t>
-            </w:r>
-          </w:p>
-          <w:p>
-            <w:pPr>
-              <w:pStyle w:val="ListParagraph"/>
-              <w:ind w:left="0"/>
-              <w:rPr>
-                <w:rFonts w:ascii="Consolas" w:hAnsi="Consolas"/>
-                <w:b/>
-              </w:rPr>
-            </w:pPr>
-            <w:r>
-              <w:rPr>
-                <w:rFonts w:ascii="Consolas" w:hAnsi="Consolas"/>
-                <w:b/>
-              </w:rPr>
-              <w:t>az acr login -n [registry name]</w:t>
-            </w:r>
           </w:p>
         </w:tc>
         <w:tc>
@@ -1683,30 +1475,23 @@
             </w:tcBorders>
           </w:tcPr>
           <w:p>
-            <w:pPr>
-              <w:rPr>
-                <w:b/>
-              </w:rPr>
-            </w:pPr>
-            <w:r>
-              <w:t>In a command window, we can login to our registry using:</w:t>
-            </w:r>
-            <w:r>
-              <w:br/>
-            </w:r>
-            <w:r>
-              <w:rPr>
-                <w:b/>
-              </w:rPr>
-              <w:t>az acr login -n [the name of our registry]</w:t>
-            </w:r>
-          </w:p>
-          <w:p>
-            <w:r>
-              <w:t xml:space="preserve">This will take our azure </w:t>
-            </w:r>
-            <w:r>
-              <w:t>identity, create an entry in the Windows Credentials Manager, and place the token in our docker config file for our registry</w:t>
+            <w:r>
+              <w:t>We then have different SKUs</w:t>
+            </w:r>
+          </w:p>
+          <w:p>
+            <w:r>
+              <w:t xml:space="preserve">Basic is intended for individual developer scenarios. This is the cheapest option that enables all the features, but limits exist on scale and operations. </w:t>
+            </w:r>
+          </w:p>
+          <w:p>
+            <w:r>
+              <w:t>Standard is the SKU that supports most development teams, including larger amounts of storage for custom images and more operations such as Push and Pull</w:t>
+            </w:r>
+          </w:p>
+          <w:p>
+            <w:r>
+              <w:t>Premium will increase the storage and operations, but will also include some additional features that we haven’t yet rolled out, so stay tuned…</w:t>
             </w:r>
           </w:p>
         </w:tc>
@@ -1730,15 +1515,88 @@
                 <w:noProof/>
               </w:rPr>
             </w:pPr>
+          </w:p>
+        </w:tc>
+        <w:tc>
+          <w:tcPr>
+            <w:tcW w:w="3434" w:type="dxa"/>
+            <w:tcBorders>
+              <w:top w:val="single" w:sz="4" w:space="0" w:color="auto"/>
+              <w:left w:val="single" w:sz="4" w:space="0" w:color="auto"/>
+              <w:bottom w:val="single" w:sz="4" w:space="0" w:color="auto"/>
+              <w:right w:val="single" w:sz="4" w:space="0" w:color="auto"/>
+            </w:tcBorders>
+          </w:tcPr>
+          <w:p>
+            <w:pPr>
+              <w:pStyle w:val="ListParagraph"/>
+              <w:ind w:left="0"/>
+            </w:pPr>
+            <w:r>
+              <w:t>Press [Create]</w:t>
+            </w:r>
+          </w:p>
+        </w:tc>
+        <w:tc>
+          <w:tcPr>
+            <w:tcW w:w="7308" w:type="dxa"/>
+            <w:tcBorders>
+              <w:top w:val="single" w:sz="4" w:space="0" w:color="auto"/>
+              <w:left w:val="single" w:sz="4" w:space="0" w:color="auto"/>
+              <w:bottom w:val="single" w:sz="4" w:space="0" w:color="auto"/>
+              <w:right w:val="single" w:sz="4" w:space="0" w:color="auto"/>
+            </w:tcBorders>
+          </w:tcPr>
+          <w:p>
+            <w:r>
+              <w:t xml:space="preserve">We’ll let azure provision our new registry. </w:t>
+            </w:r>
+          </w:p>
+          <w:p>
+            <w:r>
+              <w:t xml:space="preserve">Now, you may have noticed we left the admin account disabled. </w:t>
+            </w:r>
+          </w:p>
+          <w:p>
+            <w:r>
+              <w:t xml:space="preserve">We no longer need to use the single admin account for all users, or configure a Service Principal for individual users. </w:t>
+            </w:r>
+          </w:p>
+          <w:p>
+            <w:r>
+              <w:t>We can now take advantage of your individual Azure Identity</w:t>
+            </w:r>
+          </w:p>
+        </w:tc>
+      </w:tr>
+      <w:tr>
+        <w:tc>
+          <w:tcPr>
+            <w:tcW w:w="3113" w:type="dxa"/>
+            <w:tcBorders>
+              <w:top w:val="single" w:sz="4" w:space="0" w:color="auto"/>
+              <w:left w:val="single" w:sz="4" w:space="0" w:color="auto"/>
+              <w:bottom w:val="single" w:sz="4" w:space="0" w:color="auto"/>
+              <w:right w:val="single" w:sz="4" w:space="0" w:color="auto"/>
+            </w:tcBorders>
+          </w:tcPr>
+          <w:p>
+            <w:pPr>
+              <w:spacing w:line="257" w:lineRule="auto"/>
+              <w:jc w:val="center"/>
+              <w:rPr>
+                <w:noProof/>
+              </w:rPr>
+            </w:pPr>
             <w:r>
               <w:rPr>
                 <w:noProof/>
               </w:rPr>
               <w:drawing>
-                <wp:inline distT="0" distB="0" distL="0" distR="0" wp14:anchorId="32F557F0" wp14:editId="093B5A7F">
-                  <wp:extent cx="1839595" cy="766445"/>
-                  <wp:effectExtent l="0" t="0" r="8255" b="0"/>
-                  <wp:docPr id="17" name="Picture 17"/>
+                <wp:inline distT="0" distB="0" distL="0" distR="0" wp14:anchorId="30CCF196" wp14:editId="415CE620">
+                  <wp:extent cx="1839595" cy="296545"/>
+                  <wp:effectExtent l="0" t="0" r="8255" b="8255"/>
+                  <wp:docPr id="12" name="Picture 12"/>
                   <wp:cNvGraphicFramePr>
                     <a:graphicFrameLocks xmlns:a="http://schemas.openxmlformats.org/drawingml/2006/main" noChangeAspect="1"/>
                   </wp:cNvGraphicFramePr>
@@ -1758,7 +1616,7 @@
                         <pic:spPr>
                           <a:xfrm>
                             <a:off x="0" y="0"/>
-                            <a:ext cx="1839595" cy="766445"/>
+                            <a:ext cx="1839595" cy="296545"/>
                           </a:xfrm>
                           <a:prstGeom prst="rect">
                             <a:avLst/>
@@ -1788,31 +1646,29 @@
               <w:ind w:left="0"/>
             </w:pPr>
             <w:r>
-              <w:t>Open VS Code</w:t>
-            </w:r>
+              <w:t xml:space="preserve">Open </w:t>
+            </w:r>
+            <w:proofErr w:type="spellStart"/>
+            <w:r>
+              <w:t>Powershell</w:t>
+            </w:r>
+            <w:proofErr w:type="spellEnd"/>
           </w:p>
           <w:p>
             <w:pPr>
               <w:pStyle w:val="ListParagraph"/>
               <w:ind w:left="0"/>
+              <w:rPr>
+                <w:rFonts w:ascii="Consolas" w:hAnsi="Consolas"/>
+                <w:b/>
+              </w:rPr>
             </w:pPr>
             <w:r>
-              <w:t xml:space="preserve">Open </w:t>
-            </w:r>
-            <w:r>
-              <w:t>%userprofile%/.docker</w:t>
-            </w:r>
-            <w:r>
-              <w:t xml:space="preserve"> </w:t>
-            </w:r>
-          </w:p>
-          <w:p>
-            <w:pPr>
-              <w:pStyle w:val="ListParagraph"/>
-              <w:ind w:left="0"/>
-            </w:pPr>
-            <w:r>
-              <w:t>Open config.json</w:t>
+              <w:rPr>
+                <w:rFonts w:ascii="Consolas" w:hAnsi="Consolas"/>
+                <w:b/>
+              </w:rPr>
+              <w:t>az acr login -n [registry name]</w:t>
             </w:r>
           </w:p>
         </w:tc>
@@ -1827,8 +1683,30 @@
             </w:tcBorders>
           </w:tcPr>
           <w:p>
-            <w:r>
-              <w:t>We can see the secure entry here for our registry, but notice all the credential are stashed aware securely in the Windows Credential Manager</w:t>
+            <w:pPr>
+              <w:rPr>
+                <w:b/>
+              </w:rPr>
+            </w:pPr>
+            <w:r>
+              <w:t>In a command window, we can login to our registry using:</w:t>
+            </w:r>
+            <w:r>
+              <w:br/>
+            </w:r>
+            <w:r>
+              <w:rPr>
+                <w:b/>
+              </w:rPr>
+              <w:t>az acr login -n [the name of our registry]</w:t>
+            </w:r>
+          </w:p>
+          <w:p>
+            <w:r>
+              <w:t xml:space="preserve">This will take our azure </w:t>
+            </w:r>
+            <w:r>
+              <w:t>identity, create an entry in the Windows Credentials Manager, and place the token in our docker config file for our registry</w:t>
             </w:r>
           </w:p>
         </w:tc>
@@ -1857,10 +1735,10 @@
                 <w:noProof/>
               </w:rPr>
               <w:drawing>
-                <wp:inline distT="0" distB="0" distL="0" distR="0" wp14:anchorId="1F948180" wp14:editId="1F38C02D">
-                  <wp:extent cx="1839595" cy="519430"/>
+                <wp:inline distT="0" distB="0" distL="0" distR="0" wp14:anchorId="32F557F0" wp14:editId="093B5A7F">
+                  <wp:extent cx="1839595" cy="766445"/>
                   <wp:effectExtent l="0" t="0" r="8255" b="0"/>
-                  <wp:docPr id="14" name="Picture 14"/>
+                  <wp:docPr id="17" name="Picture 17"/>
                   <wp:cNvGraphicFramePr>
                     <a:graphicFrameLocks xmlns:a="http://schemas.openxmlformats.org/drawingml/2006/main" noChangeAspect="1"/>
                   </wp:cNvGraphicFramePr>
@@ -1880,7 +1758,7 @@
                         <pic:spPr>
                           <a:xfrm>
                             <a:off x="0" y="0"/>
-                            <a:ext cx="1839595" cy="519430"/>
+                            <a:ext cx="1839595" cy="766445"/>
                           </a:xfrm>
                           <a:prstGeom prst="rect">
                             <a:avLst/>
@@ -1893,6 +1771,92 @@
               </w:drawing>
             </w:r>
           </w:p>
+        </w:tc>
+        <w:tc>
+          <w:tcPr>
+            <w:tcW w:w="3434" w:type="dxa"/>
+            <w:tcBorders>
+              <w:top w:val="single" w:sz="4" w:space="0" w:color="auto"/>
+              <w:left w:val="single" w:sz="4" w:space="0" w:color="auto"/>
+              <w:bottom w:val="single" w:sz="4" w:space="0" w:color="auto"/>
+              <w:right w:val="single" w:sz="4" w:space="0" w:color="auto"/>
+            </w:tcBorders>
+          </w:tcPr>
+          <w:p>
+            <w:pPr>
+              <w:pStyle w:val="ListParagraph"/>
+              <w:ind w:left="0"/>
+            </w:pPr>
+            <w:r>
+              <w:t>Open VS Code</w:t>
+            </w:r>
+          </w:p>
+          <w:p>
+            <w:pPr>
+              <w:pStyle w:val="ListParagraph"/>
+              <w:ind w:left="0"/>
+            </w:pPr>
+            <w:r>
+              <w:t xml:space="preserve">Open </w:t>
+            </w:r>
+            <w:r>
+              <w:t>%</w:t>
+            </w:r>
+            <w:proofErr w:type="spellStart"/>
+            <w:r>
+              <w:t>userprofile</w:t>
+            </w:r>
+            <w:proofErr w:type="spellEnd"/>
+            <w:r>
+              <w:t>%/.docker</w:t>
+            </w:r>
+            <w:r>
+              <w:t xml:space="preserve"> </w:t>
+            </w:r>
+          </w:p>
+          <w:p>
+            <w:pPr>
+              <w:pStyle w:val="ListParagraph"/>
+              <w:ind w:left="0"/>
+            </w:pPr>
+            <w:r>
+              <w:t xml:space="preserve">Open </w:t>
+            </w:r>
+            <w:proofErr w:type="spellStart"/>
+            <w:r>
+              <w:t>config.json</w:t>
+            </w:r>
+            <w:proofErr w:type="spellEnd"/>
+          </w:p>
+        </w:tc>
+        <w:tc>
+          <w:tcPr>
+            <w:tcW w:w="7308" w:type="dxa"/>
+            <w:tcBorders>
+              <w:top w:val="single" w:sz="4" w:space="0" w:color="auto"/>
+              <w:left w:val="single" w:sz="4" w:space="0" w:color="auto"/>
+              <w:bottom w:val="single" w:sz="4" w:space="0" w:color="auto"/>
+              <w:right w:val="single" w:sz="4" w:space="0" w:color="auto"/>
+            </w:tcBorders>
+          </w:tcPr>
+          <w:p>
+            <w:r>
+              <w:t>We can see the secure entry here for our registry, but notice all the credential are stashed aware securely in the Windows Credential Manager</w:t>
+            </w:r>
+          </w:p>
+        </w:tc>
+      </w:tr>
+      <w:tr>
+        <w:tc>
+          <w:tcPr>
+            <w:tcW w:w="3113" w:type="dxa"/>
+            <w:tcBorders>
+              <w:top w:val="single" w:sz="4" w:space="0" w:color="auto"/>
+              <w:left w:val="single" w:sz="4" w:space="0" w:color="auto"/>
+              <w:bottom w:val="single" w:sz="4" w:space="0" w:color="auto"/>
+              <w:right w:val="single" w:sz="4" w:space="0" w:color="auto"/>
+            </w:tcBorders>
+          </w:tcPr>
           <w:p>
             <w:pPr>
               <w:spacing w:line="257" w:lineRule="auto"/>
@@ -1906,10 +1870,10 @@
                 <w:noProof/>
               </w:rPr>
               <w:drawing>
-                <wp:inline distT="0" distB="0" distL="0" distR="0" wp14:anchorId="0DB509CB" wp14:editId="75456CFC">
-                  <wp:extent cx="1839595" cy="453390"/>
-                  <wp:effectExtent l="0" t="0" r="8255" b="3810"/>
-                  <wp:docPr id="18" name="Picture 18"/>
+                <wp:inline distT="0" distB="0" distL="0" distR="0" wp14:anchorId="1F948180" wp14:editId="1F38C02D">
+                  <wp:extent cx="1839595" cy="519430"/>
+                  <wp:effectExtent l="0" t="0" r="8255" b="0"/>
+                  <wp:docPr id="14" name="Picture 14"/>
                   <wp:cNvGraphicFramePr>
                     <a:graphicFrameLocks xmlns:a="http://schemas.openxmlformats.org/drawingml/2006/main" noChangeAspect="1"/>
                   </wp:cNvGraphicFramePr>
@@ -1929,7 +1893,7 @@
                         <pic:spPr>
                           <a:xfrm>
                             <a:off x="0" y="0"/>
-                            <a:ext cx="1839595" cy="453390"/>
+                            <a:ext cx="1839595" cy="519430"/>
                           </a:xfrm>
                           <a:prstGeom prst="rect">
                             <a:avLst/>
@@ -1942,73 +1906,6 @@
               </w:drawing>
             </w:r>
           </w:p>
-        </w:tc>
-        <w:tc>
-          <w:tcPr>
-            <w:tcW w:w="3434" w:type="dxa"/>
-            <w:tcBorders>
-              <w:top w:val="single" w:sz="4" w:space="0" w:color="auto"/>
-              <w:left w:val="single" w:sz="4" w:space="0" w:color="auto"/>
-              <w:bottom w:val="single" w:sz="4" w:space="0" w:color="auto"/>
-              <w:right w:val="single" w:sz="4" w:space="0" w:color="auto"/>
-            </w:tcBorders>
-          </w:tcPr>
-          <w:p>
-            <w:pPr>
-              <w:pStyle w:val="ListParagraph"/>
-              <w:ind w:left="0"/>
-            </w:pPr>
-            <w:r>
-              <w:t>Open Credential Manager</w:t>
-            </w:r>
-          </w:p>
-          <w:p>
-            <w:pPr>
-              <w:pStyle w:val="ListParagraph"/>
-              <w:ind w:left="0"/>
-            </w:pPr>
-            <w:r>
-              <w:t>Select Windows Credentials</w:t>
-            </w:r>
-          </w:p>
-          <w:p>
-            <w:pPr>
-              <w:pStyle w:val="ListParagraph"/>
-              <w:ind w:left="0"/>
-            </w:pPr>
-            <w:r>
-              <w:t>Scroll to find your registry</w:t>
-            </w:r>
-          </w:p>
-        </w:tc>
-        <w:tc>
-          <w:tcPr>
-            <w:tcW w:w="7308" w:type="dxa"/>
-            <w:tcBorders>
-              <w:top w:val="single" w:sz="4" w:space="0" w:color="auto"/>
-              <w:left w:val="single" w:sz="4" w:space="0" w:color="auto"/>
-              <w:bottom w:val="single" w:sz="4" w:space="0" w:color="auto"/>
-              <w:right w:val="single" w:sz="4" w:space="0" w:color="auto"/>
-            </w:tcBorders>
-          </w:tcPr>
-          <w:p>
-            <w:r>
-              <w:t>In the Windows Credential Manager, we can see our newly created registry</w:t>
-            </w:r>
-          </w:p>
-        </w:tc>
-      </w:tr>
-      <w:tr>
-        <w:tc>
-          <w:tcPr>
-            <w:tcW w:w="3113" w:type="dxa"/>
-            <w:tcBorders>
-              <w:top w:val="single" w:sz="4" w:space="0" w:color="auto"/>
-              <w:left w:val="single" w:sz="4" w:space="0" w:color="auto"/>
-              <w:bottom w:val="single" w:sz="4" w:space="0" w:color="auto"/>
-              <w:right w:val="single" w:sz="4" w:space="0" w:color="auto"/>
-            </w:tcBorders>
-          </w:tcPr>
           <w:p>
             <w:pPr>
               <w:spacing w:line="257" w:lineRule="auto"/>
@@ -2017,143 +1914,15 @@
                 <w:noProof/>
               </w:rPr>
             </w:pPr>
-          </w:p>
-        </w:tc>
-        <w:tc>
-          <w:tcPr>
-            <w:tcW w:w="3434" w:type="dxa"/>
-            <w:tcBorders>
-              <w:top w:val="single" w:sz="4" w:space="0" w:color="auto"/>
-              <w:left w:val="single" w:sz="4" w:space="0" w:color="auto"/>
-              <w:bottom w:val="single" w:sz="4" w:space="0" w:color="auto"/>
-              <w:right w:val="single" w:sz="4" w:space="0" w:color="auto"/>
-            </w:tcBorders>
-          </w:tcPr>
-          <w:p>
-            <w:pPr>
-              <w:pStyle w:val="ListParagraph"/>
-              <w:ind w:left="0"/>
-            </w:pPr>
-            <w:r>
-              <w:t>Powershell:</w:t>
-            </w:r>
-          </w:p>
-          <w:p>
-            <w:pPr>
-              <w:pStyle w:val="ListParagraph"/>
-              <w:ind w:left="0"/>
-            </w:pPr>
-          </w:p>
-        </w:tc>
-        <w:tc>
-          <w:tcPr>
-            <w:tcW w:w="7308" w:type="dxa"/>
-            <w:tcBorders>
-              <w:top w:val="single" w:sz="4" w:space="0" w:color="auto"/>
-              <w:left w:val="single" w:sz="4" w:space="0" w:color="auto"/>
-              <w:bottom w:val="single" w:sz="4" w:space="0" w:color="auto"/>
-              <w:right w:val="single" w:sz="4" w:space="0" w:color="auto"/>
-            </w:tcBorders>
-          </w:tcPr>
-          <w:p>
-            <w:r>
-              <w:t>Now that we have our registry created and we’re individually authenticated, lets push an image to see how this all works</w:t>
-            </w:r>
-          </w:p>
-        </w:tc>
-      </w:tr>
-      <w:tr>
-        <w:tc>
-          <w:tcPr>
-            <w:tcW w:w="3113" w:type="dxa"/>
-            <w:tcBorders>
-              <w:top w:val="single" w:sz="4" w:space="0" w:color="auto"/>
-              <w:left w:val="single" w:sz="4" w:space="0" w:color="auto"/>
-              <w:bottom w:val="single" w:sz="4" w:space="0" w:color="auto"/>
-              <w:right w:val="single" w:sz="4" w:space="0" w:color="auto"/>
-            </w:tcBorders>
-          </w:tcPr>
-          <w:p>
-            <w:pPr>
-              <w:spacing w:line="257" w:lineRule="auto"/>
-              <w:jc w:val="center"/>
-              <w:rPr>
-                <w:noProof/>
-              </w:rPr>
-            </w:pPr>
-          </w:p>
-        </w:tc>
-        <w:tc>
-          <w:tcPr>
-            <w:tcW w:w="3434" w:type="dxa"/>
-            <w:tcBorders>
-              <w:top w:val="single" w:sz="4" w:space="0" w:color="auto"/>
-              <w:left w:val="single" w:sz="4" w:space="0" w:color="auto"/>
-              <w:bottom w:val="single" w:sz="4" w:space="0" w:color="auto"/>
-              <w:right w:val="single" w:sz="4" w:space="0" w:color="auto"/>
-            </w:tcBorders>
-          </w:tcPr>
-          <w:p>
-            <w:pPr>
-              <w:pStyle w:val="ListParagraph"/>
-              <w:ind w:left="0"/>
-            </w:pPr>
-            <w:r>
-              <w:t xml:space="preserve">PS&gt; </w:t>
-            </w:r>
-            <w:r>
-              <w:rPr>
-                <w:rFonts w:ascii="Consolas" w:hAnsi="Consolas"/>
-              </w:rPr>
-              <w:t>Docker images</w:t>
-            </w:r>
-          </w:p>
-        </w:tc>
-        <w:tc>
-          <w:tcPr>
-            <w:tcW w:w="7308" w:type="dxa"/>
-            <w:tcBorders>
-              <w:top w:val="single" w:sz="4" w:space="0" w:color="auto"/>
-              <w:left w:val="single" w:sz="4" w:space="0" w:color="auto"/>
-              <w:bottom w:val="single" w:sz="4" w:space="0" w:color="auto"/>
-              <w:right w:val="single" w:sz="4" w:space="0" w:color="auto"/>
-            </w:tcBorders>
-          </w:tcPr>
-          <w:p>
-            <w:r>
-              <w:t>We’ll start with any image. I happen to have a web image I built with VS, but you can use any image on dockerhub</w:t>
-            </w:r>
-          </w:p>
-        </w:tc>
-      </w:tr>
-      <w:tr>
-        <w:tc>
-          <w:tcPr>
-            <w:tcW w:w="3113" w:type="dxa"/>
-            <w:tcBorders>
-              <w:top w:val="single" w:sz="4" w:space="0" w:color="auto"/>
-              <w:left w:val="single" w:sz="4" w:space="0" w:color="auto"/>
-              <w:bottom w:val="single" w:sz="4" w:space="0" w:color="auto"/>
-              <w:right w:val="single" w:sz="4" w:space="0" w:color="auto"/>
-            </w:tcBorders>
-          </w:tcPr>
-          <w:p>
-            <w:pPr>
-              <w:spacing w:line="257" w:lineRule="auto"/>
-              <w:jc w:val="center"/>
-              <w:rPr>
-                <w:noProof/>
-              </w:rPr>
-            </w:pPr>
             <w:r>
               <w:rPr>
                 <w:noProof/>
               </w:rPr>
               <w:drawing>
-                <wp:inline distT="0" distB="0" distL="0" distR="0" wp14:anchorId="38B37CEE" wp14:editId="58CC8BF4">
-                  <wp:extent cx="1839595" cy="491490"/>
+                <wp:inline distT="0" distB="0" distL="0" distR="0" wp14:anchorId="0DB509CB" wp14:editId="75456CFC">
+                  <wp:extent cx="1839595" cy="453390"/>
                   <wp:effectExtent l="0" t="0" r="8255" b="3810"/>
-                  <wp:docPr id="19" name="Picture 19"/>
+                  <wp:docPr id="18" name="Picture 18"/>
                   <wp:cNvGraphicFramePr>
                     <a:graphicFrameLocks xmlns:a="http://schemas.openxmlformats.org/drawingml/2006/main" noChangeAspect="1"/>
                   </wp:cNvGraphicFramePr>
@@ -2173,7 +1942,7 @@
                         <pic:spPr>
                           <a:xfrm>
                             <a:off x="0" y="0"/>
-                            <a:ext cx="1839595" cy="491490"/>
+                            <a:ext cx="1839595" cy="453390"/>
                           </a:xfrm>
                           <a:prstGeom prst="rect">
                             <a:avLst/>
@@ -2203,7 +1972,7 @@
               <w:ind w:left="0"/>
             </w:pPr>
             <w:r>
-              <w:t>PS&gt; docker tag web stevelasdemo.azurecr.io/demos/web:1</w:t>
+              <w:t>Open Credential Manager</w:t>
             </w:r>
           </w:p>
           <w:p>
@@ -2212,7 +1981,16 @@
               <w:ind w:left="0"/>
             </w:pPr>
             <w:r>
-              <w:t>PS&gt; docker push stevelasdemo.azurecr.io/demos/web:1</w:t>
+              <w:t>Select Windows Credentials</w:t>
+            </w:r>
+          </w:p>
+          <w:p>
+            <w:pPr>
+              <w:pStyle w:val="ListParagraph"/>
+              <w:ind w:left="0"/>
+            </w:pPr>
+            <w:r>
+              <w:t>Scroll to find your registry</w:t>
             </w:r>
           </w:p>
         </w:tc>
@@ -2228,10 +2006,9 @@
           </w:tcPr>
           <w:p>
             <w:r>
-              <w:t>By tagging our web image with our fully qualified registry name, we can simply push it to our registry</w:t>
-            </w:r>
-          </w:p>
-          <w:p/>
+              <w:t>In the Windows Credential Manager, we can see our newly created registry</w:t>
+            </w:r>
+          </w:p>
         </w:tc>
       </w:tr>
       <w:tr>
@@ -2270,9 +2047,20 @@
               <w:pStyle w:val="ListParagraph"/>
               <w:ind w:left="0"/>
             </w:pPr>
-            <w:r>
-              <w:t>PS&gt; az acr repository list -n stevelasdemo</w:t>
-            </w:r>
+            <w:proofErr w:type="spellStart"/>
+            <w:r>
+              <w:t>Powershell</w:t>
+            </w:r>
+            <w:proofErr w:type="spellEnd"/>
+            <w:r>
+              <w:t>:</w:t>
+            </w:r>
+          </w:p>
+          <w:p>
+            <w:pPr>
+              <w:pStyle w:val="ListParagraph"/>
+              <w:ind w:left="0"/>
+            </w:pPr>
           </w:p>
         </w:tc>
         <w:tc>
@@ -2287,7 +2075,7 @@
           </w:tcPr>
           <w:p>
             <w:r>
-              <w:t>We can see our images by calling the repository list CLI</w:t>
+              <w:t>Now that we have our registry created and we’re individually authenticated, lets push an image to see how this all works</w:t>
             </w:r>
           </w:p>
         </w:tc>
@@ -2311,15 +2099,84 @@
                 <w:noProof/>
               </w:rPr>
             </w:pPr>
+          </w:p>
+        </w:tc>
+        <w:tc>
+          <w:tcPr>
+            <w:tcW w:w="3434" w:type="dxa"/>
+            <w:tcBorders>
+              <w:top w:val="single" w:sz="4" w:space="0" w:color="auto"/>
+              <w:left w:val="single" w:sz="4" w:space="0" w:color="auto"/>
+              <w:bottom w:val="single" w:sz="4" w:space="0" w:color="auto"/>
+              <w:right w:val="single" w:sz="4" w:space="0" w:color="auto"/>
+            </w:tcBorders>
+          </w:tcPr>
+          <w:p>
+            <w:pPr>
+              <w:pStyle w:val="ListParagraph"/>
+              <w:ind w:left="0"/>
+            </w:pPr>
+            <w:r>
+              <w:t xml:space="preserve">PS&gt; </w:t>
+            </w:r>
+            <w:r>
+              <w:rPr>
+                <w:rFonts w:ascii="Consolas" w:hAnsi="Consolas"/>
+              </w:rPr>
+              <w:t>Docker images</w:t>
+            </w:r>
+          </w:p>
+        </w:tc>
+        <w:tc>
+          <w:tcPr>
+            <w:tcW w:w="7308" w:type="dxa"/>
+            <w:tcBorders>
+              <w:top w:val="single" w:sz="4" w:space="0" w:color="auto"/>
+              <w:left w:val="single" w:sz="4" w:space="0" w:color="auto"/>
+              <w:bottom w:val="single" w:sz="4" w:space="0" w:color="auto"/>
+              <w:right w:val="single" w:sz="4" w:space="0" w:color="auto"/>
+            </w:tcBorders>
+          </w:tcPr>
+          <w:p>
+            <w:r>
+              <w:t xml:space="preserve">We’ll start with any image. I happen to have a web image I built with VS, but you can use any image on </w:t>
+            </w:r>
+            <w:proofErr w:type="spellStart"/>
+            <w:r>
+              <w:t>dockerhub</w:t>
+            </w:r>
+            <w:proofErr w:type="spellEnd"/>
+          </w:p>
+        </w:tc>
+      </w:tr>
+      <w:tr>
+        <w:tc>
+          <w:tcPr>
+            <w:tcW w:w="3113" w:type="dxa"/>
+            <w:tcBorders>
+              <w:top w:val="single" w:sz="4" w:space="0" w:color="auto"/>
+              <w:left w:val="single" w:sz="4" w:space="0" w:color="auto"/>
+              <w:bottom w:val="single" w:sz="4" w:space="0" w:color="auto"/>
+              <w:right w:val="single" w:sz="4" w:space="0" w:color="auto"/>
+            </w:tcBorders>
+          </w:tcPr>
+          <w:p>
+            <w:pPr>
+              <w:spacing w:line="257" w:lineRule="auto"/>
+              <w:jc w:val="center"/>
+              <w:rPr>
+                <w:noProof/>
+              </w:rPr>
+            </w:pPr>
             <w:r>
               <w:rPr>
                 <w:noProof/>
               </w:rPr>
               <w:drawing>
-                <wp:inline distT="0" distB="0" distL="0" distR="0" wp14:anchorId="49FB0042" wp14:editId="3D45C888">
-                  <wp:extent cx="1839595" cy="522605"/>
-                  <wp:effectExtent l="0" t="0" r="8255" b="0"/>
-                  <wp:docPr id="20" name="Picture 20"/>
+                <wp:inline distT="0" distB="0" distL="0" distR="0" wp14:anchorId="38B37CEE" wp14:editId="58CC8BF4">
+                  <wp:extent cx="1839595" cy="491490"/>
+                  <wp:effectExtent l="0" t="0" r="8255" b="3810"/>
+                  <wp:docPr id="19" name="Picture 19"/>
                   <wp:cNvGraphicFramePr>
                     <a:graphicFrameLocks xmlns:a="http://schemas.openxmlformats.org/drawingml/2006/main" noChangeAspect="1"/>
                   </wp:cNvGraphicFramePr>
@@ -2339,6 +2196,177 @@
                         <pic:spPr>
                           <a:xfrm>
                             <a:off x="0" y="0"/>
+                            <a:ext cx="1839595" cy="491490"/>
+                          </a:xfrm>
+                          <a:prstGeom prst="rect">
+                            <a:avLst/>
+                          </a:prstGeom>
+                        </pic:spPr>
+                      </pic:pic>
+                    </a:graphicData>
+                  </a:graphic>
+                </wp:inline>
+              </w:drawing>
+            </w:r>
+          </w:p>
+        </w:tc>
+        <w:tc>
+          <w:tcPr>
+            <w:tcW w:w="3434" w:type="dxa"/>
+            <w:tcBorders>
+              <w:top w:val="single" w:sz="4" w:space="0" w:color="auto"/>
+              <w:left w:val="single" w:sz="4" w:space="0" w:color="auto"/>
+              <w:bottom w:val="single" w:sz="4" w:space="0" w:color="auto"/>
+              <w:right w:val="single" w:sz="4" w:space="0" w:color="auto"/>
+            </w:tcBorders>
+          </w:tcPr>
+          <w:p>
+            <w:pPr>
+              <w:pStyle w:val="ListParagraph"/>
+              <w:ind w:left="0"/>
+            </w:pPr>
+            <w:r>
+              <w:t>PS&gt; docker tag web stevelasdemo.azurecr.io/demos/web:1</w:t>
+            </w:r>
+          </w:p>
+          <w:p>
+            <w:pPr>
+              <w:pStyle w:val="ListParagraph"/>
+              <w:ind w:left="0"/>
+            </w:pPr>
+            <w:r>
+              <w:t>PS&gt; docker push stevelasdemo.azurecr.io/demos/web:1</w:t>
+            </w:r>
+          </w:p>
+        </w:tc>
+        <w:tc>
+          <w:tcPr>
+            <w:tcW w:w="7308" w:type="dxa"/>
+            <w:tcBorders>
+              <w:top w:val="single" w:sz="4" w:space="0" w:color="auto"/>
+              <w:left w:val="single" w:sz="4" w:space="0" w:color="auto"/>
+              <w:bottom w:val="single" w:sz="4" w:space="0" w:color="auto"/>
+              <w:right w:val="single" w:sz="4" w:space="0" w:color="auto"/>
+            </w:tcBorders>
+          </w:tcPr>
+          <w:p>
+            <w:r>
+              <w:t>By tagging our web image with our fully qualified registry name, we can simply push it to our registry</w:t>
+            </w:r>
+          </w:p>
+          <w:p/>
+        </w:tc>
+      </w:tr>
+      <w:tr>
+        <w:tc>
+          <w:tcPr>
+            <w:tcW w:w="3113" w:type="dxa"/>
+            <w:tcBorders>
+              <w:top w:val="single" w:sz="4" w:space="0" w:color="auto"/>
+              <w:left w:val="single" w:sz="4" w:space="0" w:color="auto"/>
+              <w:bottom w:val="single" w:sz="4" w:space="0" w:color="auto"/>
+              <w:right w:val="single" w:sz="4" w:space="0" w:color="auto"/>
+            </w:tcBorders>
+          </w:tcPr>
+          <w:p>
+            <w:pPr>
+              <w:spacing w:line="257" w:lineRule="auto"/>
+              <w:jc w:val="center"/>
+              <w:rPr>
+                <w:noProof/>
+              </w:rPr>
+            </w:pPr>
+          </w:p>
+        </w:tc>
+        <w:tc>
+          <w:tcPr>
+            <w:tcW w:w="3434" w:type="dxa"/>
+            <w:tcBorders>
+              <w:top w:val="single" w:sz="4" w:space="0" w:color="auto"/>
+              <w:left w:val="single" w:sz="4" w:space="0" w:color="auto"/>
+              <w:bottom w:val="single" w:sz="4" w:space="0" w:color="auto"/>
+              <w:right w:val="single" w:sz="4" w:space="0" w:color="auto"/>
+            </w:tcBorders>
+          </w:tcPr>
+          <w:p>
+            <w:pPr>
+              <w:pStyle w:val="ListParagraph"/>
+              <w:ind w:left="0"/>
+            </w:pPr>
+            <w:r>
+              <w:t xml:space="preserve">PS&gt; az acr repository list -n </w:t>
+            </w:r>
+            <w:proofErr w:type="spellStart"/>
+            <w:r>
+              <w:t>stevelasdemo</w:t>
+            </w:r>
+            <w:proofErr w:type="spellEnd"/>
+          </w:p>
+        </w:tc>
+        <w:tc>
+          <w:tcPr>
+            <w:tcW w:w="7308" w:type="dxa"/>
+            <w:tcBorders>
+              <w:top w:val="single" w:sz="4" w:space="0" w:color="auto"/>
+              <w:left w:val="single" w:sz="4" w:space="0" w:color="auto"/>
+              <w:bottom w:val="single" w:sz="4" w:space="0" w:color="auto"/>
+              <w:right w:val="single" w:sz="4" w:space="0" w:color="auto"/>
+            </w:tcBorders>
+          </w:tcPr>
+          <w:p>
+            <w:r>
+              <w:t>We can see our images by calling the repository list CLI</w:t>
+            </w:r>
+          </w:p>
+        </w:tc>
+      </w:tr>
+      <w:tr>
+        <w:tc>
+          <w:tcPr>
+            <w:tcW w:w="3113" w:type="dxa"/>
+            <w:tcBorders>
+              <w:top w:val="single" w:sz="4" w:space="0" w:color="auto"/>
+              <w:left w:val="single" w:sz="4" w:space="0" w:color="auto"/>
+              <w:bottom w:val="single" w:sz="4" w:space="0" w:color="auto"/>
+              <w:right w:val="single" w:sz="4" w:space="0" w:color="auto"/>
+            </w:tcBorders>
+          </w:tcPr>
+          <w:p>
+            <w:pPr>
+              <w:spacing w:line="257" w:lineRule="auto"/>
+              <w:jc w:val="center"/>
+              <w:rPr>
+                <w:noProof/>
+              </w:rPr>
+            </w:pPr>
+            <w:r>
+              <w:rPr>
+                <w:noProof/>
+              </w:rPr>
+              <w:drawing>
+                <wp:inline distT="0" distB="0" distL="0" distR="0" wp14:anchorId="49FB0042" wp14:editId="3D45C888">
+                  <wp:extent cx="1839595" cy="522605"/>
+                  <wp:effectExtent l="0" t="0" r="8255" b="0"/>
+                  <wp:docPr id="20" name="Picture 20"/>
+                  <wp:cNvGraphicFramePr>
+                    <a:graphicFrameLocks xmlns:a="http://schemas.openxmlformats.org/drawingml/2006/main" noChangeAspect="1"/>
+                  </wp:cNvGraphicFramePr>
+                  <a:graphic xmlns:a="http://schemas.openxmlformats.org/drawingml/2006/main">
+                    <a:graphicData uri="http://schemas.openxmlformats.org/drawingml/2006/picture">
+                      <pic:pic xmlns:pic="http://schemas.openxmlformats.org/drawingml/2006/picture">
+                        <pic:nvPicPr>
+                          <pic:cNvPr id="1" name=""/>
+                          <pic:cNvPicPr/>
+                        </pic:nvPicPr>
+                        <pic:blipFill>
+                          <a:blip r:embed="rId21"/>
+                          <a:stretch>
+                            <a:fillRect/>
+                          </a:stretch>
+                        </pic:blipFill>
+                        <pic:spPr>
+                          <a:xfrm>
+                            <a:off x="0" y="0"/>
                             <a:ext cx="1839595" cy="522605"/>
                           </a:xfrm>
                           <a:prstGeom prst="rect">
@@ -2396,8 +2424,8 @@
       <w:pPr>
         <w:pStyle w:val="Heading1"/>
       </w:pPr>
-      <w:bookmarkStart w:id="28" w:name="_Toc487110259"/>
-      <w:bookmarkStart w:id="29" w:name="_Toc487110288"/>
+      <w:bookmarkStart w:id="26" w:name="_Toc487110259"/>
+      <w:bookmarkStart w:id="27" w:name="_Toc488156037"/>
       <w:r>
         <w:t xml:space="preserve">Demo </w:t>
       </w:r>
@@ -2409,6 +2437,3054 @@
       </w:r>
       <w:r>
         <w:t>– Web Hooks</w:t>
+      </w:r>
+      <w:bookmarkEnd w:id="26"/>
+      <w:bookmarkEnd w:id="27"/>
+    </w:p>
+    <w:tbl>
+      <w:tblPr>
+        <w:tblStyle w:val="TableGrid"/>
+        <w:tblW w:w="13855" w:type="dxa"/>
+        <w:tblLayout w:type="fixed"/>
+        <w:tblLook w:val="04A0" w:firstRow="1" w:lastRow="0" w:firstColumn="1" w:lastColumn="0" w:noHBand="0" w:noVBand="1"/>
+      </w:tblPr>
+      <w:tblGrid>
+        <w:gridCol w:w="3113"/>
+        <w:gridCol w:w="3434"/>
+        <w:gridCol w:w="7308"/>
+      </w:tblGrid>
+      <w:tr>
+        <w:tc>
+          <w:tcPr>
+            <w:tcW w:w="3113" w:type="dxa"/>
+            <w:tcBorders>
+              <w:top w:val="single" w:sz="4" w:space="0" w:color="auto"/>
+              <w:left w:val="single" w:sz="4" w:space="0" w:color="auto"/>
+              <w:bottom w:val="single" w:sz="4" w:space="0" w:color="auto"/>
+              <w:right w:val="single" w:sz="4" w:space="0" w:color="auto"/>
+            </w:tcBorders>
+          </w:tcPr>
+          <w:p>
+            <w:pPr>
+              <w:spacing w:line="257" w:lineRule="auto"/>
+              <w:jc w:val="center"/>
+              <w:rPr>
+                <w:b/>
+              </w:rPr>
+            </w:pPr>
+            <w:r>
+              <w:rPr>
+                <w:b/>
+              </w:rPr>
+              <w:t>Visual</w:t>
+            </w:r>
+          </w:p>
+        </w:tc>
+        <w:tc>
+          <w:tcPr>
+            <w:tcW w:w="3434" w:type="dxa"/>
+            <w:tcBorders>
+              <w:top w:val="single" w:sz="4" w:space="0" w:color="auto"/>
+              <w:left w:val="single" w:sz="4" w:space="0" w:color="auto"/>
+              <w:bottom w:val="single" w:sz="4" w:space="0" w:color="auto"/>
+              <w:right w:val="single" w:sz="4" w:space="0" w:color="auto"/>
+            </w:tcBorders>
+          </w:tcPr>
+          <w:p>
+            <w:pPr>
+              <w:pStyle w:val="ListParagraph"/>
+              <w:ind w:left="0"/>
+              <w:rPr>
+                <w:b/>
+              </w:rPr>
+            </w:pPr>
+            <w:r>
+              <w:rPr>
+                <w:b/>
+              </w:rPr>
+              <w:t>Demo Steps</w:t>
+            </w:r>
+          </w:p>
+        </w:tc>
+        <w:tc>
+          <w:tcPr>
+            <w:tcW w:w="7308" w:type="dxa"/>
+            <w:tcBorders>
+              <w:top w:val="single" w:sz="4" w:space="0" w:color="auto"/>
+              <w:left w:val="single" w:sz="4" w:space="0" w:color="auto"/>
+              <w:bottom w:val="single" w:sz="4" w:space="0" w:color="auto"/>
+              <w:right w:val="single" w:sz="4" w:space="0" w:color="auto"/>
+            </w:tcBorders>
+          </w:tcPr>
+          <w:p>
+            <w:pPr>
+              <w:rPr>
+                <w:b/>
+              </w:rPr>
+            </w:pPr>
+            <w:r>
+              <w:rPr>
+                <w:b/>
+              </w:rPr>
+              <w:t>Talking Points</w:t>
+            </w:r>
+          </w:p>
+        </w:tc>
+      </w:tr>
+      <w:tr>
+        <w:tc>
+          <w:tcPr>
+            <w:tcW w:w="3113" w:type="dxa"/>
+            <w:tcBorders>
+              <w:top w:val="single" w:sz="4" w:space="0" w:color="auto"/>
+              <w:left w:val="single" w:sz="4" w:space="0" w:color="auto"/>
+              <w:bottom w:val="single" w:sz="4" w:space="0" w:color="auto"/>
+              <w:right w:val="single" w:sz="4" w:space="0" w:color="auto"/>
+            </w:tcBorders>
+          </w:tcPr>
+          <w:p>
+            <w:pPr>
+              <w:spacing w:line="257" w:lineRule="auto"/>
+              <w:jc w:val="center"/>
+            </w:pPr>
+            <w:r>
+              <w:rPr>
+                <w:noProof/>
+              </w:rPr>
+              <w:drawing>
+                <wp:inline distT="0" distB="0" distL="0" distR="0" wp14:anchorId="4CFD3AFF" wp14:editId="29CD3788">
+                  <wp:extent cx="1839595" cy="849630"/>
+                  <wp:effectExtent l="0" t="0" r="8255" b="7620"/>
+                  <wp:docPr id="22" name="Picture 22"/>
+                  <wp:cNvGraphicFramePr>
+                    <a:graphicFrameLocks xmlns:a="http://schemas.openxmlformats.org/drawingml/2006/main" noChangeAspect="1"/>
+                  </wp:cNvGraphicFramePr>
+                  <a:graphic xmlns:a="http://schemas.openxmlformats.org/drawingml/2006/main">
+                    <a:graphicData uri="http://schemas.openxmlformats.org/drawingml/2006/picture">
+                      <pic:pic xmlns:pic="http://schemas.openxmlformats.org/drawingml/2006/picture">
+                        <pic:nvPicPr>
+                          <pic:cNvPr id="1" name=""/>
+                          <pic:cNvPicPr/>
+                        </pic:nvPicPr>
+                        <pic:blipFill>
+                          <a:blip r:embed="rId22"/>
+                          <a:stretch>
+                            <a:fillRect/>
+                          </a:stretch>
+                        </pic:blipFill>
+                        <pic:spPr>
+                          <a:xfrm>
+                            <a:off x="0" y="0"/>
+                            <a:ext cx="1839595" cy="849630"/>
+                          </a:xfrm>
+                          <a:prstGeom prst="rect">
+                            <a:avLst/>
+                          </a:prstGeom>
+                        </pic:spPr>
+                      </pic:pic>
+                    </a:graphicData>
+                  </a:graphic>
+                </wp:inline>
+              </w:drawing>
+            </w:r>
+          </w:p>
+        </w:tc>
+        <w:tc>
+          <w:tcPr>
+            <w:tcW w:w="3434" w:type="dxa"/>
+            <w:tcBorders>
+              <w:top w:val="single" w:sz="4" w:space="0" w:color="auto"/>
+              <w:left w:val="single" w:sz="4" w:space="0" w:color="auto"/>
+              <w:bottom w:val="single" w:sz="4" w:space="0" w:color="auto"/>
+              <w:right w:val="single" w:sz="4" w:space="0" w:color="auto"/>
+            </w:tcBorders>
+          </w:tcPr>
+          <w:p>
+            <w:pPr>
+              <w:pStyle w:val="ListParagraph"/>
+              <w:ind w:left="0"/>
+            </w:pPr>
+            <w:r>
+              <w:t xml:space="preserve">Click </w:t>
+            </w:r>
+            <w:proofErr w:type="spellStart"/>
+            <w:r>
+              <w:t>Webhooks</w:t>
+            </w:r>
+            <w:proofErr w:type="spellEnd"/>
+            <w:r>
+              <w:t xml:space="preserve"> in the Registry Blade</w:t>
+            </w:r>
+          </w:p>
+        </w:tc>
+        <w:tc>
+          <w:tcPr>
+            <w:tcW w:w="7308" w:type="dxa"/>
+            <w:tcBorders>
+              <w:top w:val="single" w:sz="4" w:space="0" w:color="auto"/>
+              <w:left w:val="single" w:sz="4" w:space="0" w:color="auto"/>
+              <w:bottom w:val="single" w:sz="4" w:space="0" w:color="auto"/>
+              <w:right w:val="single" w:sz="4" w:space="0" w:color="auto"/>
+            </w:tcBorders>
+          </w:tcPr>
+          <w:p>
+            <w:r>
+              <w:t xml:space="preserve">In the cloud native workloads, it’s a common practice to stitch together a series of workflows through </w:t>
+            </w:r>
+            <w:proofErr w:type="spellStart"/>
+            <w:r>
+              <w:t>webhooks</w:t>
+            </w:r>
+            <w:proofErr w:type="spellEnd"/>
+            <w:r>
+              <w:t xml:space="preserve">. </w:t>
+            </w:r>
+            <w:proofErr w:type="spellStart"/>
+            <w:r>
+              <w:t>Webhooks</w:t>
+            </w:r>
+            <w:proofErr w:type="spellEnd"/>
+            <w:r>
+              <w:t xml:space="preserve"> are really nice as we no longer need to poll a service, with a denial of service like attack to simply see if something changed. </w:t>
+            </w:r>
+          </w:p>
+          <w:p>
+            <w:r>
+              <w:t xml:space="preserve">It’s </w:t>
+            </w:r>
+            <w:proofErr w:type="spellStart"/>
+            <w:r>
+              <w:t>kinda</w:t>
+            </w:r>
+            <w:proofErr w:type="spellEnd"/>
+            <w:r>
+              <w:t xml:space="preserve"> like constantly checking your </w:t>
+            </w:r>
+            <w:proofErr w:type="spellStart"/>
+            <w:r>
+              <w:t>facebook</w:t>
+            </w:r>
+            <w:proofErr w:type="spellEnd"/>
+            <w:r>
+              <w:t xml:space="preserve"> page to see if anyone messaged you. </w:t>
+            </w:r>
+          </w:p>
+          <w:p>
+            <w:r>
+              <w:t>As opposed to getting a notification, a buzz, that says you’ve got a message.</w:t>
+            </w:r>
+          </w:p>
+        </w:tc>
+      </w:tr>
+      <w:tr>
+        <w:tc>
+          <w:tcPr>
+            <w:tcW w:w="3113" w:type="dxa"/>
+            <w:tcBorders>
+              <w:top w:val="single" w:sz="4" w:space="0" w:color="auto"/>
+              <w:left w:val="single" w:sz="4" w:space="0" w:color="auto"/>
+              <w:bottom w:val="single" w:sz="4" w:space="0" w:color="auto"/>
+              <w:right w:val="single" w:sz="4" w:space="0" w:color="auto"/>
+            </w:tcBorders>
+          </w:tcPr>
+          <w:p>
+            <w:pPr>
+              <w:spacing w:line="257" w:lineRule="auto"/>
+              <w:jc w:val="center"/>
+              <w:rPr>
+                <w:noProof/>
+              </w:rPr>
+            </w:pPr>
+          </w:p>
+        </w:tc>
+        <w:tc>
+          <w:tcPr>
+            <w:tcW w:w="3434" w:type="dxa"/>
+            <w:tcBorders>
+              <w:top w:val="single" w:sz="4" w:space="0" w:color="auto"/>
+              <w:left w:val="single" w:sz="4" w:space="0" w:color="auto"/>
+              <w:bottom w:val="single" w:sz="4" w:space="0" w:color="auto"/>
+              <w:right w:val="single" w:sz="4" w:space="0" w:color="auto"/>
+            </w:tcBorders>
+          </w:tcPr>
+          <w:p>
+            <w:pPr>
+              <w:pStyle w:val="ListParagraph"/>
+              <w:ind w:left="0"/>
+            </w:pPr>
+            <w:r>
+              <w:t xml:space="preserve">Click </w:t>
+            </w:r>
+            <w:r>
+              <w:rPr>
+                <w:b/>
+              </w:rPr>
+              <w:t>+ Add</w:t>
+            </w:r>
+          </w:p>
+        </w:tc>
+        <w:tc>
+          <w:tcPr>
+            <w:tcW w:w="7308" w:type="dxa"/>
+            <w:tcBorders>
+              <w:top w:val="single" w:sz="4" w:space="0" w:color="auto"/>
+              <w:left w:val="single" w:sz="4" w:space="0" w:color="auto"/>
+              <w:bottom w:val="single" w:sz="4" w:space="0" w:color="auto"/>
+              <w:right w:val="single" w:sz="4" w:space="0" w:color="auto"/>
+            </w:tcBorders>
+          </w:tcPr>
+          <w:p>
+            <w:r>
+              <w:t xml:space="preserve">The Azure Container Registry now supports </w:t>
+            </w:r>
+            <w:proofErr w:type="spellStart"/>
+            <w:r>
+              <w:t>webhooks</w:t>
+            </w:r>
+            <w:proofErr w:type="spellEnd"/>
+            <w:r>
+              <w:t xml:space="preserve"> for your workflows. We’ll start by creating a new webhook</w:t>
+            </w:r>
+          </w:p>
+          <w:p>
+            <w:r>
+              <w:t xml:space="preserve">You’ll notice we’ll need a Service URI, which is the URI that will get called when an event happens. </w:t>
+            </w:r>
+          </w:p>
+          <w:p>
+            <w:r>
+              <w:t xml:space="preserve">We don’t yet have a URI, so </w:t>
+            </w:r>
+            <w:proofErr w:type="spellStart"/>
+            <w:r>
+              <w:t>lets</w:t>
+            </w:r>
+            <w:proofErr w:type="spellEnd"/>
+            <w:r>
+              <w:t xml:space="preserve"> walk backwards a bit to start with the end result</w:t>
+            </w:r>
+          </w:p>
+        </w:tc>
+      </w:tr>
+      <w:tr>
+        <w:tc>
+          <w:tcPr>
+            <w:tcW w:w="3113" w:type="dxa"/>
+            <w:tcBorders>
+              <w:top w:val="single" w:sz="4" w:space="0" w:color="auto"/>
+              <w:left w:val="single" w:sz="4" w:space="0" w:color="auto"/>
+              <w:bottom w:val="single" w:sz="4" w:space="0" w:color="auto"/>
+              <w:right w:val="single" w:sz="4" w:space="0" w:color="auto"/>
+            </w:tcBorders>
+          </w:tcPr>
+          <w:p>
+            <w:pPr>
+              <w:spacing w:line="257" w:lineRule="auto"/>
+              <w:jc w:val="center"/>
+              <w:rPr>
+                <w:noProof/>
+              </w:rPr>
+            </w:pPr>
+          </w:p>
+        </w:tc>
+        <w:tc>
+          <w:tcPr>
+            <w:tcW w:w="3434" w:type="dxa"/>
+            <w:tcBorders>
+              <w:top w:val="single" w:sz="4" w:space="0" w:color="auto"/>
+              <w:left w:val="single" w:sz="4" w:space="0" w:color="auto"/>
+              <w:bottom w:val="single" w:sz="4" w:space="0" w:color="auto"/>
+              <w:right w:val="single" w:sz="4" w:space="0" w:color="auto"/>
+            </w:tcBorders>
+          </w:tcPr>
+          <w:p>
+            <w:pPr>
+              <w:pStyle w:val="ListParagraph"/>
+              <w:ind w:left="0"/>
+            </w:pPr>
+          </w:p>
+        </w:tc>
+        <w:tc>
+          <w:tcPr>
+            <w:tcW w:w="7308" w:type="dxa"/>
+            <w:tcBorders>
+              <w:top w:val="single" w:sz="4" w:space="0" w:color="auto"/>
+              <w:left w:val="single" w:sz="4" w:space="0" w:color="auto"/>
+              <w:bottom w:val="single" w:sz="4" w:space="0" w:color="auto"/>
+              <w:right w:val="single" w:sz="4" w:space="0" w:color="auto"/>
+            </w:tcBorders>
+          </w:tcPr>
+          <w:p>
+            <w:r>
+              <w:t xml:space="preserve">There are many things we can do with </w:t>
+            </w:r>
+            <w:proofErr w:type="spellStart"/>
+            <w:r>
+              <w:t>Webhooks</w:t>
+            </w:r>
+            <w:proofErr w:type="spellEnd"/>
+            <w:r>
+              <w:t xml:space="preserve">. We might trigger a build of collection of images that are based on the image we just updated. </w:t>
+            </w:r>
+          </w:p>
+          <w:p>
+            <w:r>
+              <w:t>We might deploy, or likely trigger a series of tests</w:t>
+            </w:r>
+          </w:p>
+          <w:p>
+            <w:r>
+              <w:t>We might trigger vulnerability scanning, so these services no longer need to constantly ping for updates</w:t>
+            </w:r>
+          </w:p>
+          <w:p>
+            <w:r>
+              <w:t>For this demo, I’m going to post to Slack</w:t>
+            </w:r>
+          </w:p>
+        </w:tc>
+      </w:tr>
+      <w:tr>
+        <w:tc>
+          <w:tcPr>
+            <w:tcW w:w="3113" w:type="dxa"/>
+            <w:tcBorders>
+              <w:top w:val="single" w:sz="4" w:space="0" w:color="auto"/>
+              <w:left w:val="single" w:sz="4" w:space="0" w:color="auto"/>
+              <w:bottom w:val="single" w:sz="4" w:space="0" w:color="auto"/>
+              <w:right w:val="single" w:sz="4" w:space="0" w:color="auto"/>
+            </w:tcBorders>
+          </w:tcPr>
+          <w:p>
+            <w:pPr>
+              <w:spacing w:line="257" w:lineRule="auto"/>
+              <w:jc w:val="center"/>
+              <w:rPr>
+                <w:noProof/>
+              </w:rPr>
+            </w:pPr>
+            <w:r>
+              <w:rPr>
+                <w:noProof/>
+              </w:rPr>
+              <w:drawing>
+                <wp:inline distT="0" distB="0" distL="0" distR="0" wp14:anchorId="1288E5E0" wp14:editId="28E78823">
+                  <wp:extent cx="1839595" cy="1925320"/>
+                  <wp:effectExtent l="0" t="0" r="8255" b="0"/>
+                  <wp:docPr id="23" name="Picture 23"/>
+                  <wp:cNvGraphicFramePr>
+                    <a:graphicFrameLocks xmlns:a="http://schemas.openxmlformats.org/drawingml/2006/main" noChangeAspect="1"/>
+                  </wp:cNvGraphicFramePr>
+                  <a:graphic xmlns:a="http://schemas.openxmlformats.org/drawingml/2006/main">
+                    <a:graphicData uri="http://schemas.openxmlformats.org/drawingml/2006/picture">
+                      <pic:pic xmlns:pic="http://schemas.openxmlformats.org/drawingml/2006/picture">
+                        <pic:nvPicPr>
+                          <pic:cNvPr id="1" name=""/>
+                          <pic:cNvPicPr/>
+                        </pic:nvPicPr>
+                        <pic:blipFill>
+                          <a:blip r:embed="rId23"/>
+                          <a:stretch>
+                            <a:fillRect/>
+                          </a:stretch>
+                        </pic:blipFill>
+                        <pic:spPr>
+                          <a:xfrm>
+                            <a:off x="0" y="0"/>
+                            <a:ext cx="1839595" cy="1925320"/>
+                          </a:xfrm>
+                          <a:prstGeom prst="rect">
+                            <a:avLst/>
+                          </a:prstGeom>
+                        </pic:spPr>
+                      </pic:pic>
+                    </a:graphicData>
+                  </a:graphic>
+                </wp:inline>
+              </w:drawing>
+            </w:r>
+          </w:p>
+        </w:tc>
+        <w:tc>
+          <w:tcPr>
+            <w:tcW w:w="3434" w:type="dxa"/>
+            <w:tcBorders>
+              <w:top w:val="single" w:sz="4" w:space="0" w:color="auto"/>
+              <w:left w:val="single" w:sz="4" w:space="0" w:color="auto"/>
+              <w:bottom w:val="single" w:sz="4" w:space="0" w:color="auto"/>
+              <w:right w:val="single" w:sz="4" w:space="0" w:color="auto"/>
+            </w:tcBorders>
+          </w:tcPr>
+          <w:p>
+            <w:pPr>
+              <w:pStyle w:val="ListParagraph"/>
+              <w:ind w:left="0"/>
+            </w:pPr>
+            <w:r>
+              <w:t>Open Slack</w:t>
+            </w:r>
+          </w:p>
+          <w:p>
+            <w:pPr>
+              <w:pStyle w:val="ListParagraph"/>
+              <w:ind w:left="0"/>
+            </w:pPr>
+            <w:r>
+              <w:t>Choose Settings, Add an app or integration</w:t>
+            </w:r>
+          </w:p>
+        </w:tc>
+        <w:tc>
+          <w:tcPr>
+            <w:tcW w:w="7308" w:type="dxa"/>
+            <w:tcBorders>
+              <w:top w:val="single" w:sz="4" w:space="0" w:color="auto"/>
+              <w:left w:val="single" w:sz="4" w:space="0" w:color="auto"/>
+              <w:bottom w:val="single" w:sz="4" w:space="0" w:color="auto"/>
+              <w:right w:val="single" w:sz="4" w:space="0" w:color="auto"/>
+            </w:tcBorders>
+          </w:tcPr>
+          <w:p>
+            <w:r>
+              <w:t>We’ll start by configuring slack to receive webhook notifications</w:t>
+            </w:r>
+          </w:p>
+        </w:tc>
+      </w:tr>
+      <w:tr>
+        <w:tc>
+          <w:tcPr>
+            <w:tcW w:w="3113" w:type="dxa"/>
+            <w:tcBorders>
+              <w:top w:val="single" w:sz="4" w:space="0" w:color="auto"/>
+              <w:left w:val="single" w:sz="4" w:space="0" w:color="auto"/>
+              <w:bottom w:val="single" w:sz="4" w:space="0" w:color="auto"/>
+              <w:right w:val="single" w:sz="4" w:space="0" w:color="auto"/>
+            </w:tcBorders>
+          </w:tcPr>
+          <w:p>
+            <w:pPr>
+              <w:spacing w:line="257" w:lineRule="auto"/>
+              <w:jc w:val="center"/>
+              <w:rPr>
+                <w:noProof/>
+              </w:rPr>
+            </w:pPr>
+            <w:r>
+              <w:rPr>
+                <w:noProof/>
+              </w:rPr>
+              <w:drawing>
+                <wp:inline distT="0" distB="0" distL="0" distR="0" wp14:anchorId="1998793D" wp14:editId="096FD302">
+                  <wp:extent cx="1839595" cy="495300"/>
+                  <wp:effectExtent l="0" t="0" r="8255" b="0"/>
+                  <wp:docPr id="24" name="Picture 24"/>
+                  <wp:cNvGraphicFramePr>
+                    <a:graphicFrameLocks xmlns:a="http://schemas.openxmlformats.org/drawingml/2006/main" noChangeAspect="1"/>
+                  </wp:cNvGraphicFramePr>
+                  <a:graphic xmlns:a="http://schemas.openxmlformats.org/drawingml/2006/main">
+                    <a:graphicData uri="http://schemas.openxmlformats.org/drawingml/2006/picture">
+                      <pic:pic xmlns:pic="http://schemas.openxmlformats.org/drawingml/2006/picture">
+                        <pic:nvPicPr>
+                          <pic:cNvPr id="1" name=""/>
+                          <pic:cNvPicPr/>
+                        </pic:nvPicPr>
+                        <pic:blipFill>
+                          <a:blip r:embed="rId24"/>
+                          <a:stretch>
+                            <a:fillRect/>
+                          </a:stretch>
+                        </pic:blipFill>
+                        <pic:spPr>
+                          <a:xfrm>
+                            <a:off x="0" y="0"/>
+                            <a:ext cx="1839595" cy="495300"/>
+                          </a:xfrm>
+                          <a:prstGeom prst="rect">
+                            <a:avLst/>
+                          </a:prstGeom>
+                        </pic:spPr>
+                      </pic:pic>
+                    </a:graphicData>
+                  </a:graphic>
+                </wp:inline>
+              </w:drawing>
+            </w:r>
+          </w:p>
+        </w:tc>
+        <w:tc>
+          <w:tcPr>
+            <w:tcW w:w="3434" w:type="dxa"/>
+            <w:tcBorders>
+              <w:top w:val="single" w:sz="4" w:space="0" w:color="auto"/>
+              <w:left w:val="single" w:sz="4" w:space="0" w:color="auto"/>
+              <w:bottom w:val="single" w:sz="4" w:space="0" w:color="auto"/>
+              <w:right w:val="single" w:sz="4" w:space="0" w:color="auto"/>
+            </w:tcBorders>
+          </w:tcPr>
+          <w:p>
+            <w:pPr>
+              <w:pStyle w:val="ListParagraph"/>
+              <w:ind w:left="0"/>
+            </w:pPr>
+            <w:r>
+              <w:t xml:space="preserve">Search </w:t>
+            </w:r>
+            <w:r>
+              <w:rPr>
+                <w:b/>
+              </w:rPr>
+              <w:t>webhook</w:t>
+            </w:r>
+          </w:p>
+        </w:tc>
+        <w:tc>
+          <w:tcPr>
+            <w:tcW w:w="7308" w:type="dxa"/>
+            <w:tcBorders>
+              <w:top w:val="single" w:sz="4" w:space="0" w:color="auto"/>
+              <w:left w:val="single" w:sz="4" w:space="0" w:color="auto"/>
+              <w:bottom w:val="single" w:sz="4" w:space="0" w:color="auto"/>
+              <w:right w:val="single" w:sz="4" w:space="0" w:color="auto"/>
+            </w:tcBorders>
+          </w:tcPr>
+          <w:p>
+            <w:r>
+              <w:t>We’ll find the incoming webhook integration</w:t>
+            </w:r>
+          </w:p>
+        </w:tc>
+      </w:tr>
+      <w:tr>
+        <w:tc>
+          <w:tcPr>
+            <w:tcW w:w="3113" w:type="dxa"/>
+            <w:tcBorders>
+              <w:top w:val="single" w:sz="4" w:space="0" w:color="auto"/>
+              <w:left w:val="single" w:sz="4" w:space="0" w:color="auto"/>
+              <w:bottom w:val="single" w:sz="4" w:space="0" w:color="auto"/>
+              <w:right w:val="single" w:sz="4" w:space="0" w:color="auto"/>
+            </w:tcBorders>
+          </w:tcPr>
+          <w:p>
+            <w:pPr>
+              <w:spacing w:line="257" w:lineRule="auto"/>
+              <w:jc w:val="center"/>
+              <w:rPr>
+                <w:noProof/>
+              </w:rPr>
+            </w:pPr>
+            <w:r>
+              <w:rPr>
+                <w:noProof/>
+              </w:rPr>
+              <w:drawing>
+                <wp:inline distT="0" distB="0" distL="0" distR="0" wp14:anchorId="577FCE21" wp14:editId="5D139C6E">
+                  <wp:extent cx="1839595" cy="2277110"/>
+                  <wp:effectExtent l="0" t="0" r="8255" b="8890"/>
+                  <wp:docPr id="25" name="Picture 25"/>
+                  <wp:cNvGraphicFramePr>
+                    <a:graphicFrameLocks xmlns:a="http://schemas.openxmlformats.org/drawingml/2006/main" noChangeAspect="1"/>
+                  </wp:cNvGraphicFramePr>
+                  <a:graphic xmlns:a="http://schemas.openxmlformats.org/drawingml/2006/main">
+                    <a:graphicData uri="http://schemas.openxmlformats.org/drawingml/2006/picture">
+                      <pic:pic xmlns:pic="http://schemas.openxmlformats.org/drawingml/2006/picture">
+                        <pic:nvPicPr>
+                          <pic:cNvPr id="1" name=""/>
+                          <pic:cNvPicPr/>
+                        </pic:nvPicPr>
+                        <pic:blipFill>
+                          <a:blip r:embed="rId25"/>
+                          <a:stretch>
+                            <a:fillRect/>
+                          </a:stretch>
+                        </pic:blipFill>
+                        <pic:spPr>
+                          <a:xfrm>
+                            <a:off x="0" y="0"/>
+                            <a:ext cx="1839595" cy="2277110"/>
+                          </a:xfrm>
+                          <a:prstGeom prst="rect">
+                            <a:avLst/>
+                          </a:prstGeom>
+                        </pic:spPr>
+                      </pic:pic>
+                    </a:graphicData>
+                  </a:graphic>
+                </wp:inline>
+              </w:drawing>
+            </w:r>
+          </w:p>
+        </w:tc>
+        <w:tc>
+          <w:tcPr>
+            <w:tcW w:w="3434" w:type="dxa"/>
+            <w:tcBorders>
+              <w:top w:val="single" w:sz="4" w:space="0" w:color="auto"/>
+              <w:left w:val="single" w:sz="4" w:space="0" w:color="auto"/>
+              <w:bottom w:val="single" w:sz="4" w:space="0" w:color="auto"/>
+              <w:right w:val="single" w:sz="4" w:space="0" w:color="auto"/>
+            </w:tcBorders>
+          </w:tcPr>
+          <w:p>
+            <w:pPr>
+              <w:pStyle w:val="ListParagraph"/>
+              <w:ind w:left="0"/>
+            </w:pPr>
+            <w:r>
+              <w:t>Add Configuration</w:t>
+            </w:r>
+          </w:p>
+        </w:tc>
+        <w:tc>
+          <w:tcPr>
+            <w:tcW w:w="7308" w:type="dxa"/>
+            <w:tcBorders>
+              <w:top w:val="single" w:sz="4" w:space="0" w:color="auto"/>
+              <w:left w:val="single" w:sz="4" w:space="0" w:color="auto"/>
+              <w:bottom w:val="single" w:sz="4" w:space="0" w:color="auto"/>
+              <w:right w:val="single" w:sz="4" w:space="0" w:color="auto"/>
+            </w:tcBorders>
+          </w:tcPr>
+          <w:p>
+            <w:r>
+              <w:t xml:space="preserve">And add the configuration </w:t>
+            </w:r>
+          </w:p>
+        </w:tc>
+      </w:tr>
+      <w:tr>
+        <w:tc>
+          <w:tcPr>
+            <w:tcW w:w="3113" w:type="dxa"/>
+            <w:tcBorders>
+              <w:top w:val="single" w:sz="4" w:space="0" w:color="auto"/>
+              <w:left w:val="single" w:sz="4" w:space="0" w:color="auto"/>
+              <w:bottom w:val="single" w:sz="4" w:space="0" w:color="auto"/>
+              <w:right w:val="single" w:sz="4" w:space="0" w:color="auto"/>
+            </w:tcBorders>
+          </w:tcPr>
+          <w:p>
+            <w:pPr>
+              <w:spacing w:line="257" w:lineRule="auto"/>
+              <w:jc w:val="center"/>
+              <w:rPr>
+                <w:noProof/>
+              </w:rPr>
+            </w:pPr>
+            <w:r>
+              <w:rPr>
+                <w:noProof/>
+              </w:rPr>
+              <w:drawing>
+                <wp:inline distT="0" distB="0" distL="0" distR="0" wp14:anchorId="3BB1440A" wp14:editId="1A8C04A2">
+                  <wp:extent cx="1839595" cy="375920"/>
+                  <wp:effectExtent l="0" t="0" r="8255" b="5080"/>
+                  <wp:docPr id="26" name="Picture 26"/>
+                  <wp:cNvGraphicFramePr>
+                    <a:graphicFrameLocks xmlns:a="http://schemas.openxmlformats.org/drawingml/2006/main" noChangeAspect="1"/>
+                  </wp:cNvGraphicFramePr>
+                  <a:graphic xmlns:a="http://schemas.openxmlformats.org/drawingml/2006/main">
+                    <a:graphicData uri="http://schemas.openxmlformats.org/drawingml/2006/picture">
+                      <pic:pic xmlns:pic="http://schemas.openxmlformats.org/drawingml/2006/picture">
+                        <pic:nvPicPr>
+                          <pic:cNvPr id="1" name=""/>
+                          <pic:cNvPicPr/>
+                        </pic:nvPicPr>
+                        <pic:blipFill>
+                          <a:blip r:embed="rId26"/>
+                          <a:stretch>
+                            <a:fillRect/>
+                          </a:stretch>
+                        </pic:blipFill>
+                        <pic:spPr>
+                          <a:xfrm>
+                            <a:off x="0" y="0"/>
+                            <a:ext cx="1839595" cy="375920"/>
+                          </a:xfrm>
+                          <a:prstGeom prst="rect">
+                            <a:avLst/>
+                          </a:prstGeom>
+                        </pic:spPr>
+                      </pic:pic>
+                    </a:graphicData>
+                  </a:graphic>
+                </wp:inline>
+              </w:drawing>
+            </w:r>
+          </w:p>
+        </w:tc>
+        <w:tc>
+          <w:tcPr>
+            <w:tcW w:w="3434" w:type="dxa"/>
+            <w:tcBorders>
+              <w:top w:val="single" w:sz="4" w:space="0" w:color="auto"/>
+              <w:left w:val="single" w:sz="4" w:space="0" w:color="auto"/>
+              <w:bottom w:val="single" w:sz="4" w:space="0" w:color="auto"/>
+              <w:right w:val="single" w:sz="4" w:space="0" w:color="auto"/>
+            </w:tcBorders>
+          </w:tcPr>
+          <w:p>
+            <w:pPr>
+              <w:pStyle w:val="ListParagraph"/>
+              <w:ind w:left="0"/>
+            </w:pPr>
+            <w:r>
+              <w:t>Click the green button</w:t>
+            </w:r>
+          </w:p>
+        </w:tc>
+        <w:tc>
+          <w:tcPr>
+            <w:tcW w:w="7308" w:type="dxa"/>
+            <w:tcBorders>
+              <w:top w:val="single" w:sz="4" w:space="0" w:color="auto"/>
+              <w:left w:val="single" w:sz="4" w:space="0" w:color="auto"/>
+              <w:bottom w:val="single" w:sz="4" w:space="0" w:color="auto"/>
+              <w:right w:val="single" w:sz="4" w:space="0" w:color="auto"/>
+            </w:tcBorders>
+          </w:tcPr>
+          <w:p>
+            <w:r>
+              <w:t>Here we can choose which channel we want for our notifications. If you have automated builds, you’ll likely want to post to specific channel, or you’ll flood your main channel</w:t>
+            </w:r>
+          </w:p>
+        </w:tc>
+      </w:tr>
+      <w:tr>
+        <w:tc>
+          <w:tcPr>
+            <w:tcW w:w="3113" w:type="dxa"/>
+            <w:tcBorders>
+              <w:top w:val="single" w:sz="4" w:space="0" w:color="auto"/>
+              <w:left w:val="single" w:sz="4" w:space="0" w:color="auto"/>
+              <w:bottom w:val="single" w:sz="4" w:space="0" w:color="auto"/>
+              <w:right w:val="single" w:sz="4" w:space="0" w:color="auto"/>
+            </w:tcBorders>
+          </w:tcPr>
+          <w:p>
+            <w:pPr>
+              <w:spacing w:line="257" w:lineRule="auto"/>
+              <w:jc w:val="center"/>
+              <w:rPr>
+                <w:noProof/>
+              </w:rPr>
+            </w:pPr>
+            <w:r>
+              <w:rPr>
+                <w:noProof/>
+              </w:rPr>
+              <w:drawing>
+                <wp:inline distT="0" distB="0" distL="0" distR="0" wp14:anchorId="20497234" wp14:editId="3CAEFE3F">
+                  <wp:extent cx="1839595" cy="210820"/>
+                  <wp:effectExtent l="0" t="0" r="8255" b="0"/>
+                  <wp:docPr id="27" name="Picture 27"/>
+                  <wp:cNvGraphicFramePr>
+                    <a:graphicFrameLocks xmlns:a="http://schemas.openxmlformats.org/drawingml/2006/main" noChangeAspect="1"/>
+                  </wp:cNvGraphicFramePr>
+                  <a:graphic xmlns:a="http://schemas.openxmlformats.org/drawingml/2006/main">
+                    <a:graphicData uri="http://schemas.openxmlformats.org/drawingml/2006/picture">
+                      <pic:pic xmlns:pic="http://schemas.openxmlformats.org/drawingml/2006/picture">
+                        <pic:nvPicPr>
+                          <pic:cNvPr id="1" name=""/>
+                          <pic:cNvPicPr/>
+                        </pic:nvPicPr>
+                        <pic:blipFill>
+                          <a:blip r:embed="rId27"/>
+                          <a:stretch>
+                            <a:fillRect/>
+                          </a:stretch>
+                        </pic:blipFill>
+                        <pic:spPr>
+                          <a:xfrm>
+                            <a:off x="0" y="0"/>
+                            <a:ext cx="1839595" cy="210820"/>
+                          </a:xfrm>
+                          <a:prstGeom prst="rect">
+                            <a:avLst/>
+                          </a:prstGeom>
+                        </pic:spPr>
+                      </pic:pic>
+                    </a:graphicData>
+                  </a:graphic>
+                </wp:inline>
+              </w:drawing>
+            </w:r>
+          </w:p>
+        </w:tc>
+        <w:tc>
+          <w:tcPr>
+            <w:tcW w:w="3434" w:type="dxa"/>
+            <w:tcBorders>
+              <w:top w:val="single" w:sz="4" w:space="0" w:color="auto"/>
+              <w:left w:val="single" w:sz="4" w:space="0" w:color="auto"/>
+              <w:bottom w:val="single" w:sz="4" w:space="0" w:color="auto"/>
+              <w:right w:val="single" w:sz="4" w:space="0" w:color="auto"/>
+            </w:tcBorders>
+          </w:tcPr>
+          <w:p>
+            <w:pPr>
+              <w:pStyle w:val="ListParagraph"/>
+              <w:ind w:left="0"/>
+            </w:pPr>
+            <w:r>
+              <w:t xml:space="preserve">Copy the webhook </w:t>
+            </w:r>
+            <w:proofErr w:type="spellStart"/>
+            <w:r>
+              <w:t>url</w:t>
+            </w:r>
+            <w:proofErr w:type="spellEnd"/>
+          </w:p>
+        </w:tc>
+        <w:tc>
+          <w:tcPr>
+            <w:tcW w:w="7308" w:type="dxa"/>
+            <w:tcBorders>
+              <w:top w:val="single" w:sz="4" w:space="0" w:color="auto"/>
+              <w:left w:val="single" w:sz="4" w:space="0" w:color="auto"/>
+              <w:bottom w:val="single" w:sz="4" w:space="0" w:color="auto"/>
+              <w:right w:val="single" w:sz="4" w:space="0" w:color="auto"/>
+            </w:tcBorders>
+          </w:tcPr>
+          <w:p>
+            <w:r>
+              <w:t xml:space="preserve">As we scroll through, we can see we have quite a few options for how to configure Slack web hooks. </w:t>
+            </w:r>
+          </w:p>
+          <w:p>
+            <w:r>
+              <w:t xml:space="preserve">You’ll also notice we can configure how the message and icons are configured in the message. </w:t>
+            </w:r>
+          </w:p>
+          <w:p>
+            <w:r>
+              <w:t>This requires setting values on the body of the message posted</w:t>
+            </w:r>
+          </w:p>
+          <w:p>
+            <w:r>
+              <w:t>We’ll copy the URL from the bottom of the page with the copy link</w:t>
+            </w:r>
+          </w:p>
+        </w:tc>
+      </w:tr>
+      <w:tr>
+        <w:tc>
+          <w:tcPr>
+            <w:tcW w:w="3113" w:type="dxa"/>
+            <w:tcBorders>
+              <w:top w:val="single" w:sz="4" w:space="0" w:color="auto"/>
+              <w:left w:val="single" w:sz="4" w:space="0" w:color="auto"/>
+              <w:bottom w:val="single" w:sz="4" w:space="0" w:color="auto"/>
+              <w:right w:val="single" w:sz="4" w:space="0" w:color="auto"/>
+            </w:tcBorders>
+          </w:tcPr>
+          <w:p>
+            <w:pPr>
+              <w:spacing w:line="257" w:lineRule="auto"/>
+              <w:jc w:val="center"/>
+              <w:rPr>
+                <w:noProof/>
+              </w:rPr>
+            </w:pPr>
+            <w:r>
+              <w:rPr>
+                <w:noProof/>
+              </w:rPr>
+              <w:drawing>
+                <wp:inline distT="0" distB="0" distL="0" distR="0" wp14:anchorId="50057B13" wp14:editId="7D4F65DC">
+                  <wp:extent cx="1839595" cy="2788285"/>
+                  <wp:effectExtent l="0" t="0" r="8255" b="0"/>
+                  <wp:docPr id="29" name="Picture 29"/>
+                  <wp:cNvGraphicFramePr>
+                    <a:graphicFrameLocks xmlns:a="http://schemas.openxmlformats.org/drawingml/2006/main" noChangeAspect="1"/>
+                  </wp:cNvGraphicFramePr>
+                  <a:graphic xmlns:a="http://schemas.openxmlformats.org/drawingml/2006/main">
+                    <a:graphicData uri="http://schemas.openxmlformats.org/drawingml/2006/picture">
+                      <pic:pic xmlns:pic="http://schemas.openxmlformats.org/drawingml/2006/picture">
+                        <pic:nvPicPr>
+                          <pic:cNvPr id="1" name=""/>
+                          <pic:cNvPicPr/>
+                        </pic:nvPicPr>
+                        <pic:blipFill>
+                          <a:blip r:embed="rId28"/>
+                          <a:stretch>
+                            <a:fillRect/>
+                          </a:stretch>
+                        </pic:blipFill>
+                        <pic:spPr>
+                          <a:xfrm>
+                            <a:off x="0" y="0"/>
+                            <a:ext cx="1839595" cy="2788285"/>
+                          </a:xfrm>
+                          <a:prstGeom prst="rect">
+                            <a:avLst/>
+                          </a:prstGeom>
+                        </pic:spPr>
+                      </pic:pic>
+                    </a:graphicData>
+                  </a:graphic>
+                </wp:inline>
+              </w:drawing>
+            </w:r>
+          </w:p>
+        </w:tc>
+        <w:tc>
+          <w:tcPr>
+            <w:tcW w:w="3434" w:type="dxa"/>
+            <w:tcBorders>
+              <w:top w:val="single" w:sz="4" w:space="0" w:color="auto"/>
+              <w:left w:val="single" w:sz="4" w:space="0" w:color="auto"/>
+              <w:bottom w:val="single" w:sz="4" w:space="0" w:color="auto"/>
+              <w:right w:val="single" w:sz="4" w:space="0" w:color="auto"/>
+            </w:tcBorders>
+          </w:tcPr>
+          <w:p>
+            <w:pPr>
+              <w:pStyle w:val="ListParagraph"/>
+              <w:ind w:left="0"/>
+            </w:pPr>
+            <w:r>
+              <w:t>Paste the Slack URI into Service URI</w:t>
+            </w:r>
+          </w:p>
+          <w:p>
+            <w:pPr>
+              <w:pStyle w:val="ListParagraph"/>
+              <w:ind w:left="0"/>
+            </w:pPr>
+            <w:r>
+              <w:t xml:space="preserve">Click </w:t>
+            </w:r>
+            <w:r>
+              <w:rPr>
+                <w:b/>
+              </w:rPr>
+              <w:t>[Create]</w:t>
+            </w:r>
+          </w:p>
+        </w:tc>
+        <w:tc>
+          <w:tcPr>
+            <w:tcW w:w="7308" w:type="dxa"/>
+            <w:tcBorders>
+              <w:top w:val="single" w:sz="4" w:space="0" w:color="auto"/>
+              <w:left w:val="single" w:sz="4" w:space="0" w:color="auto"/>
+              <w:bottom w:val="single" w:sz="4" w:space="0" w:color="auto"/>
+              <w:right w:val="single" w:sz="4" w:space="0" w:color="auto"/>
+            </w:tcBorders>
+          </w:tcPr>
+          <w:p>
+            <w:r>
+              <w:t>If we go back to the Azure Portal, we can now configure the ACR Web Hook to make an outgoing call</w:t>
+            </w:r>
+          </w:p>
+          <w:p>
+            <w:r>
+              <w:t xml:space="preserve">We’ll give the webhook name a unique id. </w:t>
+            </w:r>
+          </w:p>
+          <w:p>
+            <w:r>
+              <w:t>This is a URI, so it needs to be lowercase, with no spaces.</w:t>
+            </w:r>
+          </w:p>
+          <w:p>
+            <w:r>
+              <w:t>We then provide the Service URI. This is the webhook we’ll call as actions are made to the registry</w:t>
+            </w:r>
+          </w:p>
+          <w:p/>
+        </w:tc>
+      </w:tr>
+      <w:tr>
+        <w:tc>
+          <w:tcPr>
+            <w:tcW w:w="3113" w:type="dxa"/>
+            <w:tcBorders>
+              <w:top w:val="single" w:sz="4" w:space="0" w:color="auto"/>
+              <w:left w:val="single" w:sz="4" w:space="0" w:color="auto"/>
+              <w:bottom w:val="single" w:sz="4" w:space="0" w:color="auto"/>
+              <w:right w:val="single" w:sz="4" w:space="0" w:color="auto"/>
+            </w:tcBorders>
+          </w:tcPr>
+          <w:p>
+            <w:pPr>
+              <w:spacing w:line="257" w:lineRule="auto"/>
+              <w:jc w:val="center"/>
+              <w:rPr>
+                <w:noProof/>
+              </w:rPr>
+            </w:pPr>
+            <w:r>
+              <w:rPr>
+                <w:noProof/>
+              </w:rPr>
+              <w:drawing>
+                <wp:inline distT="0" distB="0" distL="0" distR="0" wp14:anchorId="26BD3CA7" wp14:editId="44CC955B">
+                  <wp:extent cx="1839595" cy="735965"/>
+                  <wp:effectExtent l="0" t="0" r="8255" b="6985"/>
+                  <wp:docPr id="30" name="Picture 30"/>
+                  <wp:cNvGraphicFramePr>
+                    <a:graphicFrameLocks xmlns:a="http://schemas.openxmlformats.org/drawingml/2006/main" noChangeAspect="1"/>
+                  </wp:cNvGraphicFramePr>
+                  <a:graphic xmlns:a="http://schemas.openxmlformats.org/drawingml/2006/main">
+                    <a:graphicData uri="http://schemas.openxmlformats.org/drawingml/2006/picture">
+                      <pic:pic xmlns:pic="http://schemas.openxmlformats.org/drawingml/2006/picture">
+                        <pic:nvPicPr>
+                          <pic:cNvPr id="1" name=""/>
+                          <pic:cNvPicPr/>
+                        </pic:nvPicPr>
+                        <pic:blipFill>
+                          <a:blip r:embed="rId29"/>
+                          <a:stretch>
+                            <a:fillRect/>
+                          </a:stretch>
+                        </pic:blipFill>
+                        <pic:spPr>
+                          <a:xfrm>
+                            <a:off x="0" y="0"/>
+                            <a:ext cx="1839595" cy="735965"/>
+                          </a:xfrm>
+                          <a:prstGeom prst="rect">
+                            <a:avLst/>
+                          </a:prstGeom>
+                        </pic:spPr>
+                      </pic:pic>
+                    </a:graphicData>
+                  </a:graphic>
+                </wp:inline>
+              </w:drawing>
+            </w:r>
+          </w:p>
+        </w:tc>
+        <w:tc>
+          <w:tcPr>
+            <w:tcW w:w="3434" w:type="dxa"/>
+            <w:tcBorders>
+              <w:top w:val="single" w:sz="4" w:space="0" w:color="auto"/>
+              <w:left w:val="single" w:sz="4" w:space="0" w:color="auto"/>
+              <w:bottom w:val="single" w:sz="4" w:space="0" w:color="auto"/>
+              <w:right w:val="single" w:sz="4" w:space="0" w:color="auto"/>
+            </w:tcBorders>
+          </w:tcPr>
+          <w:p>
+            <w:pPr>
+              <w:pStyle w:val="ListParagraph"/>
+              <w:ind w:left="0"/>
+            </w:pPr>
+            <w:r>
+              <w:t>Click Ping</w:t>
+            </w:r>
+          </w:p>
+          <w:p>
+            <w:pPr>
+              <w:pStyle w:val="ListParagraph"/>
+              <w:ind w:left="0"/>
+            </w:pPr>
+          </w:p>
+        </w:tc>
+        <w:tc>
+          <w:tcPr>
+            <w:tcW w:w="7308" w:type="dxa"/>
+            <w:tcBorders>
+              <w:top w:val="single" w:sz="4" w:space="0" w:color="auto"/>
+              <w:left w:val="single" w:sz="4" w:space="0" w:color="auto"/>
+              <w:bottom w:val="single" w:sz="4" w:space="0" w:color="auto"/>
+              <w:right w:val="single" w:sz="4" w:space="0" w:color="auto"/>
+            </w:tcBorders>
+          </w:tcPr>
+          <w:p>
+            <w:r>
+              <w:t>Once the webhook is created, we can easily test it with the Ping button</w:t>
+            </w:r>
+          </w:p>
+          <w:p/>
+        </w:tc>
+      </w:tr>
+      <w:tr>
+        <w:tc>
+          <w:tcPr>
+            <w:tcW w:w="3113" w:type="dxa"/>
+            <w:tcBorders>
+              <w:top w:val="single" w:sz="4" w:space="0" w:color="auto"/>
+              <w:left w:val="single" w:sz="4" w:space="0" w:color="auto"/>
+              <w:bottom w:val="single" w:sz="4" w:space="0" w:color="auto"/>
+              <w:right w:val="single" w:sz="4" w:space="0" w:color="auto"/>
+            </w:tcBorders>
+          </w:tcPr>
+          <w:p>
+            <w:pPr>
+              <w:spacing w:line="257" w:lineRule="auto"/>
+              <w:jc w:val="center"/>
+              <w:rPr>
+                <w:noProof/>
+              </w:rPr>
+            </w:pPr>
+            <w:r>
+              <w:rPr>
+                <w:noProof/>
+              </w:rPr>
+              <w:drawing>
+                <wp:inline distT="0" distB="0" distL="0" distR="0" wp14:anchorId="50E21592" wp14:editId="0C6251B1">
+                  <wp:extent cx="1839595" cy="716280"/>
+                  <wp:effectExtent l="0" t="0" r="8255" b="7620"/>
+                  <wp:docPr id="31" name="Picture 31"/>
+                  <wp:cNvGraphicFramePr>
+                    <a:graphicFrameLocks xmlns:a="http://schemas.openxmlformats.org/drawingml/2006/main" noChangeAspect="1"/>
+                  </wp:cNvGraphicFramePr>
+                  <a:graphic xmlns:a="http://schemas.openxmlformats.org/drawingml/2006/main">
+                    <a:graphicData uri="http://schemas.openxmlformats.org/drawingml/2006/picture">
+                      <pic:pic xmlns:pic="http://schemas.openxmlformats.org/drawingml/2006/picture">
+                        <pic:nvPicPr>
+                          <pic:cNvPr id="1" name=""/>
+                          <pic:cNvPicPr/>
+                        </pic:nvPicPr>
+                        <pic:blipFill>
+                          <a:blip r:embed="rId30"/>
+                          <a:stretch>
+                            <a:fillRect/>
+                          </a:stretch>
+                        </pic:blipFill>
+                        <pic:spPr>
+                          <a:xfrm>
+                            <a:off x="0" y="0"/>
+                            <a:ext cx="1839595" cy="716280"/>
+                          </a:xfrm>
+                          <a:prstGeom prst="rect">
+                            <a:avLst/>
+                          </a:prstGeom>
+                        </pic:spPr>
+                      </pic:pic>
+                    </a:graphicData>
+                  </a:graphic>
+                </wp:inline>
+              </w:drawing>
+            </w:r>
+          </w:p>
+        </w:tc>
+        <w:tc>
+          <w:tcPr>
+            <w:tcW w:w="3434" w:type="dxa"/>
+            <w:tcBorders>
+              <w:top w:val="single" w:sz="4" w:space="0" w:color="auto"/>
+              <w:left w:val="single" w:sz="4" w:space="0" w:color="auto"/>
+              <w:bottom w:val="single" w:sz="4" w:space="0" w:color="auto"/>
+              <w:right w:val="single" w:sz="4" w:space="0" w:color="auto"/>
+            </w:tcBorders>
+          </w:tcPr>
+          <w:p>
+            <w:pPr>
+              <w:pStyle w:val="ListParagraph"/>
+              <w:ind w:left="0"/>
+            </w:pPr>
+            <w:r>
+              <w:t>Click Refresh</w:t>
+            </w:r>
+          </w:p>
+        </w:tc>
+        <w:tc>
+          <w:tcPr>
+            <w:tcW w:w="7308" w:type="dxa"/>
+            <w:tcBorders>
+              <w:top w:val="single" w:sz="4" w:space="0" w:color="auto"/>
+              <w:left w:val="single" w:sz="4" w:space="0" w:color="auto"/>
+              <w:bottom w:val="single" w:sz="4" w:space="0" w:color="auto"/>
+              <w:right w:val="single" w:sz="4" w:space="0" w:color="auto"/>
+            </w:tcBorders>
+          </w:tcPr>
+          <w:p>
+            <w:r>
+              <w:t xml:space="preserve">We can see this didn’t actually work. We received a 500 error. </w:t>
+            </w:r>
+          </w:p>
+          <w:p/>
+        </w:tc>
+      </w:tr>
+      <w:tr>
+        <w:tc>
+          <w:tcPr>
+            <w:tcW w:w="3113" w:type="dxa"/>
+            <w:tcBorders>
+              <w:top w:val="single" w:sz="4" w:space="0" w:color="auto"/>
+              <w:left w:val="single" w:sz="4" w:space="0" w:color="auto"/>
+              <w:bottom w:val="single" w:sz="4" w:space="0" w:color="auto"/>
+              <w:right w:val="single" w:sz="4" w:space="0" w:color="auto"/>
+            </w:tcBorders>
+          </w:tcPr>
+          <w:p>
+            <w:pPr>
+              <w:spacing w:line="257" w:lineRule="auto"/>
+              <w:jc w:val="center"/>
+              <w:rPr>
+                <w:noProof/>
+              </w:rPr>
+            </w:pPr>
+            <w:r>
+              <w:rPr>
+                <w:noProof/>
+              </w:rPr>
+              <w:drawing>
+                <wp:inline distT="0" distB="0" distL="0" distR="0" wp14:anchorId="756C54B0" wp14:editId="57F9E69C">
+                  <wp:extent cx="1839595" cy="2083435"/>
+                  <wp:effectExtent l="0" t="0" r="8255" b="0"/>
+                  <wp:docPr id="32" name="Picture 32"/>
+                  <wp:cNvGraphicFramePr>
+                    <a:graphicFrameLocks xmlns:a="http://schemas.openxmlformats.org/drawingml/2006/main" noChangeAspect="1"/>
+                  </wp:cNvGraphicFramePr>
+                  <a:graphic xmlns:a="http://schemas.openxmlformats.org/drawingml/2006/main">
+                    <a:graphicData uri="http://schemas.openxmlformats.org/drawingml/2006/picture">
+                      <pic:pic xmlns:pic="http://schemas.openxmlformats.org/drawingml/2006/picture">
+                        <pic:nvPicPr>
+                          <pic:cNvPr id="1" name=""/>
+                          <pic:cNvPicPr/>
+                        </pic:nvPicPr>
+                        <pic:blipFill>
+                          <a:blip r:embed="rId31"/>
+                          <a:stretch>
+                            <a:fillRect/>
+                          </a:stretch>
+                        </pic:blipFill>
+                        <pic:spPr>
+                          <a:xfrm>
+                            <a:off x="0" y="0"/>
+                            <a:ext cx="1839595" cy="2083435"/>
+                          </a:xfrm>
+                          <a:prstGeom prst="rect">
+                            <a:avLst/>
+                          </a:prstGeom>
+                        </pic:spPr>
+                      </pic:pic>
+                    </a:graphicData>
+                  </a:graphic>
+                </wp:inline>
+              </w:drawing>
+            </w:r>
+          </w:p>
+        </w:tc>
+        <w:tc>
+          <w:tcPr>
+            <w:tcW w:w="3434" w:type="dxa"/>
+            <w:tcBorders>
+              <w:top w:val="single" w:sz="4" w:space="0" w:color="auto"/>
+              <w:left w:val="single" w:sz="4" w:space="0" w:color="auto"/>
+              <w:bottom w:val="single" w:sz="4" w:space="0" w:color="auto"/>
+              <w:right w:val="single" w:sz="4" w:space="0" w:color="auto"/>
+            </w:tcBorders>
+          </w:tcPr>
+          <w:p>
+            <w:pPr>
+              <w:pStyle w:val="ListParagraph"/>
+              <w:ind w:left="0"/>
+            </w:pPr>
+            <w:r>
+              <w:t>Click [Response]</w:t>
+            </w:r>
+          </w:p>
+        </w:tc>
+        <w:tc>
+          <w:tcPr>
+            <w:tcW w:w="7308" w:type="dxa"/>
+            <w:tcBorders>
+              <w:top w:val="single" w:sz="4" w:space="0" w:color="auto"/>
+              <w:left w:val="single" w:sz="4" w:space="0" w:color="auto"/>
+              <w:bottom w:val="single" w:sz="4" w:space="0" w:color="auto"/>
+              <w:right w:val="single" w:sz="4" w:space="0" w:color="auto"/>
+            </w:tcBorders>
+          </w:tcPr>
+          <w:p>
+            <w:pPr>
+              <w:rPr>
+                <w:b/>
+              </w:rPr>
+            </w:pPr>
+            <w:r>
+              <w:t xml:space="preserve">If we look at the response, we can see there’s some sort of error related to: </w:t>
+            </w:r>
+            <w:proofErr w:type="spellStart"/>
+            <w:r>
+              <w:rPr>
+                <w:b/>
+              </w:rPr>
+              <w:t>missing_text_or_fallback_or_attachments</w:t>
+            </w:r>
+            <w:proofErr w:type="spellEnd"/>
+          </w:p>
+          <w:p>
+            <w:r>
+              <w:t xml:space="preserve">It turns out, Slack requires specific formatting of the body of the post. </w:t>
+            </w:r>
+          </w:p>
+          <w:p>
+            <w:r>
+              <w:t>While we support customizations of the headers, we don’t yet support customizations of the body. This is something we’ll iterate a bit during the preview.</w:t>
+            </w:r>
+          </w:p>
+          <w:p>
+            <w:r>
+              <w:t>However, it’s a great example of how we can stitch together other capabilities, such as Azure Functions to customize our post to Slack</w:t>
+            </w:r>
+          </w:p>
+        </w:tc>
+      </w:tr>
+    </w:tbl>
+    <w:p>
+      <w:r>
+        <w:br w:type="page"/>
+      </w:r>
+    </w:p>
+    <w:tbl>
+      <w:tblPr>
+        <w:tblStyle w:val="TableGrid"/>
+        <w:tblW w:w="13855" w:type="dxa"/>
+        <w:tblLayout w:type="fixed"/>
+        <w:tblLook w:val="04A0" w:firstRow="1" w:lastRow="0" w:firstColumn="1" w:lastColumn="0" w:noHBand="0" w:noVBand="1"/>
+      </w:tblPr>
+      <w:tblGrid>
+        <w:gridCol w:w="3113"/>
+        <w:gridCol w:w="3434"/>
+        <w:gridCol w:w="7308"/>
+      </w:tblGrid>
+      <w:tr>
+        <w:tc>
+          <w:tcPr>
+            <w:tcW w:w="3113" w:type="dxa"/>
+            <w:tcBorders>
+              <w:top w:val="single" w:sz="4" w:space="0" w:color="auto"/>
+              <w:left w:val="single" w:sz="4" w:space="0" w:color="auto"/>
+              <w:bottom w:val="single" w:sz="4" w:space="0" w:color="auto"/>
+              <w:right w:val="single" w:sz="4" w:space="0" w:color="auto"/>
+            </w:tcBorders>
+          </w:tcPr>
+          <w:p>
+            <w:pPr>
+              <w:spacing w:line="257" w:lineRule="auto"/>
+              <w:jc w:val="center"/>
+              <w:rPr>
+                <w:noProof/>
+              </w:rPr>
+            </w:pPr>
+            <w:r>
+              <w:rPr>
+                <w:noProof/>
+              </w:rPr>
+              <w:drawing>
+                <wp:inline distT="0" distB="0" distL="0" distR="0" wp14:anchorId="517163A7" wp14:editId="0608CF0B">
+                  <wp:extent cx="1839595" cy="1440815"/>
+                  <wp:effectExtent l="0" t="0" r="8255" b="6985"/>
+                  <wp:docPr id="33" name="Picture 33"/>
+                  <wp:cNvGraphicFramePr>
+                    <a:graphicFrameLocks xmlns:a="http://schemas.openxmlformats.org/drawingml/2006/main" noChangeAspect="1"/>
+                  </wp:cNvGraphicFramePr>
+                  <a:graphic xmlns:a="http://schemas.openxmlformats.org/drawingml/2006/main">
+                    <a:graphicData uri="http://schemas.openxmlformats.org/drawingml/2006/picture">
+                      <pic:pic xmlns:pic="http://schemas.openxmlformats.org/drawingml/2006/picture">
+                        <pic:nvPicPr>
+                          <pic:cNvPr id="1" name=""/>
+                          <pic:cNvPicPr/>
+                        </pic:nvPicPr>
+                        <pic:blipFill>
+                          <a:blip r:embed="rId32"/>
+                          <a:stretch>
+                            <a:fillRect/>
+                          </a:stretch>
+                        </pic:blipFill>
+                        <pic:spPr>
+                          <a:xfrm>
+                            <a:off x="0" y="0"/>
+                            <a:ext cx="1839595" cy="1440815"/>
+                          </a:xfrm>
+                          <a:prstGeom prst="rect">
+                            <a:avLst/>
+                          </a:prstGeom>
+                        </pic:spPr>
+                      </pic:pic>
+                    </a:graphicData>
+                  </a:graphic>
+                </wp:inline>
+              </w:drawing>
+            </w:r>
+          </w:p>
+        </w:tc>
+        <w:tc>
+          <w:tcPr>
+            <w:tcW w:w="3434" w:type="dxa"/>
+            <w:tcBorders>
+              <w:top w:val="single" w:sz="4" w:space="0" w:color="auto"/>
+              <w:left w:val="single" w:sz="4" w:space="0" w:color="auto"/>
+              <w:bottom w:val="single" w:sz="4" w:space="0" w:color="auto"/>
+              <w:right w:val="single" w:sz="4" w:space="0" w:color="auto"/>
+            </w:tcBorders>
+          </w:tcPr>
+          <w:p>
+            <w:pPr>
+              <w:pStyle w:val="ListParagraph"/>
+              <w:ind w:left="0"/>
+            </w:pPr>
+            <w:r>
+              <w:t>Add an Azure Function</w:t>
+            </w:r>
+          </w:p>
+        </w:tc>
+        <w:tc>
+          <w:tcPr>
+            <w:tcW w:w="7308" w:type="dxa"/>
+            <w:tcBorders>
+              <w:top w:val="single" w:sz="4" w:space="0" w:color="auto"/>
+              <w:left w:val="single" w:sz="4" w:space="0" w:color="auto"/>
+              <w:bottom w:val="single" w:sz="4" w:space="0" w:color="auto"/>
+              <w:right w:val="single" w:sz="4" w:space="0" w:color="auto"/>
+            </w:tcBorders>
+          </w:tcPr>
+          <w:p>
+            <w:r>
+              <w:t>We’ll create an Azure Function</w:t>
+            </w:r>
+          </w:p>
+        </w:tc>
+      </w:tr>
+      <w:tr>
+        <w:tc>
+          <w:tcPr>
+            <w:tcW w:w="3113" w:type="dxa"/>
+            <w:tcBorders>
+              <w:top w:val="single" w:sz="4" w:space="0" w:color="auto"/>
+              <w:left w:val="single" w:sz="4" w:space="0" w:color="auto"/>
+              <w:bottom w:val="single" w:sz="4" w:space="0" w:color="auto"/>
+              <w:right w:val="single" w:sz="4" w:space="0" w:color="auto"/>
+            </w:tcBorders>
+          </w:tcPr>
+          <w:p>
+            <w:pPr>
+              <w:spacing w:line="257" w:lineRule="auto"/>
+              <w:jc w:val="center"/>
+              <w:rPr>
+                <w:noProof/>
+              </w:rPr>
+            </w:pPr>
+            <w:r>
+              <w:rPr>
+                <w:noProof/>
+              </w:rPr>
+              <w:drawing>
+                <wp:inline distT="0" distB="0" distL="0" distR="0" wp14:anchorId="00589227" wp14:editId="60EB9B43">
+                  <wp:extent cx="1839595" cy="941070"/>
+                  <wp:effectExtent l="0" t="0" r="8255" b="0"/>
+                  <wp:docPr id="34" name="Picture 34"/>
+                  <wp:cNvGraphicFramePr>
+                    <a:graphicFrameLocks xmlns:a="http://schemas.openxmlformats.org/drawingml/2006/main" noChangeAspect="1"/>
+                  </wp:cNvGraphicFramePr>
+                  <a:graphic xmlns:a="http://schemas.openxmlformats.org/drawingml/2006/main">
+                    <a:graphicData uri="http://schemas.openxmlformats.org/drawingml/2006/picture">
+                      <pic:pic xmlns:pic="http://schemas.openxmlformats.org/drawingml/2006/picture">
+                        <pic:nvPicPr>
+                          <pic:cNvPr id="1" name=""/>
+                          <pic:cNvPicPr/>
+                        </pic:nvPicPr>
+                        <pic:blipFill>
+                          <a:blip r:embed="rId33"/>
+                          <a:stretch>
+                            <a:fillRect/>
+                          </a:stretch>
+                        </pic:blipFill>
+                        <pic:spPr>
+                          <a:xfrm>
+                            <a:off x="0" y="0"/>
+                            <a:ext cx="1839595" cy="941070"/>
+                          </a:xfrm>
+                          <a:prstGeom prst="rect">
+                            <a:avLst/>
+                          </a:prstGeom>
+                        </pic:spPr>
+                      </pic:pic>
+                    </a:graphicData>
+                  </a:graphic>
+                </wp:inline>
+              </w:drawing>
+            </w:r>
+          </w:p>
+        </w:tc>
+        <w:tc>
+          <w:tcPr>
+            <w:tcW w:w="3434" w:type="dxa"/>
+            <w:tcBorders>
+              <w:top w:val="single" w:sz="4" w:space="0" w:color="auto"/>
+              <w:left w:val="single" w:sz="4" w:space="0" w:color="auto"/>
+              <w:bottom w:val="single" w:sz="4" w:space="0" w:color="auto"/>
+              <w:right w:val="single" w:sz="4" w:space="0" w:color="auto"/>
+            </w:tcBorders>
+          </w:tcPr>
+          <w:p>
+            <w:pPr>
+              <w:pStyle w:val="ListParagraph"/>
+              <w:ind w:left="0"/>
+            </w:pPr>
+            <w:r>
+              <w:t>Add a HTTP Trigger</w:t>
+            </w:r>
+          </w:p>
+          <w:p>
+            <w:pPr>
+              <w:pStyle w:val="ListParagraph"/>
+              <w:ind w:left="0"/>
+            </w:pPr>
+          </w:p>
+        </w:tc>
+        <w:tc>
+          <w:tcPr>
+            <w:tcW w:w="7308" w:type="dxa"/>
+            <w:tcBorders>
+              <w:top w:val="single" w:sz="4" w:space="0" w:color="auto"/>
+              <w:left w:val="single" w:sz="4" w:space="0" w:color="auto"/>
+              <w:bottom w:val="single" w:sz="4" w:space="0" w:color="auto"/>
+              <w:right w:val="single" w:sz="4" w:space="0" w:color="auto"/>
+            </w:tcBorders>
+          </w:tcPr>
+          <w:p>
+            <w:r>
+              <w:t>We’ll use the HTTP Trigger template</w:t>
+            </w:r>
+          </w:p>
+        </w:tc>
+      </w:tr>
+      <w:tr>
+        <w:tc>
+          <w:tcPr>
+            <w:tcW w:w="3113" w:type="dxa"/>
+            <w:tcBorders>
+              <w:top w:val="single" w:sz="4" w:space="0" w:color="auto"/>
+              <w:left w:val="single" w:sz="4" w:space="0" w:color="auto"/>
+              <w:bottom w:val="single" w:sz="4" w:space="0" w:color="auto"/>
+              <w:right w:val="single" w:sz="4" w:space="0" w:color="auto"/>
+            </w:tcBorders>
+          </w:tcPr>
+          <w:p>
+            <w:pPr>
+              <w:spacing w:line="257" w:lineRule="auto"/>
+              <w:jc w:val="center"/>
+              <w:rPr>
+                <w:noProof/>
+              </w:rPr>
+            </w:pPr>
+            <w:r>
+              <w:rPr>
+                <w:noProof/>
+              </w:rPr>
+              <w:drawing>
+                <wp:inline distT="0" distB="0" distL="0" distR="0" wp14:anchorId="2A71BF97" wp14:editId="68CFD7EC">
+                  <wp:extent cx="1839595" cy="1637030"/>
+                  <wp:effectExtent l="0" t="0" r="8255" b="1270"/>
+                  <wp:docPr id="36" name="Picture 36"/>
+                  <wp:cNvGraphicFramePr>
+                    <a:graphicFrameLocks xmlns:a="http://schemas.openxmlformats.org/drawingml/2006/main" noChangeAspect="1"/>
+                  </wp:cNvGraphicFramePr>
+                  <a:graphic xmlns:a="http://schemas.openxmlformats.org/drawingml/2006/main">
+                    <a:graphicData uri="http://schemas.openxmlformats.org/drawingml/2006/picture">
+                      <pic:pic xmlns:pic="http://schemas.openxmlformats.org/drawingml/2006/picture">
+                        <pic:nvPicPr>
+                          <pic:cNvPr id="1" name=""/>
+                          <pic:cNvPicPr/>
+                        </pic:nvPicPr>
+                        <pic:blipFill>
+                          <a:blip r:embed="rId34"/>
+                          <a:stretch>
+                            <a:fillRect/>
+                          </a:stretch>
+                        </pic:blipFill>
+                        <pic:spPr>
+                          <a:xfrm>
+                            <a:off x="0" y="0"/>
+                            <a:ext cx="1839595" cy="1637030"/>
+                          </a:xfrm>
+                          <a:prstGeom prst="rect">
+                            <a:avLst/>
+                          </a:prstGeom>
+                        </pic:spPr>
+                      </pic:pic>
+                    </a:graphicData>
+                  </a:graphic>
+                </wp:inline>
+              </w:drawing>
+            </w:r>
+          </w:p>
+        </w:tc>
+        <w:tc>
+          <w:tcPr>
+            <w:tcW w:w="3434" w:type="dxa"/>
+            <w:tcBorders>
+              <w:top w:val="single" w:sz="4" w:space="0" w:color="auto"/>
+              <w:left w:val="single" w:sz="4" w:space="0" w:color="auto"/>
+              <w:bottom w:val="single" w:sz="4" w:space="0" w:color="auto"/>
+              <w:right w:val="single" w:sz="4" w:space="0" w:color="auto"/>
+            </w:tcBorders>
+          </w:tcPr>
+          <w:p>
+            <w:pPr>
+              <w:pStyle w:val="ListParagraph"/>
+              <w:ind w:left="0"/>
+            </w:pPr>
+            <w:r>
+              <w:t xml:space="preserve">Name: </w:t>
+            </w:r>
+            <w:proofErr w:type="spellStart"/>
+            <w:r>
+              <w:t>AcrToSlack</w:t>
+            </w:r>
+            <w:proofErr w:type="spellEnd"/>
+          </w:p>
+          <w:p>
+            <w:pPr>
+              <w:pStyle w:val="ListParagraph"/>
+              <w:ind w:left="0"/>
+            </w:pPr>
+            <w:r>
+              <w:t>Paste in code from below</w:t>
+            </w:r>
+          </w:p>
+        </w:tc>
+        <w:tc>
+          <w:tcPr>
+            <w:tcW w:w="7308" w:type="dxa"/>
+            <w:tcBorders>
+              <w:top w:val="single" w:sz="4" w:space="0" w:color="auto"/>
+              <w:left w:val="single" w:sz="4" w:space="0" w:color="auto"/>
+              <w:bottom w:val="single" w:sz="4" w:space="0" w:color="auto"/>
+              <w:right w:val="single" w:sz="4" w:space="0" w:color="auto"/>
+            </w:tcBorders>
+          </w:tcPr>
+          <w:p>
+            <w:r>
+              <w:t>With our template in place, we’ll paste in the code we need</w:t>
+            </w:r>
+          </w:p>
+          <w:p>
+            <w:r>
+              <w:t xml:space="preserve">However, we’re using the </w:t>
+            </w:r>
+            <w:proofErr w:type="spellStart"/>
+            <w:r>
+              <w:t>NewtonSoft</w:t>
+            </w:r>
+            <w:proofErr w:type="spellEnd"/>
+            <w:r>
+              <w:t xml:space="preserve"> JSON Nuget, so we’ll just need to add that Nuget reference</w:t>
+            </w:r>
+          </w:p>
+        </w:tc>
+      </w:tr>
+      <w:tr>
+        <w:tc>
+          <w:tcPr>
+            <w:tcW w:w="3113" w:type="dxa"/>
+            <w:tcBorders>
+              <w:top w:val="single" w:sz="4" w:space="0" w:color="auto"/>
+              <w:left w:val="single" w:sz="4" w:space="0" w:color="auto"/>
+              <w:bottom w:val="single" w:sz="4" w:space="0" w:color="auto"/>
+              <w:right w:val="single" w:sz="4" w:space="0" w:color="auto"/>
+            </w:tcBorders>
+          </w:tcPr>
+          <w:p>
+            <w:pPr>
+              <w:spacing w:line="257" w:lineRule="auto"/>
+              <w:jc w:val="center"/>
+              <w:rPr>
+                <w:noProof/>
+              </w:rPr>
+            </w:pPr>
+            <w:r>
+              <w:rPr>
+                <w:noProof/>
+              </w:rPr>
+              <w:drawing>
+                <wp:inline distT="0" distB="0" distL="0" distR="0" wp14:anchorId="1C6FC7D5" wp14:editId="0751EE0E">
+                  <wp:extent cx="1839595" cy="1713230"/>
+                  <wp:effectExtent l="0" t="0" r="8255" b="1270"/>
+                  <wp:docPr id="37" name="Picture 37"/>
+                  <wp:cNvGraphicFramePr>
+                    <a:graphicFrameLocks xmlns:a="http://schemas.openxmlformats.org/drawingml/2006/main" noChangeAspect="1"/>
+                  </wp:cNvGraphicFramePr>
+                  <a:graphic xmlns:a="http://schemas.openxmlformats.org/drawingml/2006/main">
+                    <a:graphicData uri="http://schemas.openxmlformats.org/drawingml/2006/picture">
+                      <pic:pic xmlns:pic="http://schemas.openxmlformats.org/drawingml/2006/picture">
+                        <pic:nvPicPr>
+                          <pic:cNvPr id="1" name=""/>
+                          <pic:cNvPicPr/>
+                        </pic:nvPicPr>
+                        <pic:blipFill>
+                          <a:blip r:embed="rId35"/>
+                          <a:stretch>
+                            <a:fillRect/>
+                          </a:stretch>
+                        </pic:blipFill>
+                        <pic:spPr>
+                          <a:xfrm>
+                            <a:off x="0" y="0"/>
+                            <a:ext cx="1839595" cy="1713230"/>
+                          </a:xfrm>
+                          <a:prstGeom prst="rect">
+                            <a:avLst/>
+                          </a:prstGeom>
+                        </pic:spPr>
+                      </pic:pic>
+                    </a:graphicData>
+                  </a:graphic>
+                </wp:inline>
+              </w:drawing>
+            </w:r>
+          </w:p>
+        </w:tc>
+        <w:tc>
+          <w:tcPr>
+            <w:tcW w:w="3434" w:type="dxa"/>
+            <w:tcBorders>
+              <w:top w:val="single" w:sz="4" w:space="0" w:color="auto"/>
+              <w:left w:val="single" w:sz="4" w:space="0" w:color="auto"/>
+              <w:bottom w:val="single" w:sz="4" w:space="0" w:color="auto"/>
+              <w:right w:val="single" w:sz="4" w:space="0" w:color="auto"/>
+            </w:tcBorders>
+          </w:tcPr>
+          <w:p>
+            <w:pPr>
+              <w:pStyle w:val="ListParagraph"/>
+              <w:ind w:left="0"/>
+            </w:pPr>
+            <w:r>
+              <w:t>Click View Files</w:t>
+            </w:r>
+          </w:p>
+          <w:p>
+            <w:pPr>
+              <w:pStyle w:val="ListParagraph"/>
+              <w:ind w:left="0"/>
+            </w:pPr>
+            <w:r>
+              <w:t xml:space="preserve">Click Add </w:t>
+            </w:r>
+            <w:proofErr w:type="spellStart"/>
+            <w:r>
+              <w:t>project.json</w:t>
+            </w:r>
+            <w:proofErr w:type="spellEnd"/>
+          </w:p>
+          <w:p>
+            <w:pPr>
+              <w:pStyle w:val="ListParagraph"/>
+              <w:ind w:left="0"/>
+            </w:pPr>
+            <w:r>
+              <w:t xml:space="preserve">Paste in the </w:t>
+            </w:r>
+            <w:proofErr w:type="spellStart"/>
+            <w:r>
+              <w:t>project.json</w:t>
+            </w:r>
+            <w:proofErr w:type="spellEnd"/>
+            <w:r>
+              <w:t xml:space="preserve"> configuration from below</w:t>
+            </w:r>
+          </w:p>
+          <w:p>
+            <w:pPr>
+              <w:pStyle w:val="ListParagraph"/>
+              <w:ind w:left="0"/>
+            </w:pPr>
+            <w:r>
+              <w:t>[Save]</w:t>
+            </w:r>
+          </w:p>
+        </w:tc>
+        <w:tc>
+          <w:tcPr>
+            <w:tcW w:w="7308" w:type="dxa"/>
+            <w:tcBorders>
+              <w:top w:val="single" w:sz="4" w:space="0" w:color="auto"/>
+              <w:left w:val="single" w:sz="4" w:space="0" w:color="auto"/>
+              <w:bottom w:val="single" w:sz="4" w:space="0" w:color="auto"/>
+              <w:right w:val="single" w:sz="4" w:space="0" w:color="auto"/>
+            </w:tcBorders>
+          </w:tcPr>
+          <w:p>
+            <w:r>
+              <w:t xml:space="preserve">We’ll let functions know which </w:t>
+            </w:r>
+            <w:proofErr w:type="spellStart"/>
+            <w:r>
+              <w:t>nugets</w:t>
+            </w:r>
+            <w:proofErr w:type="spellEnd"/>
+            <w:r>
+              <w:t xml:space="preserve"> we need by creating a </w:t>
+            </w:r>
+            <w:proofErr w:type="spellStart"/>
+            <w:r>
+              <w:t>project.json</w:t>
+            </w:r>
+            <w:proofErr w:type="spellEnd"/>
+            <w:r>
+              <w:t xml:space="preserve"> file</w:t>
+            </w:r>
+          </w:p>
+          <w:p>
+            <w:r>
+              <w:t>As we save, we can see the Nuget restore complete</w:t>
+            </w:r>
+          </w:p>
+          <w:p/>
+        </w:tc>
+      </w:tr>
+      <w:tr>
+        <w:tc>
+          <w:tcPr>
+            <w:tcW w:w="3113" w:type="dxa"/>
+            <w:tcBorders>
+              <w:top w:val="single" w:sz="4" w:space="0" w:color="auto"/>
+              <w:left w:val="single" w:sz="4" w:space="0" w:color="auto"/>
+              <w:bottom w:val="single" w:sz="4" w:space="0" w:color="auto"/>
+              <w:right w:val="single" w:sz="4" w:space="0" w:color="auto"/>
+            </w:tcBorders>
+          </w:tcPr>
+          <w:p>
+            <w:pPr>
+              <w:spacing w:line="257" w:lineRule="auto"/>
+              <w:jc w:val="center"/>
+              <w:rPr>
+                <w:noProof/>
+              </w:rPr>
+            </w:pPr>
+          </w:p>
+        </w:tc>
+        <w:tc>
+          <w:tcPr>
+            <w:tcW w:w="3434" w:type="dxa"/>
+            <w:tcBorders>
+              <w:top w:val="single" w:sz="4" w:space="0" w:color="auto"/>
+              <w:left w:val="single" w:sz="4" w:space="0" w:color="auto"/>
+              <w:bottom w:val="single" w:sz="4" w:space="0" w:color="auto"/>
+              <w:right w:val="single" w:sz="4" w:space="0" w:color="auto"/>
+            </w:tcBorders>
+          </w:tcPr>
+          <w:p>
+            <w:pPr>
+              <w:pStyle w:val="ListParagraph"/>
+              <w:ind w:left="0"/>
+            </w:pPr>
+            <w:r>
+              <w:t xml:space="preserve">Open </w:t>
+            </w:r>
+            <w:proofErr w:type="spellStart"/>
+            <w:r>
+              <w:t>run.csx</w:t>
+            </w:r>
+            <w:proofErr w:type="spellEnd"/>
+            <w:r>
+              <w:t xml:space="preserve"> </w:t>
+            </w:r>
+          </w:p>
+          <w:p>
+            <w:pPr>
+              <w:pStyle w:val="ListParagraph"/>
+              <w:ind w:left="0"/>
+            </w:pPr>
+            <w:r>
+              <w:t>Copy the Slack Webhook URL</w:t>
+            </w:r>
+          </w:p>
+          <w:p>
+            <w:pPr>
+              <w:pStyle w:val="ListParagraph"/>
+              <w:ind w:left="0"/>
+            </w:pPr>
+            <w:r>
+              <w:t xml:space="preserve">Replace </w:t>
+            </w:r>
+            <w:r>
+              <w:t>Uri _</w:t>
+            </w:r>
+            <w:proofErr w:type="spellStart"/>
+            <w:r>
+              <w:t>uri</w:t>
+            </w:r>
+            <w:proofErr w:type="spellEnd"/>
+            <w:r>
+              <w:t xml:space="preserve"> = new Uri("</w:t>
+            </w:r>
+            <w:r>
+              <w:rPr>
+                <w:b/>
+              </w:rPr>
+              <w:t>[WEBHOOK URL HERE]</w:t>
+            </w:r>
+            <w:r>
+              <w:t>");</w:t>
+            </w:r>
+          </w:p>
+        </w:tc>
+        <w:tc>
+          <w:tcPr>
+            <w:tcW w:w="7308" w:type="dxa"/>
+            <w:tcBorders>
+              <w:top w:val="single" w:sz="4" w:space="0" w:color="auto"/>
+              <w:left w:val="single" w:sz="4" w:space="0" w:color="auto"/>
+              <w:bottom w:val="single" w:sz="4" w:space="0" w:color="auto"/>
+              <w:right w:val="single" w:sz="4" w:space="0" w:color="auto"/>
+            </w:tcBorders>
+          </w:tcPr>
+          <w:p>
+            <w:r>
+              <w:t>We’ll switch back to our code file and paste in the webhook URL</w:t>
+            </w:r>
+          </w:p>
+        </w:tc>
+      </w:tr>
+      <w:tr>
+        <w:tc>
+          <w:tcPr>
+            <w:tcW w:w="3113" w:type="dxa"/>
+            <w:tcBorders>
+              <w:top w:val="single" w:sz="4" w:space="0" w:color="auto"/>
+              <w:left w:val="single" w:sz="4" w:space="0" w:color="auto"/>
+              <w:bottom w:val="single" w:sz="4" w:space="0" w:color="auto"/>
+              <w:right w:val="single" w:sz="4" w:space="0" w:color="auto"/>
+            </w:tcBorders>
+          </w:tcPr>
+          <w:p>
+            <w:pPr>
+              <w:spacing w:line="257" w:lineRule="auto"/>
+              <w:jc w:val="center"/>
+              <w:rPr>
+                <w:noProof/>
+              </w:rPr>
+            </w:pPr>
+            <w:r>
+              <w:rPr>
+                <w:noProof/>
+              </w:rPr>
+              <w:drawing>
+                <wp:inline distT="0" distB="0" distL="0" distR="0" wp14:anchorId="21598759" wp14:editId="02AA278B">
+                  <wp:extent cx="1714286" cy="314286"/>
+                  <wp:effectExtent l="0" t="0" r="635" b="0"/>
+                  <wp:docPr id="38" name="Picture 38"/>
+                  <wp:cNvGraphicFramePr>
+                    <a:graphicFrameLocks xmlns:a="http://schemas.openxmlformats.org/drawingml/2006/main" noChangeAspect="1"/>
+                  </wp:cNvGraphicFramePr>
+                  <a:graphic xmlns:a="http://schemas.openxmlformats.org/drawingml/2006/main">
+                    <a:graphicData uri="http://schemas.openxmlformats.org/drawingml/2006/picture">
+                      <pic:pic xmlns:pic="http://schemas.openxmlformats.org/drawingml/2006/picture">
+                        <pic:nvPicPr>
+                          <pic:cNvPr id="1" name=""/>
+                          <pic:cNvPicPr/>
+                        </pic:nvPicPr>
+                        <pic:blipFill>
+                          <a:blip r:embed="rId36"/>
+                          <a:stretch>
+                            <a:fillRect/>
+                          </a:stretch>
+                        </pic:blipFill>
+                        <pic:spPr>
+                          <a:xfrm>
+                            <a:off x="0" y="0"/>
+                            <a:ext cx="1714286" cy="314286"/>
+                          </a:xfrm>
+                          <a:prstGeom prst="rect">
+                            <a:avLst/>
+                          </a:prstGeom>
+                        </pic:spPr>
+                      </pic:pic>
+                    </a:graphicData>
+                  </a:graphic>
+                </wp:inline>
+              </w:drawing>
+            </w:r>
+          </w:p>
+        </w:tc>
+        <w:tc>
+          <w:tcPr>
+            <w:tcW w:w="3434" w:type="dxa"/>
+            <w:tcBorders>
+              <w:top w:val="single" w:sz="4" w:space="0" w:color="auto"/>
+              <w:left w:val="single" w:sz="4" w:space="0" w:color="auto"/>
+              <w:bottom w:val="single" w:sz="4" w:space="0" w:color="auto"/>
+              <w:right w:val="single" w:sz="4" w:space="0" w:color="auto"/>
+            </w:tcBorders>
+          </w:tcPr>
+          <w:p>
+            <w:pPr>
+              <w:pStyle w:val="ListParagraph"/>
+              <w:ind w:left="0"/>
+            </w:pPr>
+            <w:r>
+              <w:t xml:space="preserve">Click </w:t>
+            </w:r>
+            <w:r>
+              <w:rPr>
+                <w:b/>
+              </w:rPr>
+              <w:t>[Save and run]</w:t>
+            </w:r>
+          </w:p>
+        </w:tc>
+        <w:tc>
+          <w:tcPr>
+            <w:tcW w:w="7308" w:type="dxa"/>
+            <w:tcBorders>
+              <w:top w:val="single" w:sz="4" w:space="0" w:color="auto"/>
+              <w:left w:val="single" w:sz="4" w:space="0" w:color="auto"/>
+              <w:bottom w:val="single" w:sz="4" w:space="0" w:color="auto"/>
+              <w:right w:val="single" w:sz="4" w:space="0" w:color="auto"/>
+            </w:tcBorders>
+          </w:tcPr>
+          <w:p>
+            <w:r>
+              <w:t xml:space="preserve">With all the changes in place, </w:t>
+            </w:r>
+            <w:proofErr w:type="spellStart"/>
+            <w:r>
+              <w:t>lets</w:t>
+            </w:r>
+            <w:proofErr w:type="spellEnd"/>
+            <w:r>
+              <w:t xml:space="preserve"> give it a test run</w:t>
+            </w:r>
+          </w:p>
+        </w:tc>
+      </w:tr>
+      <w:tr>
+        <w:tc>
+          <w:tcPr>
+            <w:tcW w:w="3113" w:type="dxa"/>
+            <w:tcBorders>
+              <w:top w:val="single" w:sz="4" w:space="0" w:color="auto"/>
+              <w:left w:val="single" w:sz="4" w:space="0" w:color="auto"/>
+              <w:bottom w:val="single" w:sz="4" w:space="0" w:color="auto"/>
+              <w:right w:val="single" w:sz="4" w:space="0" w:color="auto"/>
+            </w:tcBorders>
+          </w:tcPr>
+          <w:p>
+            <w:pPr>
+              <w:spacing w:line="257" w:lineRule="auto"/>
+              <w:jc w:val="center"/>
+              <w:rPr>
+                <w:noProof/>
+              </w:rPr>
+            </w:pPr>
+            <w:r>
+              <w:rPr>
+                <w:noProof/>
+              </w:rPr>
+              <w:drawing>
+                <wp:inline distT="0" distB="0" distL="0" distR="0" wp14:anchorId="05FC9F90" wp14:editId="4781FE20">
+                  <wp:extent cx="1839595" cy="586740"/>
+                  <wp:effectExtent l="0" t="0" r="8255" b="3810"/>
+                  <wp:docPr id="39" name="Picture 39"/>
+                  <wp:cNvGraphicFramePr>
+                    <a:graphicFrameLocks xmlns:a="http://schemas.openxmlformats.org/drawingml/2006/main" noChangeAspect="1"/>
+                  </wp:cNvGraphicFramePr>
+                  <a:graphic xmlns:a="http://schemas.openxmlformats.org/drawingml/2006/main">
+                    <a:graphicData uri="http://schemas.openxmlformats.org/drawingml/2006/picture">
+                      <pic:pic xmlns:pic="http://schemas.openxmlformats.org/drawingml/2006/picture">
+                        <pic:nvPicPr>
+                          <pic:cNvPr id="1" name=""/>
+                          <pic:cNvPicPr/>
+                        </pic:nvPicPr>
+                        <pic:blipFill>
+                          <a:blip r:embed="rId37"/>
+                          <a:stretch>
+                            <a:fillRect/>
+                          </a:stretch>
+                        </pic:blipFill>
+                        <pic:spPr>
+                          <a:xfrm>
+                            <a:off x="0" y="0"/>
+                            <a:ext cx="1839595" cy="586740"/>
+                          </a:xfrm>
+                          <a:prstGeom prst="rect">
+                            <a:avLst/>
+                          </a:prstGeom>
+                        </pic:spPr>
+                      </pic:pic>
+                    </a:graphicData>
+                  </a:graphic>
+                </wp:inline>
+              </w:drawing>
+            </w:r>
+          </w:p>
+        </w:tc>
+        <w:tc>
+          <w:tcPr>
+            <w:tcW w:w="3434" w:type="dxa"/>
+            <w:tcBorders>
+              <w:top w:val="single" w:sz="4" w:space="0" w:color="auto"/>
+              <w:left w:val="single" w:sz="4" w:space="0" w:color="auto"/>
+              <w:bottom w:val="single" w:sz="4" w:space="0" w:color="auto"/>
+              <w:right w:val="single" w:sz="4" w:space="0" w:color="auto"/>
+            </w:tcBorders>
+          </w:tcPr>
+          <w:p>
+            <w:pPr>
+              <w:pStyle w:val="ListParagraph"/>
+              <w:ind w:left="0"/>
+            </w:pPr>
+            <w:r>
+              <w:t>Switch to Slack</w:t>
+            </w:r>
+          </w:p>
+        </w:tc>
+        <w:tc>
+          <w:tcPr>
+            <w:tcW w:w="7308" w:type="dxa"/>
+            <w:tcBorders>
+              <w:top w:val="single" w:sz="4" w:space="0" w:color="auto"/>
+              <w:left w:val="single" w:sz="4" w:space="0" w:color="auto"/>
+              <w:bottom w:val="single" w:sz="4" w:space="0" w:color="auto"/>
+              <w:right w:val="single" w:sz="4" w:space="0" w:color="auto"/>
+            </w:tcBorders>
+          </w:tcPr>
+          <w:p>
+            <w:r>
+              <w:t>We should see our posting to slack, based on some test data</w:t>
+            </w:r>
+          </w:p>
+          <w:p>
+            <w:r>
+              <w:t xml:space="preserve">Voila, nice. We at least have our test working from our Azure Function to Slack. </w:t>
+            </w:r>
+          </w:p>
+        </w:tc>
+      </w:tr>
+      <w:tr>
+        <w:tc>
+          <w:tcPr>
+            <w:tcW w:w="3113" w:type="dxa"/>
+            <w:tcBorders>
+              <w:top w:val="single" w:sz="4" w:space="0" w:color="auto"/>
+              <w:left w:val="single" w:sz="4" w:space="0" w:color="auto"/>
+              <w:bottom w:val="single" w:sz="4" w:space="0" w:color="auto"/>
+              <w:right w:val="single" w:sz="4" w:space="0" w:color="auto"/>
+            </w:tcBorders>
+          </w:tcPr>
+          <w:p>
+            <w:pPr>
+              <w:spacing w:line="257" w:lineRule="auto"/>
+              <w:jc w:val="center"/>
+              <w:rPr>
+                <w:noProof/>
+              </w:rPr>
+            </w:pPr>
+            <w:r>
+              <w:rPr>
+                <w:noProof/>
+              </w:rPr>
+              <w:drawing>
+                <wp:inline distT="0" distB="0" distL="0" distR="0" wp14:anchorId="2004054F" wp14:editId="554C6A16">
+                  <wp:extent cx="1839595" cy="486410"/>
+                  <wp:effectExtent l="0" t="0" r="8255" b="8890"/>
+                  <wp:docPr id="40" name="Picture 40"/>
+                  <wp:cNvGraphicFramePr>
+                    <a:graphicFrameLocks xmlns:a="http://schemas.openxmlformats.org/drawingml/2006/main" noChangeAspect="1"/>
+                  </wp:cNvGraphicFramePr>
+                  <a:graphic xmlns:a="http://schemas.openxmlformats.org/drawingml/2006/main">
+                    <a:graphicData uri="http://schemas.openxmlformats.org/drawingml/2006/picture">
+                      <pic:pic xmlns:pic="http://schemas.openxmlformats.org/drawingml/2006/picture">
+                        <pic:nvPicPr>
+                          <pic:cNvPr id="1" name=""/>
+                          <pic:cNvPicPr/>
+                        </pic:nvPicPr>
+                        <pic:blipFill>
+                          <a:blip r:embed="rId38"/>
+                          <a:stretch>
+                            <a:fillRect/>
+                          </a:stretch>
+                        </pic:blipFill>
+                        <pic:spPr>
+                          <a:xfrm>
+                            <a:off x="0" y="0"/>
+                            <a:ext cx="1839595" cy="486410"/>
+                          </a:xfrm>
+                          <a:prstGeom prst="rect">
+                            <a:avLst/>
+                          </a:prstGeom>
+                        </pic:spPr>
+                      </pic:pic>
+                    </a:graphicData>
+                  </a:graphic>
+                </wp:inline>
+              </w:drawing>
+            </w:r>
+          </w:p>
+        </w:tc>
+        <w:tc>
+          <w:tcPr>
+            <w:tcW w:w="3434" w:type="dxa"/>
+            <w:tcBorders>
+              <w:top w:val="single" w:sz="4" w:space="0" w:color="auto"/>
+              <w:left w:val="single" w:sz="4" w:space="0" w:color="auto"/>
+              <w:bottom w:val="single" w:sz="4" w:space="0" w:color="auto"/>
+              <w:right w:val="single" w:sz="4" w:space="0" w:color="auto"/>
+            </w:tcBorders>
+          </w:tcPr>
+          <w:p>
+            <w:pPr>
+              <w:pStyle w:val="ListParagraph"/>
+              <w:ind w:left="0"/>
+            </w:pPr>
+            <w:r>
+              <w:t>Click Get Function Key</w:t>
+            </w:r>
+          </w:p>
+        </w:tc>
+        <w:tc>
+          <w:tcPr>
+            <w:tcW w:w="7308" w:type="dxa"/>
+            <w:tcBorders>
+              <w:top w:val="single" w:sz="4" w:space="0" w:color="auto"/>
+              <w:left w:val="single" w:sz="4" w:space="0" w:color="auto"/>
+              <w:bottom w:val="single" w:sz="4" w:space="0" w:color="auto"/>
+              <w:right w:val="single" w:sz="4" w:space="0" w:color="auto"/>
+            </w:tcBorders>
+          </w:tcPr>
+          <w:p>
+            <w:r>
+              <w:t>Since we’re using a function to parse our ACR Notification, we just need to update ACR to notify our Azure Function, which will do the post to Slack</w:t>
+            </w:r>
+          </w:p>
+        </w:tc>
+      </w:tr>
+      <w:tr>
+        <w:tc>
+          <w:tcPr>
+            <w:tcW w:w="3113" w:type="dxa"/>
+            <w:tcBorders>
+              <w:top w:val="single" w:sz="4" w:space="0" w:color="auto"/>
+              <w:left w:val="single" w:sz="4" w:space="0" w:color="auto"/>
+              <w:bottom w:val="single" w:sz="4" w:space="0" w:color="auto"/>
+              <w:right w:val="single" w:sz="4" w:space="0" w:color="auto"/>
+            </w:tcBorders>
+          </w:tcPr>
+          <w:p>
+            <w:pPr>
+              <w:spacing w:line="257" w:lineRule="auto"/>
+              <w:jc w:val="center"/>
+              <w:rPr>
+                <w:noProof/>
+              </w:rPr>
+            </w:pPr>
+            <w:r>
+              <w:rPr>
+                <w:noProof/>
+              </w:rPr>
+              <w:drawing>
+                <wp:inline distT="0" distB="0" distL="0" distR="0" wp14:anchorId="7C87DF8D" wp14:editId="0398301E">
+                  <wp:extent cx="1839595" cy="934720"/>
+                  <wp:effectExtent l="0" t="0" r="8255" b="0"/>
+                  <wp:docPr id="41" name="Picture 41"/>
+                  <wp:cNvGraphicFramePr>
+                    <a:graphicFrameLocks xmlns:a="http://schemas.openxmlformats.org/drawingml/2006/main" noChangeAspect="1"/>
+                  </wp:cNvGraphicFramePr>
+                  <a:graphic xmlns:a="http://schemas.openxmlformats.org/drawingml/2006/main">
+                    <a:graphicData uri="http://schemas.openxmlformats.org/drawingml/2006/picture">
+                      <pic:pic xmlns:pic="http://schemas.openxmlformats.org/drawingml/2006/picture">
+                        <pic:nvPicPr>
+                          <pic:cNvPr id="1" name=""/>
+                          <pic:cNvPicPr/>
+                        </pic:nvPicPr>
+                        <pic:blipFill>
+                          <a:blip r:embed="rId39"/>
+                          <a:stretch>
+                            <a:fillRect/>
+                          </a:stretch>
+                        </pic:blipFill>
+                        <pic:spPr>
+                          <a:xfrm>
+                            <a:off x="0" y="0"/>
+                            <a:ext cx="1839595" cy="934720"/>
+                          </a:xfrm>
+                          <a:prstGeom prst="rect">
+                            <a:avLst/>
+                          </a:prstGeom>
+                        </pic:spPr>
+                      </pic:pic>
+                    </a:graphicData>
+                  </a:graphic>
+                </wp:inline>
+              </w:drawing>
+            </w:r>
+          </w:p>
+        </w:tc>
+        <w:tc>
+          <w:tcPr>
+            <w:tcW w:w="3434" w:type="dxa"/>
+            <w:tcBorders>
+              <w:top w:val="single" w:sz="4" w:space="0" w:color="auto"/>
+              <w:left w:val="single" w:sz="4" w:space="0" w:color="auto"/>
+              <w:bottom w:val="single" w:sz="4" w:space="0" w:color="auto"/>
+              <w:right w:val="single" w:sz="4" w:space="0" w:color="auto"/>
+            </w:tcBorders>
+          </w:tcPr>
+          <w:p>
+            <w:pPr>
+              <w:pStyle w:val="ListParagraph"/>
+              <w:ind w:left="0"/>
+            </w:pPr>
+            <w:r>
+              <w:t>Pate into the ACR Service URI</w:t>
+            </w:r>
+          </w:p>
+          <w:p>
+            <w:pPr>
+              <w:pStyle w:val="ListParagraph"/>
+              <w:ind w:left="0"/>
+              <w:rPr>
+                <w:b/>
+              </w:rPr>
+            </w:pPr>
+            <w:r>
+              <w:rPr>
+                <w:b/>
+              </w:rPr>
+              <w:t>[Save]</w:t>
+            </w:r>
+          </w:p>
+        </w:tc>
+        <w:tc>
+          <w:tcPr>
+            <w:tcW w:w="7308" w:type="dxa"/>
+            <w:tcBorders>
+              <w:top w:val="single" w:sz="4" w:space="0" w:color="auto"/>
+              <w:left w:val="single" w:sz="4" w:space="0" w:color="auto"/>
+              <w:bottom w:val="single" w:sz="4" w:space="0" w:color="auto"/>
+              <w:right w:val="single" w:sz="4" w:space="0" w:color="auto"/>
+            </w:tcBorders>
+          </w:tcPr>
+          <w:p>
+            <w:r>
+              <w:t>Now we just need to save the updated URI and give it a test</w:t>
+            </w:r>
+          </w:p>
+          <w:p/>
+        </w:tc>
+      </w:tr>
+      <w:tr>
+        <w:tc>
+          <w:tcPr>
+            <w:tcW w:w="3113" w:type="dxa"/>
+            <w:tcBorders>
+              <w:top w:val="single" w:sz="4" w:space="0" w:color="auto"/>
+              <w:left w:val="single" w:sz="4" w:space="0" w:color="auto"/>
+              <w:bottom w:val="single" w:sz="4" w:space="0" w:color="auto"/>
+              <w:right w:val="single" w:sz="4" w:space="0" w:color="auto"/>
+            </w:tcBorders>
+          </w:tcPr>
+          <w:p>
+            <w:pPr>
+              <w:spacing w:line="257" w:lineRule="auto"/>
+              <w:jc w:val="center"/>
+              <w:rPr>
+                <w:noProof/>
+              </w:rPr>
+            </w:pPr>
+            <w:r>
+              <w:rPr>
+                <w:noProof/>
+              </w:rPr>
+              <w:drawing>
+                <wp:inline distT="0" distB="0" distL="0" distR="0" wp14:anchorId="7505C1AC" wp14:editId="78E3E003">
+                  <wp:extent cx="1839595" cy="608965"/>
+                  <wp:effectExtent l="0" t="0" r="8255" b="635"/>
+                  <wp:docPr id="42" name="Picture 42"/>
+                  <wp:cNvGraphicFramePr>
+                    <a:graphicFrameLocks xmlns:a="http://schemas.openxmlformats.org/drawingml/2006/main" noChangeAspect="1"/>
+                  </wp:cNvGraphicFramePr>
+                  <a:graphic xmlns:a="http://schemas.openxmlformats.org/drawingml/2006/main">
+                    <a:graphicData uri="http://schemas.openxmlformats.org/drawingml/2006/picture">
+                      <pic:pic xmlns:pic="http://schemas.openxmlformats.org/drawingml/2006/picture">
+                        <pic:nvPicPr>
+                          <pic:cNvPr id="1" name=""/>
+                          <pic:cNvPicPr/>
+                        </pic:nvPicPr>
+                        <pic:blipFill>
+                          <a:blip r:embed="rId40"/>
+                          <a:stretch>
+                            <a:fillRect/>
+                          </a:stretch>
+                        </pic:blipFill>
+                        <pic:spPr>
+                          <a:xfrm>
+                            <a:off x="0" y="0"/>
+                            <a:ext cx="1839595" cy="608965"/>
+                          </a:xfrm>
+                          <a:prstGeom prst="rect">
+                            <a:avLst/>
+                          </a:prstGeom>
+                        </pic:spPr>
+                      </pic:pic>
+                    </a:graphicData>
+                  </a:graphic>
+                </wp:inline>
+              </w:drawing>
+            </w:r>
+          </w:p>
+        </w:tc>
+        <w:tc>
+          <w:tcPr>
+            <w:tcW w:w="3434" w:type="dxa"/>
+            <w:tcBorders>
+              <w:top w:val="single" w:sz="4" w:space="0" w:color="auto"/>
+              <w:left w:val="single" w:sz="4" w:space="0" w:color="auto"/>
+              <w:bottom w:val="single" w:sz="4" w:space="0" w:color="auto"/>
+              <w:right w:val="single" w:sz="4" w:space="0" w:color="auto"/>
+            </w:tcBorders>
+          </w:tcPr>
+          <w:p>
+            <w:pPr>
+              <w:pStyle w:val="ListParagraph"/>
+              <w:ind w:left="0"/>
+            </w:pPr>
+            <w:r>
+              <w:t>Click Ping</w:t>
+            </w:r>
+          </w:p>
+        </w:tc>
+        <w:tc>
+          <w:tcPr>
+            <w:tcW w:w="7308" w:type="dxa"/>
+            <w:tcBorders>
+              <w:top w:val="single" w:sz="4" w:space="0" w:color="auto"/>
+              <w:left w:val="single" w:sz="4" w:space="0" w:color="auto"/>
+              <w:bottom w:val="single" w:sz="4" w:space="0" w:color="auto"/>
+              <w:right w:val="single" w:sz="4" w:space="0" w:color="auto"/>
+            </w:tcBorders>
+          </w:tcPr>
+          <w:p>
+            <w:r>
+              <w:t>We can ping our Azure Function to test it from ACR</w:t>
+            </w:r>
+          </w:p>
+        </w:tc>
+      </w:tr>
+      <w:tr>
+        <w:tc>
+          <w:tcPr>
+            <w:tcW w:w="3113" w:type="dxa"/>
+            <w:tcBorders>
+              <w:top w:val="single" w:sz="4" w:space="0" w:color="auto"/>
+              <w:left w:val="single" w:sz="4" w:space="0" w:color="auto"/>
+              <w:bottom w:val="single" w:sz="4" w:space="0" w:color="auto"/>
+              <w:right w:val="single" w:sz="4" w:space="0" w:color="auto"/>
+            </w:tcBorders>
+          </w:tcPr>
+          <w:p>
+            <w:pPr>
+              <w:spacing w:line="257" w:lineRule="auto"/>
+              <w:jc w:val="center"/>
+              <w:rPr>
+                <w:noProof/>
+              </w:rPr>
+            </w:pPr>
+            <w:r>
+              <w:rPr>
+                <w:noProof/>
+              </w:rPr>
+              <w:drawing>
+                <wp:inline distT="0" distB="0" distL="0" distR="0" wp14:anchorId="17EF21F5" wp14:editId="4BF68530">
+                  <wp:extent cx="1839595" cy="692150"/>
+                  <wp:effectExtent l="0" t="0" r="8255" b="0"/>
+                  <wp:docPr id="43" name="Picture 43"/>
+                  <wp:cNvGraphicFramePr>
+                    <a:graphicFrameLocks xmlns:a="http://schemas.openxmlformats.org/drawingml/2006/main" noChangeAspect="1"/>
+                  </wp:cNvGraphicFramePr>
+                  <a:graphic xmlns:a="http://schemas.openxmlformats.org/drawingml/2006/main">
+                    <a:graphicData uri="http://schemas.openxmlformats.org/drawingml/2006/picture">
+                      <pic:pic xmlns:pic="http://schemas.openxmlformats.org/drawingml/2006/picture">
+                        <pic:nvPicPr>
+                          <pic:cNvPr id="1" name=""/>
+                          <pic:cNvPicPr/>
+                        </pic:nvPicPr>
+                        <pic:blipFill>
+                          <a:blip r:embed="rId41"/>
+                          <a:stretch>
+                            <a:fillRect/>
+                          </a:stretch>
+                        </pic:blipFill>
+                        <pic:spPr>
+                          <a:xfrm>
+                            <a:off x="0" y="0"/>
+                            <a:ext cx="1839595" cy="692150"/>
+                          </a:xfrm>
+                          <a:prstGeom prst="rect">
+                            <a:avLst/>
+                          </a:prstGeom>
+                        </pic:spPr>
+                      </pic:pic>
+                    </a:graphicData>
+                  </a:graphic>
+                </wp:inline>
+              </w:drawing>
+            </w:r>
+          </w:p>
+        </w:tc>
+        <w:tc>
+          <w:tcPr>
+            <w:tcW w:w="3434" w:type="dxa"/>
+            <w:tcBorders>
+              <w:top w:val="single" w:sz="4" w:space="0" w:color="auto"/>
+              <w:left w:val="single" w:sz="4" w:space="0" w:color="auto"/>
+              <w:bottom w:val="single" w:sz="4" w:space="0" w:color="auto"/>
+              <w:right w:val="single" w:sz="4" w:space="0" w:color="auto"/>
+            </w:tcBorders>
+          </w:tcPr>
+          <w:p>
+            <w:pPr>
+              <w:pStyle w:val="ListParagraph"/>
+              <w:ind w:left="0"/>
+            </w:pPr>
+            <w:r>
+              <w:t>Switch to Slack</w:t>
+            </w:r>
+          </w:p>
+        </w:tc>
+        <w:tc>
+          <w:tcPr>
+            <w:tcW w:w="7308" w:type="dxa"/>
+            <w:tcBorders>
+              <w:top w:val="single" w:sz="4" w:space="0" w:color="auto"/>
+              <w:left w:val="single" w:sz="4" w:space="0" w:color="auto"/>
+              <w:bottom w:val="single" w:sz="4" w:space="0" w:color="auto"/>
+              <w:right w:val="single" w:sz="4" w:space="0" w:color="auto"/>
+            </w:tcBorders>
+          </w:tcPr>
+          <w:p>
+            <w:r>
+              <w:t>If we look in Slack, we can see our test</w:t>
+            </w:r>
+          </w:p>
+        </w:tc>
+      </w:tr>
+      <w:tr>
+        <w:tc>
+          <w:tcPr>
+            <w:tcW w:w="3113" w:type="dxa"/>
+            <w:tcBorders>
+              <w:top w:val="single" w:sz="4" w:space="0" w:color="auto"/>
+              <w:left w:val="single" w:sz="4" w:space="0" w:color="auto"/>
+              <w:bottom w:val="single" w:sz="4" w:space="0" w:color="auto"/>
+              <w:right w:val="single" w:sz="4" w:space="0" w:color="auto"/>
+            </w:tcBorders>
+          </w:tcPr>
+          <w:p>
+            <w:pPr>
+              <w:spacing w:line="257" w:lineRule="auto"/>
+              <w:jc w:val="center"/>
+              <w:rPr>
+                <w:noProof/>
+              </w:rPr>
+            </w:pPr>
+            <w:r>
+              <w:rPr>
+                <w:noProof/>
+              </w:rPr>
+              <w:drawing>
+                <wp:inline distT="0" distB="0" distL="0" distR="0" wp14:anchorId="4B48FDDB" wp14:editId="4A3F85DC">
+                  <wp:extent cx="1839595" cy="502285"/>
+                  <wp:effectExtent l="0" t="0" r="8255" b="0"/>
+                  <wp:docPr id="44" name="Picture 44"/>
+                  <wp:cNvGraphicFramePr>
+                    <a:graphicFrameLocks xmlns:a="http://schemas.openxmlformats.org/drawingml/2006/main" noChangeAspect="1"/>
+                  </wp:cNvGraphicFramePr>
+                  <a:graphic xmlns:a="http://schemas.openxmlformats.org/drawingml/2006/main">
+                    <a:graphicData uri="http://schemas.openxmlformats.org/drawingml/2006/picture">
+                      <pic:pic xmlns:pic="http://schemas.openxmlformats.org/drawingml/2006/picture">
+                        <pic:nvPicPr>
+                          <pic:cNvPr id="1" name=""/>
+                          <pic:cNvPicPr/>
+                        </pic:nvPicPr>
+                        <pic:blipFill>
+                          <a:blip r:embed="rId42"/>
+                          <a:stretch>
+                            <a:fillRect/>
+                          </a:stretch>
+                        </pic:blipFill>
+                        <pic:spPr>
+                          <a:xfrm>
+                            <a:off x="0" y="0"/>
+                            <a:ext cx="1839595" cy="502285"/>
+                          </a:xfrm>
+                          <a:prstGeom prst="rect">
+                            <a:avLst/>
+                          </a:prstGeom>
+                        </pic:spPr>
+                      </pic:pic>
+                    </a:graphicData>
+                  </a:graphic>
+                </wp:inline>
+              </w:drawing>
+            </w:r>
+          </w:p>
+        </w:tc>
+        <w:tc>
+          <w:tcPr>
+            <w:tcW w:w="3434" w:type="dxa"/>
+            <w:tcBorders>
+              <w:top w:val="single" w:sz="4" w:space="0" w:color="auto"/>
+              <w:left w:val="single" w:sz="4" w:space="0" w:color="auto"/>
+              <w:bottom w:val="single" w:sz="4" w:space="0" w:color="auto"/>
+              <w:right w:val="single" w:sz="4" w:space="0" w:color="auto"/>
+            </w:tcBorders>
+          </w:tcPr>
+          <w:p>
+            <w:pPr>
+              <w:pStyle w:val="ListParagraph"/>
+              <w:ind w:left="0"/>
+            </w:pPr>
+            <w:r>
+              <w:t>docker tag web stevelasdemo.azurecr.io/demos/web:2</w:t>
+            </w:r>
+          </w:p>
+          <w:p>
+            <w:pPr>
+              <w:pStyle w:val="ListParagraph"/>
+              <w:ind w:left="0"/>
+            </w:pPr>
+            <w:r>
+              <w:t>docker push stevelasdemo.azurecr.io/demos/web:2</w:t>
+            </w:r>
+          </w:p>
+        </w:tc>
+        <w:tc>
+          <w:tcPr>
+            <w:tcW w:w="7308" w:type="dxa"/>
+            <w:tcBorders>
+              <w:top w:val="single" w:sz="4" w:space="0" w:color="auto"/>
+              <w:left w:val="single" w:sz="4" w:space="0" w:color="auto"/>
+              <w:bottom w:val="single" w:sz="4" w:space="0" w:color="auto"/>
+              <w:right w:val="single" w:sz="4" w:space="0" w:color="auto"/>
+            </w:tcBorders>
+          </w:tcPr>
+          <w:p>
+            <w:r>
+              <w:t>We’ll create another tag and push it to the registry</w:t>
+            </w:r>
+          </w:p>
+          <w:p/>
+        </w:tc>
+      </w:tr>
+      <w:tr>
+        <w:tc>
+          <w:tcPr>
+            <w:tcW w:w="3113" w:type="dxa"/>
+            <w:tcBorders>
+              <w:top w:val="single" w:sz="4" w:space="0" w:color="auto"/>
+              <w:left w:val="single" w:sz="4" w:space="0" w:color="auto"/>
+              <w:bottom w:val="single" w:sz="4" w:space="0" w:color="auto"/>
+              <w:right w:val="single" w:sz="4" w:space="0" w:color="auto"/>
+            </w:tcBorders>
+          </w:tcPr>
+          <w:p>
+            <w:pPr>
+              <w:spacing w:line="257" w:lineRule="auto"/>
+              <w:jc w:val="center"/>
+              <w:rPr>
+                <w:noProof/>
+              </w:rPr>
+            </w:pPr>
+            <w:r>
+              <w:rPr>
+                <w:noProof/>
+              </w:rPr>
+              <w:drawing>
+                <wp:inline distT="0" distB="0" distL="0" distR="0" wp14:anchorId="23EBF53B" wp14:editId="2E2B9CD8">
+                  <wp:extent cx="1839595" cy="638810"/>
+                  <wp:effectExtent l="0" t="0" r="8255" b="8890"/>
+                  <wp:docPr id="47" name="Picture 47"/>
+                  <wp:cNvGraphicFramePr>
+                    <a:graphicFrameLocks xmlns:a="http://schemas.openxmlformats.org/drawingml/2006/main" noChangeAspect="1"/>
+                  </wp:cNvGraphicFramePr>
+                  <a:graphic xmlns:a="http://schemas.openxmlformats.org/drawingml/2006/main">
+                    <a:graphicData uri="http://schemas.openxmlformats.org/drawingml/2006/picture">
+                      <pic:pic xmlns:pic="http://schemas.openxmlformats.org/drawingml/2006/picture">
+                        <pic:nvPicPr>
+                          <pic:cNvPr id="1" name=""/>
+                          <pic:cNvPicPr/>
+                        </pic:nvPicPr>
+                        <pic:blipFill>
+                          <a:blip r:embed="rId43"/>
+                          <a:stretch>
+                            <a:fillRect/>
+                          </a:stretch>
+                        </pic:blipFill>
+                        <pic:spPr>
+                          <a:xfrm>
+                            <a:off x="0" y="0"/>
+                            <a:ext cx="1839595" cy="638810"/>
+                          </a:xfrm>
+                          <a:prstGeom prst="rect">
+                            <a:avLst/>
+                          </a:prstGeom>
+                        </pic:spPr>
+                      </pic:pic>
+                    </a:graphicData>
+                  </a:graphic>
+                </wp:inline>
+              </w:drawing>
+            </w:r>
+          </w:p>
+        </w:tc>
+        <w:tc>
+          <w:tcPr>
+            <w:tcW w:w="3434" w:type="dxa"/>
+            <w:tcBorders>
+              <w:top w:val="single" w:sz="4" w:space="0" w:color="auto"/>
+              <w:left w:val="single" w:sz="4" w:space="0" w:color="auto"/>
+              <w:bottom w:val="single" w:sz="4" w:space="0" w:color="auto"/>
+              <w:right w:val="single" w:sz="4" w:space="0" w:color="auto"/>
+            </w:tcBorders>
+          </w:tcPr>
+          <w:p>
+            <w:pPr>
+              <w:pStyle w:val="ListParagraph"/>
+              <w:ind w:left="0"/>
+            </w:pPr>
+            <w:r>
+              <w:t xml:space="preserve">Browse the portal </w:t>
+            </w:r>
+            <w:proofErr w:type="spellStart"/>
+            <w:r>
+              <w:t>webhooks</w:t>
+            </w:r>
+            <w:proofErr w:type="spellEnd"/>
+          </w:p>
+        </w:tc>
+        <w:tc>
+          <w:tcPr>
+            <w:tcW w:w="7308" w:type="dxa"/>
+            <w:tcBorders>
+              <w:top w:val="single" w:sz="4" w:space="0" w:color="auto"/>
+              <w:left w:val="single" w:sz="4" w:space="0" w:color="auto"/>
+              <w:bottom w:val="single" w:sz="4" w:space="0" w:color="auto"/>
+              <w:right w:val="single" w:sz="4" w:space="0" w:color="auto"/>
+            </w:tcBorders>
+          </w:tcPr>
+          <w:p>
+            <w:r>
+              <w:t>We can see a new notification we sent</w:t>
+            </w:r>
+          </w:p>
+        </w:tc>
+      </w:tr>
+      <w:tr>
+        <w:tc>
+          <w:tcPr>
+            <w:tcW w:w="3113" w:type="dxa"/>
+            <w:tcBorders>
+              <w:top w:val="single" w:sz="4" w:space="0" w:color="auto"/>
+              <w:left w:val="single" w:sz="4" w:space="0" w:color="auto"/>
+              <w:bottom w:val="single" w:sz="4" w:space="0" w:color="auto"/>
+              <w:right w:val="single" w:sz="4" w:space="0" w:color="auto"/>
+            </w:tcBorders>
+          </w:tcPr>
+          <w:p>
+            <w:pPr>
+              <w:spacing w:line="257" w:lineRule="auto"/>
+              <w:jc w:val="center"/>
+              <w:rPr>
+                <w:noProof/>
+              </w:rPr>
+            </w:pPr>
+            <w:r>
+              <w:rPr>
+                <w:noProof/>
+              </w:rPr>
+              <w:drawing>
+                <wp:inline distT="0" distB="0" distL="0" distR="0" wp14:anchorId="6A4306E0" wp14:editId="286BC114">
+                  <wp:extent cx="1839595" cy="182880"/>
+                  <wp:effectExtent l="0" t="0" r="8255" b="7620"/>
+                  <wp:docPr id="48" name="Picture 48"/>
+                  <wp:cNvGraphicFramePr>
+                    <a:graphicFrameLocks xmlns:a="http://schemas.openxmlformats.org/drawingml/2006/main" noChangeAspect="1"/>
+                  </wp:cNvGraphicFramePr>
+                  <a:graphic xmlns:a="http://schemas.openxmlformats.org/drawingml/2006/main">
+                    <a:graphicData uri="http://schemas.openxmlformats.org/drawingml/2006/picture">
+                      <pic:pic xmlns:pic="http://schemas.openxmlformats.org/drawingml/2006/picture">
+                        <pic:nvPicPr>
+                          <pic:cNvPr id="1" name=""/>
+                          <pic:cNvPicPr/>
+                        </pic:nvPicPr>
+                        <pic:blipFill>
+                          <a:blip r:embed="rId44"/>
+                          <a:stretch>
+                            <a:fillRect/>
+                          </a:stretch>
+                        </pic:blipFill>
+                        <pic:spPr>
+                          <a:xfrm>
+                            <a:off x="0" y="0"/>
+                            <a:ext cx="1839595" cy="182880"/>
+                          </a:xfrm>
+                          <a:prstGeom prst="rect">
+                            <a:avLst/>
+                          </a:prstGeom>
+                        </pic:spPr>
+                      </pic:pic>
+                    </a:graphicData>
+                  </a:graphic>
+                </wp:inline>
+              </w:drawing>
+            </w:r>
+          </w:p>
+        </w:tc>
+        <w:tc>
+          <w:tcPr>
+            <w:tcW w:w="3434" w:type="dxa"/>
+            <w:tcBorders>
+              <w:top w:val="single" w:sz="4" w:space="0" w:color="auto"/>
+              <w:left w:val="single" w:sz="4" w:space="0" w:color="auto"/>
+              <w:bottom w:val="single" w:sz="4" w:space="0" w:color="auto"/>
+              <w:right w:val="single" w:sz="4" w:space="0" w:color="auto"/>
+            </w:tcBorders>
+          </w:tcPr>
+          <w:p>
+            <w:pPr>
+              <w:pStyle w:val="ListParagraph"/>
+              <w:ind w:left="0"/>
+            </w:pPr>
+            <w:r>
+              <w:t>Browse Azure Functions Logs</w:t>
+            </w:r>
+          </w:p>
+        </w:tc>
+        <w:tc>
+          <w:tcPr>
+            <w:tcW w:w="7308" w:type="dxa"/>
+            <w:tcBorders>
+              <w:top w:val="single" w:sz="4" w:space="0" w:color="auto"/>
+              <w:left w:val="single" w:sz="4" w:space="0" w:color="auto"/>
+              <w:bottom w:val="single" w:sz="4" w:space="0" w:color="auto"/>
+              <w:right w:val="single" w:sz="4" w:space="0" w:color="auto"/>
+            </w:tcBorders>
+          </w:tcPr>
+          <w:p>
+            <w:r>
+              <w:t>Looking at the Azure Function Logs, we can see it passed through</w:t>
+            </w:r>
+          </w:p>
+        </w:tc>
+      </w:tr>
+      <w:tr>
+        <w:tc>
+          <w:tcPr>
+            <w:tcW w:w="3113" w:type="dxa"/>
+            <w:tcBorders>
+              <w:top w:val="single" w:sz="4" w:space="0" w:color="auto"/>
+              <w:left w:val="single" w:sz="4" w:space="0" w:color="auto"/>
+              <w:bottom w:val="single" w:sz="4" w:space="0" w:color="auto"/>
+              <w:right w:val="single" w:sz="4" w:space="0" w:color="auto"/>
+            </w:tcBorders>
+          </w:tcPr>
+          <w:p>
+            <w:pPr>
+              <w:spacing w:line="257" w:lineRule="auto"/>
+              <w:jc w:val="center"/>
+              <w:rPr>
+                <w:noProof/>
+              </w:rPr>
+            </w:pPr>
+            <w:r>
+              <w:rPr>
+                <w:noProof/>
+              </w:rPr>
+              <w:drawing>
+                <wp:inline distT="0" distB="0" distL="0" distR="0" wp14:anchorId="1975A106" wp14:editId="50AF15E8">
+                  <wp:extent cx="1839595" cy="1557655"/>
+                  <wp:effectExtent l="0" t="0" r="8255" b="4445"/>
+                  <wp:docPr id="45" name="Picture 45"/>
+                  <wp:cNvGraphicFramePr>
+                    <a:graphicFrameLocks xmlns:a="http://schemas.openxmlformats.org/drawingml/2006/main" noChangeAspect="1"/>
+                  </wp:cNvGraphicFramePr>
+                  <a:graphic xmlns:a="http://schemas.openxmlformats.org/drawingml/2006/main">
+                    <a:graphicData uri="http://schemas.openxmlformats.org/drawingml/2006/picture">
+                      <pic:pic xmlns:pic="http://schemas.openxmlformats.org/drawingml/2006/picture">
+                        <pic:nvPicPr>
+                          <pic:cNvPr id="1" name=""/>
+                          <pic:cNvPicPr/>
+                        </pic:nvPicPr>
+                        <pic:blipFill>
+                          <a:blip r:embed="rId45"/>
+                          <a:stretch>
+                            <a:fillRect/>
+                          </a:stretch>
+                        </pic:blipFill>
+                        <pic:spPr>
+                          <a:xfrm>
+                            <a:off x="0" y="0"/>
+                            <a:ext cx="1839595" cy="1557655"/>
+                          </a:xfrm>
+                          <a:prstGeom prst="rect">
+                            <a:avLst/>
+                          </a:prstGeom>
+                        </pic:spPr>
+                      </pic:pic>
+                    </a:graphicData>
+                  </a:graphic>
+                </wp:inline>
+              </w:drawing>
+            </w:r>
+          </w:p>
+        </w:tc>
+        <w:tc>
+          <w:tcPr>
+            <w:tcW w:w="3434" w:type="dxa"/>
+            <w:tcBorders>
+              <w:top w:val="single" w:sz="4" w:space="0" w:color="auto"/>
+              <w:left w:val="single" w:sz="4" w:space="0" w:color="auto"/>
+              <w:bottom w:val="single" w:sz="4" w:space="0" w:color="auto"/>
+              <w:right w:val="single" w:sz="4" w:space="0" w:color="auto"/>
+            </w:tcBorders>
+          </w:tcPr>
+          <w:p>
+            <w:pPr>
+              <w:pStyle w:val="ListParagraph"/>
+              <w:ind w:left="0"/>
+            </w:pPr>
+            <w:r>
+              <w:t>Browse Slack</w:t>
+            </w:r>
+          </w:p>
+        </w:tc>
+        <w:tc>
+          <w:tcPr>
+            <w:tcW w:w="7308" w:type="dxa"/>
+            <w:tcBorders>
+              <w:top w:val="single" w:sz="4" w:space="0" w:color="auto"/>
+              <w:left w:val="single" w:sz="4" w:space="0" w:color="auto"/>
+              <w:bottom w:val="single" w:sz="4" w:space="0" w:color="auto"/>
+              <w:right w:val="single" w:sz="4" w:space="0" w:color="auto"/>
+            </w:tcBorders>
+          </w:tcPr>
+          <w:p>
+            <w:r>
+              <w:t>And looking at Slack, we can see our notification came all the way through</w:t>
+            </w:r>
+          </w:p>
+        </w:tc>
+      </w:tr>
+    </w:tbl>
+    <w:p>
+      <w:pPr>
+        <w:pStyle w:val="Heading1"/>
+      </w:pPr>
+      <w:bookmarkStart w:id="28" w:name="_Toc487110260"/>
+      <w:bookmarkStart w:id="29" w:name="_Toc488156038"/>
+      <w:r>
+        <w:t xml:space="preserve">Demo </w:t>
+      </w:r>
+      <w:r>
+        <w:t>3</w:t>
+      </w:r>
+      <w:r>
+        <w:t xml:space="preserve"> </w:t>
+      </w:r>
+      <w:r>
+        <w:t>– Deletes</w:t>
       </w:r>
       <w:bookmarkEnd w:id="28"/>
       <w:bookmarkEnd w:id="29"/>
@@ -2524,2962 +5600,10 @@
                 <w:noProof/>
               </w:rPr>
               <w:drawing>
-                <wp:inline distT="0" distB="0" distL="0" distR="0" wp14:anchorId="4CFD3AFF" wp14:editId="29CD3788">
-                  <wp:extent cx="1839595" cy="849630"/>
-                  <wp:effectExtent l="0" t="0" r="8255" b="7620"/>
-                  <wp:docPr id="22" name="Picture 22"/>
-                  <wp:cNvGraphicFramePr>
-                    <a:graphicFrameLocks xmlns:a="http://schemas.openxmlformats.org/drawingml/2006/main" noChangeAspect="1"/>
-                  </wp:cNvGraphicFramePr>
-                  <a:graphic xmlns:a="http://schemas.openxmlformats.org/drawingml/2006/main">
-                    <a:graphicData uri="http://schemas.openxmlformats.org/drawingml/2006/picture">
-                      <pic:pic xmlns:pic="http://schemas.openxmlformats.org/drawingml/2006/picture">
-                        <pic:nvPicPr>
-                          <pic:cNvPr id="1" name=""/>
-                          <pic:cNvPicPr/>
-                        </pic:nvPicPr>
-                        <pic:blipFill>
-                          <a:blip r:embed="rId21"/>
-                          <a:stretch>
-                            <a:fillRect/>
-                          </a:stretch>
-                        </pic:blipFill>
-                        <pic:spPr>
-                          <a:xfrm>
-                            <a:off x="0" y="0"/>
-                            <a:ext cx="1839595" cy="849630"/>
-                          </a:xfrm>
-                          <a:prstGeom prst="rect">
-                            <a:avLst/>
-                          </a:prstGeom>
-                        </pic:spPr>
-                      </pic:pic>
-                    </a:graphicData>
-                  </a:graphic>
-                </wp:inline>
-              </w:drawing>
-            </w:r>
-          </w:p>
-        </w:tc>
-        <w:tc>
-          <w:tcPr>
-            <w:tcW w:w="3434" w:type="dxa"/>
-            <w:tcBorders>
-              <w:top w:val="single" w:sz="4" w:space="0" w:color="auto"/>
-              <w:left w:val="single" w:sz="4" w:space="0" w:color="auto"/>
-              <w:bottom w:val="single" w:sz="4" w:space="0" w:color="auto"/>
-              <w:right w:val="single" w:sz="4" w:space="0" w:color="auto"/>
-            </w:tcBorders>
-          </w:tcPr>
-          <w:p>
-            <w:pPr>
-              <w:pStyle w:val="ListParagraph"/>
-              <w:ind w:left="0"/>
-            </w:pPr>
-            <w:r>
-              <w:t>Click Webhooks in the Registry Blade</w:t>
-            </w:r>
-          </w:p>
-        </w:tc>
-        <w:tc>
-          <w:tcPr>
-            <w:tcW w:w="7308" w:type="dxa"/>
-            <w:tcBorders>
-              <w:top w:val="single" w:sz="4" w:space="0" w:color="auto"/>
-              <w:left w:val="single" w:sz="4" w:space="0" w:color="auto"/>
-              <w:bottom w:val="single" w:sz="4" w:space="0" w:color="auto"/>
-              <w:right w:val="single" w:sz="4" w:space="0" w:color="auto"/>
-            </w:tcBorders>
-          </w:tcPr>
-          <w:p>
-            <w:r>
-              <w:t xml:space="preserve">In the cloud native workloads, it’s a common practice to stitch together a series of workflows through webhooks. Webhooks are really nice as we no longer need to poll a service, with a denial of service like attack to simply see if something changed. </w:t>
-            </w:r>
-          </w:p>
-          <w:p>
-            <w:r>
-              <w:t xml:space="preserve">It’s kinda like constantly checking your facebook page to see if anyone messaged you. </w:t>
-            </w:r>
-          </w:p>
-          <w:p>
-            <w:r>
-              <w:t>As opposed to getting a notification, a buzz, that says you’ve got a message.</w:t>
-            </w:r>
-          </w:p>
-        </w:tc>
-      </w:tr>
-      <w:tr>
-        <w:tc>
-          <w:tcPr>
-            <w:tcW w:w="3113" w:type="dxa"/>
-            <w:tcBorders>
-              <w:top w:val="single" w:sz="4" w:space="0" w:color="auto"/>
-              <w:left w:val="single" w:sz="4" w:space="0" w:color="auto"/>
-              <w:bottom w:val="single" w:sz="4" w:space="0" w:color="auto"/>
-              <w:right w:val="single" w:sz="4" w:space="0" w:color="auto"/>
-            </w:tcBorders>
-          </w:tcPr>
-          <w:p>
-            <w:pPr>
-              <w:spacing w:line="257" w:lineRule="auto"/>
-              <w:jc w:val="center"/>
-              <w:rPr>
-                <w:noProof/>
-              </w:rPr>
-            </w:pPr>
-          </w:p>
-        </w:tc>
-        <w:tc>
-          <w:tcPr>
-            <w:tcW w:w="3434" w:type="dxa"/>
-            <w:tcBorders>
-              <w:top w:val="single" w:sz="4" w:space="0" w:color="auto"/>
-              <w:left w:val="single" w:sz="4" w:space="0" w:color="auto"/>
-              <w:bottom w:val="single" w:sz="4" w:space="0" w:color="auto"/>
-              <w:right w:val="single" w:sz="4" w:space="0" w:color="auto"/>
-            </w:tcBorders>
-          </w:tcPr>
-          <w:p>
-            <w:pPr>
-              <w:pStyle w:val="ListParagraph"/>
-              <w:ind w:left="0"/>
-            </w:pPr>
-            <w:r>
-              <w:t xml:space="preserve">Click </w:t>
-            </w:r>
-            <w:r>
-              <w:rPr>
-                <w:b/>
-              </w:rPr>
-              <w:t>+ Add</w:t>
-            </w:r>
-          </w:p>
-        </w:tc>
-        <w:tc>
-          <w:tcPr>
-            <w:tcW w:w="7308" w:type="dxa"/>
-            <w:tcBorders>
-              <w:top w:val="single" w:sz="4" w:space="0" w:color="auto"/>
-              <w:left w:val="single" w:sz="4" w:space="0" w:color="auto"/>
-              <w:bottom w:val="single" w:sz="4" w:space="0" w:color="auto"/>
-              <w:right w:val="single" w:sz="4" w:space="0" w:color="auto"/>
-            </w:tcBorders>
-          </w:tcPr>
-          <w:p>
-            <w:r>
-              <w:t>The Azure Container Registry now supports webhooks for your workflows. We’ll start by creating a new webhook</w:t>
-            </w:r>
-          </w:p>
-          <w:p>
-            <w:r>
-              <w:t xml:space="preserve">You’ll notice we’ll need a Service URI, which is the URI that will get called when an event happens. </w:t>
-            </w:r>
-          </w:p>
-          <w:p>
-            <w:r>
-              <w:t>We don’t yet have a URI, so lets walk backwards a bit to start with the end result</w:t>
-            </w:r>
-          </w:p>
-        </w:tc>
-      </w:tr>
-      <w:tr>
-        <w:tc>
-          <w:tcPr>
-            <w:tcW w:w="3113" w:type="dxa"/>
-            <w:tcBorders>
-              <w:top w:val="single" w:sz="4" w:space="0" w:color="auto"/>
-              <w:left w:val="single" w:sz="4" w:space="0" w:color="auto"/>
-              <w:bottom w:val="single" w:sz="4" w:space="0" w:color="auto"/>
-              <w:right w:val="single" w:sz="4" w:space="0" w:color="auto"/>
-            </w:tcBorders>
-          </w:tcPr>
-          <w:p>
-            <w:pPr>
-              <w:spacing w:line="257" w:lineRule="auto"/>
-              <w:jc w:val="center"/>
-              <w:rPr>
-                <w:noProof/>
-              </w:rPr>
-            </w:pPr>
-          </w:p>
-        </w:tc>
-        <w:tc>
-          <w:tcPr>
-            <w:tcW w:w="3434" w:type="dxa"/>
-            <w:tcBorders>
-              <w:top w:val="single" w:sz="4" w:space="0" w:color="auto"/>
-              <w:left w:val="single" w:sz="4" w:space="0" w:color="auto"/>
-              <w:bottom w:val="single" w:sz="4" w:space="0" w:color="auto"/>
-              <w:right w:val="single" w:sz="4" w:space="0" w:color="auto"/>
-            </w:tcBorders>
-          </w:tcPr>
-          <w:p>
-            <w:pPr>
-              <w:pStyle w:val="ListParagraph"/>
-              <w:ind w:left="0"/>
-            </w:pPr>
-          </w:p>
-        </w:tc>
-        <w:tc>
-          <w:tcPr>
-            <w:tcW w:w="7308" w:type="dxa"/>
-            <w:tcBorders>
-              <w:top w:val="single" w:sz="4" w:space="0" w:color="auto"/>
-              <w:left w:val="single" w:sz="4" w:space="0" w:color="auto"/>
-              <w:bottom w:val="single" w:sz="4" w:space="0" w:color="auto"/>
-              <w:right w:val="single" w:sz="4" w:space="0" w:color="auto"/>
-            </w:tcBorders>
-          </w:tcPr>
-          <w:p>
-            <w:r>
-              <w:t xml:space="preserve">There are many things we can do with Webhooks. We might trigger a build of collection of images that are based on the image we just updated. </w:t>
-            </w:r>
-          </w:p>
-          <w:p>
-            <w:r>
-              <w:t>We might deploy, or likely trigger a series of tests</w:t>
-            </w:r>
-          </w:p>
-          <w:p>
-            <w:r>
-              <w:t>We might trigger vulnerability scanning, so these services no longer need to constantly ping for updates</w:t>
-            </w:r>
-          </w:p>
-          <w:p>
-            <w:r>
-              <w:t>For this demo, I’m going to post to Slack</w:t>
-            </w:r>
-          </w:p>
-        </w:tc>
-      </w:tr>
-      <w:tr>
-        <w:tc>
-          <w:tcPr>
-            <w:tcW w:w="3113" w:type="dxa"/>
-            <w:tcBorders>
-              <w:top w:val="single" w:sz="4" w:space="0" w:color="auto"/>
-              <w:left w:val="single" w:sz="4" w:space="0" w:color="auto"/>
-              <w:bottom w:val="single" w:sz="4" w:space="0" w:color="auto"/>
-              <w:right w:val="single" w:sz="4" w:space="0" w:color="auto"/>
-            </w:tcBorders>
-          </w:tcPr>
-          <w:p>
-            <w:pPr>
-              <w:spacing w:line="257" w:lineRule="auto"/>
-              <w:jc w:val="center"/>
-              <w:rPr>
-                <w:noProof/>
-              </w:rPr>
-            </w:pPr>
-            <w:r>
-              <w:rPr>
-                <w:noProof/>
-              </w:rPr>
-              <w:drawing>
-                <wp:inline distT="0" distB="0" distL="0" distR="0" wp14:anchorId="1288E5E0" wp14:editId="28E78823">
-                  <wp:extent cx="1839595" cy="1925320"/>
-                  <wp:effectExtent l="0" t="0" r="8255" b="0"/>
-                  <wp:docPr id="23" name="Picture 23"/>
-                  <wp:cNvGraphicFramePr>
-                    <a:graphicFrameLocks xmlns:a="http://schemas.openxmlformats.org/drawingml/2006/main" noChangeAspect="1"/>
-                  </wp:cNvGraphicFramePr>
-                  <a:graphic xmlns:a="http://schemas.openxmlformats.org/drawingml/2006/main">
-                    <a:graphicData uri="http://schemas.openxmlformats.org/drawingml/2006/picture">
-                      <pic:pic xmlns:pic="http://schemas.openxmlformats.org/drawingml/2006/picture">
-                        <pic:nvPicPr>
-                          <pic:cNvPr id="1" name=""/>
-                          <pic:cNvPicPr/>
-                        </pic:nvPicPr>
-                        <pic:blipFill>
-                          <a:blip r:embed="rId22"/>
-                          <a:stretch>
-                            <a:fillRect/>
-                          </a:stretch>
-                        </pic:blipFill>
-                        <pic:spPr>
-                          <a:xfrm>
-                            <a:off x="0" y="0"/>
-                            <a:ext cx="1839595" cy="1925320"/>
-                          </a:xfrm>
-                          <a:prstGeom prst="rect">
-                            <a:avLst/>
-                          </a:prstGeom>
-                        </pic:spPr>
-                      </pic:pic>
-                    </a:graphicData>
-                  </a:graphic>
-                </wp:inline>
-              </w:drawing>
-            </w:r>
-          </w:p>
-        </w:tc>
-        <w:tc>
-          <w:tcPr>
-            <w:tcW w:w="3434" w:type="dxa"/>
-            <w:tcBorders>
-              <w:top w:val="single" w:sz="4" w:space="0" w:color="auto"/>
-              <w:left w:val="single" w:sz="4" w:space="0" w:color="auto"/>
-              <w:bottom w:val="single" w:sz="4" w:space="0" w:color="auto"/>
-              <w:right w:val="single" w:sz="4" w:space="0" w:color="auto"/>
-            </w:tcBorders>
-          </w:tcPr>
-          <w:p>
-            <w:pPr>
-              <w:pStyle w:val="ListParagraph"/>
-              <w:ind w:left="0"/>
-            </w:pPr>
-            <w:r>
-              <w:t>Open Slack</w:t>
-            </w:r>
-          </w:p>
-          <w:p>
-            <w:pPr>
-              <w:pStyle w:val="ListParagraph"/>
-              <w:ind w:left="0"/>
-            </w:pPr>
-            <w:r>
-              <w:t>Choose Settings, Add an app or integration</w:t>
-            </w:r>
-          </w:p>
-        </w:tc>
-        <w:tc>
-          <w:tcPr>
-            <w:tcW w:w="7308" w:type="dxa"/>
-            <w:tcBorders>
-              <w:top w:val="single" w:sz="4" w:space="0" w:color="auto"/>
-              <w:left w:val="single" w:sz="4" w:space="0" w:color="auto"/>
-              <w:bottom w:val="single" w:sz="4" w:space="0" w:color="auto"/>
-              <w:right w:val="single" w:sz="4" w:space="0" w:color="auto"/>
-            </w:tcBorders>
-          </w:tcPr>
-          <w:p>
-            <w:r>
-              <w:t>We’ll start by configuring slack to receive webhook notifications</w:t>
-            </w:r>
-          </w:p>
-        </w:tc>
-      </w:tr>
-      <w:tr>
-        <w:tc>
-          <w:tcPr>
-            <w:tcW w:w="3113" w:type="dxa"/>
-            <w:tcBorders>
-              <w:top w:val="single" w:sz="4" w:space="0" w:color="auto"/>
-              <w:left w:val="single" w:sz="4" w:space="0" w:color="auto"/>
-              <w:bottom w:val="single" w:sz="4" w:space="0" w:color="auto"/>
-              <w:right w:val="single" w:sz="4" w:space="0" w:color="auto"/>
-            </w:tcBorders>
-          </w:tcPr>
-          <w:p>
-            <w:pPr>
-              <w:spacing w:line="257" w:lineRule="auto"/>
-              <w:jc w:val="center"/>
-              <w:rPr>
-                <w:noProof/>
-              </w:rPr>
-            </w:pPr>
-            <w:r>
-              <w:rPr>
-                <w:noProof/>
-              </w:rPr>
-              <w:drawing>
-                <wp:inline distT="0" distB="0" distL="0" distR="0" wp14:anchorId="1998793D" wp14:editId="096FD302">
-                  <wp:extent cx="1839595" cy="495300"/>
-                  <wp:effectExtent l="0" t="0" r="8255" b="0"/>
-                  <wp:docPr id="24" name="Picture 24"/>
-                  <wp:cNvGraphicFramePr>
-                    <a:graphicFrameLocks xmlns:a="http://schemas.openxmlformats.org/drawingml/2006/main" noChangeAspect="1"/>
-                  </wp:cNvGraphicFramePr>
-                  <a:graphic xmlns:a="http://schemas.openxmlformats.org/drawingml/2006/main">
-                    <a:graphicData uri="http://schemas.openxmlformats.org/drawingml/2006/picture">
-                      <pic:pic xmlns:pic="http://schemas.openxmlformats.org/drawingml/2006/picture">
-                        <pic:nvPicPr>
-                          <pic:cNvPr id="1" name=""/>
-                          <pic:cNvPicPr/>
-                        </pic:nvPicPr>
-                        <pic:blipFill>
-                          <a:blip r:embed="rId23"/>
-                          <a:stretch>
-                            <a:fillRect/>
-                          </a:stretch>
-                        </pic:blipFill>
-                        <pic:spPr>
-                          <a:xfrm>
-                            <a:off x="0" y="0"/>
-                            <a:ext cx="1839595" cy="495300"/>
-                          </a:xfrm>
-                          <a:prstGeom prst="rect">
-                            <a:avLst/>
-                          </a:prstGeom>
-                        </pic:spPr>
-                      </pic:pic>
-                    </a:graphicData>
-                  </a:graphic>
-                </wp:inline>
-              </w:drawing>
-            </w:r>
-          </w:p>
-        </w:tc>
-        <w:tc>
-          <w:tcPr>
-            <w:tcW w:w="3434" w:type="dxa"/>
-            <w:tcBorders>
-              <w:top w:val="single" w:sz="4" w:space="0" w:color="auto"/>
-              <w:left w:val="single" w:sz="4" w:space="0" w:color="auto"/>
-              <w:bottom w:val="single" w:sz="4" w:space="0" w:color="auto"/>
-              <w:right w:val="single" w:sz="4" w:space="0" w:color="auto"/>
-            </w:tcBorders>
-          </w:tcPr>
-          <w:p>
-            <w:pPr>
-              <w:pStyle w:val="ListParagraph"/>
-              <w:ind w:left="0"/>
-            </w:pPr>
-            <w:r>
-              <w:t xml:space="preserve">Search </w:t>
-            </w:r>
-            <w:r>
-              <w:rPr>
-                <w:b/>
-              </w:rPr>
-              <w:t>webhook</w:t>
-            </w:r>
-          </w:p>
-        </w:tc>
-        <w:tc>
-          <w:tcPr>
-            <w:tcW w:w="7308" w:type="dxa"/>
-            <w:tcBorders>
-              <w:top w:val="single" w:sz="4" w:space="0" w:color="auto"/>
-              <w:left w:val="single" w:sz="4" w:space="0" w:color="auto"/>
-              <w:bottom w:val="single" w:sz="4" w:space="0" w:color="auto"/>
-              <w:right w:val="single" w:sz="4" w:space="0" w:color="auto"/>
-            </w:tcBorders>
-          </w:tcPr>
-          <w:p>
-            <w:r>
-              <w:t>We’ll find the incoming webhook integration</w:t>
-            </w:r>
-          </w:p>
-        </w:tc>
-      </w:tr>
-      <w:tr>
-        <w:tc>
-          <w:tcPr>
-            <w:tcW w:w="3113" w:type="dxa"/>
-            <w:tcBorders>
-              <w:top w:val="single" w:sz="4" w:space="0" w:color="auto"/>
-              <w:left w:val="single" w:sz="4" w:space="0" w:color="auto"/>
-              <w:bottom w:val="single" w:sz="4" w:space="0" w:color="auto"/>
-              <w:right w:val="single" w:sz="4" w:space="0" w:color="auto"/>
-            </w:tcBorders>
-          </w:tcPr>
-          <w:p>
-            <w:pPr>
-              <w:spacing w:line="257" w:lineRule="auto"/>
-              <w:jc w:val="center"/>
-              <w:rPr>
-                <w:noProof/>
-              </w:rPr>
-            </w:pPr>
-            <w:r>
-              <w:rPr>
-                <w:noProof/>
-              </w:rPr>
-              <w:drawing>
-                <wp:inline distT="0" distB="0" distL="0" distR="0" wp14:anchorId="577FCE21" wp14:editId="5D139C6E">
-                  <wp:extent cx="1839595" cy="2277110"/>
-                  <wp:effectExtent l="0" t="0" r="8255" b="8890"/>
-                  <wp:docPr id="25" name="Picture 25"/>
-                  <wp:cNvGraphicFramePr>
-                    <a:graphicFrameLocks xmlns:a="http://schemas.openxmlformats.org/drawingml/2006/main" noChangeAspect="1"/>
-                  </wp:cNvGraphicFramePr>
-                  <a:graphic xmlns:a="http://schemas.openxmlformats.org/drawingml/2006/main">
-                    <a:graphicData uri="http://schemas.openxmlformats.org/drawingml/2006/picture">
-                      <pic:pic xmlns:pic="http://schemas.openxmlformats.org/drawingml/2006/picture">
-                        <pic:nvPicPr>
-                          <pic:cNvPr id="1" name=""/>
-                          <pic:cNvPicPr/>
-                        </pic:nvPicPr>
-                        <pic:blipFill>
-                          <a:blip r:embed="rId24"/>
-                          <a:stretch>
-                            <a:fillRect/>
-                          </a:stretch>
-                        </pic:blipFill>
-                        <pic:spPr>
-                          <a:xfrm>
-                            <a:off x="0" y="0"/>
-                            <a:ext cx="1839595" cy="2277110"/>
-                          </a:xfrm>
-                          <a:prstGeom prst="rect">
-                            <a:avLst/>
-                          </a:prstGeom>
-                        </pic:spPr>
-                      </pic:pic>
-                    </a:graphicData>
-                  </a:graphic>
-                </wp:inline>
-              </w:drawing>
-            </w:r>
-          </w:p>
-        </w:tc>
-        <w:tc>
-          <w:tcPr>
-            <w:tcW w:w="3434" w:type="dxa"/>
-            <w:tcBorders>
-              <w:top w:val="single" w:sz="4" w:space="0" w:color="auto"/>
-              <w:left w:val="single" w:sz="4" w:space="0" w:color="auto"/>
-              <w:bottom w:val="single" w:sz="4" w:space="0" w:color="auto"/>
-              <w:right w:val="single" w:sz="4" w:space="0" w:color="auto"/>
-            </w:tcBorders>
-          </w:tcPr>
-          <w:p>
-            <w:pPr>
-              <w:pStyle w:val="ListParagraph"/>
-              <w:ind w:left="0"/>
-            </w:pPr>
-            <w:r>
-              <w:t>Add Configuration</w:t>
-            </w:r>
-          </w:p>
-        </w:tc>
-        <w:tc>
-          <w:tcPr>
-            <w:tcW w:w="7308" w:type="dxa"/>
-            <w:tcBorders>
-              <w:top w:val="single" w:sz="4" w:space="0" w:color="auto"/>
-              <w:left w:val="single" w:sz="4" w:space="0" w:color="auto"/>
-              <w:bottom w:val="single" w:sz="4" w:space="0" w:color="auto"/>
-              <w:right w:val="single" w:sz="4" w:space="0" w:color="auto"/>
-            </w:tcBorders>
-          </w:tcPr>
-          <w:p>
-            <w:r>
-              <w:t xml:space="preserve">And add the configuration </w:t>
-            </w:r>
-          </w:p>
-        </w:tc>
-      </w:tr>
-      <w:tr>
-        <w:tc>
-          <w:tcPr>
-            <w:tcW w:w="3113" w:type="dxa"/>
-            <w:tcBorders>
-              <w:top w:val="single" w:sz="4" w:space="0" w:color="auto"/>
-              <w:left w:val="single" w:sz="4" w:space="0" w:color="auto"/>
-              <w:bottom w:val="single" w:sz="4" w:space="0" w:color="auto"/>
-              <w:right w:val="single" w:sz="4" w:space="0" w:color="auto"/>
-            </w:tcBorders>
-          </w:tcPr>
-          <w:p>
-            <w:pPr>
-              <w:spacing w:line="257" w:lineRule="auto"/>
-              <w:jc w:val="center"/>
-              <w:rPr>
-                <w:noProof/>
-              </w:rPr>
-            </w:pPr>
-            <w:r>
-              <w:rPr>
-                <w:noProof/>
-              </w:rPr>
-              <w:drawing>
-                <wp:inline distT="0" distB="0" distL="0" distR="0" wp14:anchorId="3BB1440A" wp14:editId="1A8C04A2">
-                  <wp:extent cx="1839595" cy="375920"/>
-                  <wp:effectExtent l="0" t="0" r="8255" b="5080"/>
-                  <wp:docPr id="26" name="Picture 26"/>
-                  <wp:cNvGraphicFramePr>
-                    <a:graphicFrameLocks xmlns:a="http://schemas.openxmlformats.org/drawingml/2006/main" noChangeAspect="1"/>
-                  </wp:cNvGraphicFramePr>
-                  <a:graphic xmlns:a="http://schemas.openxmlformats.org/drawingml/2006/main">
-                    <a:graphicData uri="http://schemas.openxmlformats.org/drawingml/2006/picture">
-                      <pic:pic xmlns:pic="http://schemas.openxmlformats.org/drawingml/2006/picture">
-                        <pic:nvPicPr>
-                          <pic:cNvPr id="1" name=""/>
-                          <pic:cNvPicPr/>
-                        </pic:nvPicPr>
-                        <pic:blipFill>
-                          <a:blip r:embed="rId25"/>
-                          <a:stretch>
-                            <a:fillRect/>
-                          </a:stretch>
-                        </pic:blipFill>
-                        <pic:spPr>
-                          <a:xfrm>
-                            <a:off x="0" y="0"/>
-                            <a:ext cx="1839595" cy="375920"/>
-                          </a:xfrm>
-                          <a:prstGeom prst="rect">
-                            <a:avLst/>
-                          </a:prstGeom>
-                        </pic:spPr>
-                      </pic:pic>
-                    </a:graphicData>
-                  </a:graphic>
-                </wp:inline>
-              </w:drawing>
-            </w:r>
-          </w:p>
-        </w:tc>
-        <w:tc>
-          <w:tcPr>
-            <w:tcW w:w="3434" w:type="dxa"/>
-            <w:tcBorders>
-              <w:top w:val="single" w:sz="4" w:space="0" w:color="auto"/>
-              <w:left w:val="single" w:sz="4" w:space="0" w:color="auto"/>
-              <w:bottom w:val="single" w:sz="4" w:space="0" w:color="auto"/>
-              <w:right w:val="single" w:sz="4" w:space="0" w:color="auto"/>
-            </w:tcBorders>
-          </w:tcPr>
-          <w:p>
-            <w:pPr>
-              <w:pStyle w:val="ListParagraph"/>
-              <w:ind w:left="0"/>
-            </w:pPr>
-            <w:r>
-              <w:t>Click the green button</w:t>
-            </w:r>
-          </w:p>
-        </w:tc>
-        <w:tc>
-          <w:tcPr>
-            <w:tcW w:w="7308" w:type="dxa"/>
-            <w:tcBorders>
-              <w:top w:val="single" w:sz="4" w:space="0" w:color="auto"/>
-              <w:left w:val="single" w:sz="4" w:space="0" w:color="auto"/>
-              <w:bottom w:val="single" w:sz="4" w:space="0" w:color="auto"/>
-              <w:right w:val="single" w:sz="4" w:space="0" w:color="auto"/>
-            </w:tcBorders>
-          </w:tcPr>
-          <w:p>
-            <w:r>
-              <w:t>Here we can choose which channel we want for our notifications. If you have automated builds, you’ll likely want to post to specific channel, or you’ll flood your main channel</w:t>
-            </w:r>
-          </w:p>
-        </w:tc>
-      </w:tr>
-      <w:tr>
-        <w:tc>
-          <w:tcPr>
-            <w:tcW w:w="3113" w:type="dxa"/>
-            <w:tcBorders>
-              <w:top w:val="single" w:sz="4" w:space="0" w:color="auto"/>
-              <w:left w:val="single" w:sz="4" w:space="0" w:color="auto"/>
-              <w:bottom w:val="single" w:sz="4" w:space="0" w:color="auto"/>
-              <w:right w:val="single" w:sz="4" w:space="0" w:color="auto"/>
-            </w:tcBorders>
-          </w:tcPr>
-          <w:p>
-            <w:pPr>
-              <w:spacing w:line="257" w:lineRule="auto"/>
-              <w:jc w:val="center"/>
-              <w:rPr>
-                <w:noProof/>
-              </w:rPr>
-            </w:pPr>
-            <w:r>
-              <w:rPr>
-                <w:noProof/>
-              </w:rPr>
-              <w:drawing>
-                <wp:inline distT="0" distB="0" distL="0" distR="0" wp14:anchorId="20497234" wp14:editId="3CAEFE3F">
-                  <wp:extent cx="1839595" cy="210820"/>
-                  <wp:effectExtent l="0" t="0" r="8255" b="0"/>
-                  <wp:docPr id="27" name="Picture 27"/>
-                  <wp:cNvGraphicFramePr>
-                    <a:graphicFrameLocks xmlns:a="http://schemas.openxmlformats.org/drawingml/2006/main" noChangeAspect="1"/>
-                  </wp:cNvGraphicFramePr>
-                  <a:graphic xmlns:a="http://schemas.openxmlformats.org/drawingml/2006/main">
-                    <a:graphicData uri="http://schemas.openxmlformats.org/drawingml/2006/picture">
-                      <pic:pic xmlns:pic="http://schemas.openxmlformats.org/drawingml/2006/picture">
-                        <pic:nvPicPr>
-                          <pic:cNvPr id="1" name=""/>
-                          <pic:cNvPicPr/>
-                        </pic:nvPicPr>
-                        <pic:blipFill>
-                          <a:blip r:embed="rId26"/>
-                          <a:stretch>
-                            <a:fillRect/>
-                          </a:stretch>
-                        </pic:blipFill>
-                        <pic:spPr>
-                          <a:xfrm>
-                            <a:off x="0" y="0"/>
-                            <a:ext cx="1839595" cy="210820"/>
-                          </a:xfrm>
-                          <a:prstGeom prst="rect">
-                            <a:avLst/>
-                          </a:prstGeom>
-                        </pic:spPr>
-                      </pic:pic>
-                    </a:graphicData>
-                  </a:graphic>
-                </wp:inline>
-              </w:drawing>
-            </w:r>
-          </w:p>
-        </w:tc>
-        <w:tc>
-          <w:tcPr>
-            <w:tcW w:w="3434" w:type="dxa"/>
-            <w:tcBorders>
-              <w:top w:val="single" w:sz="4" w:space="0" w:color="auto"/>
-              <w:left w:val="single" w:sz="4" w:space="0" w:color="auto"/>
-              <w:bottom w:val="single" w:sz="4" w:space="0" w:color="auto"/>
-              <w:right w:val="single" w:sz="4" w:space="0" w:color="auto"/>
-            </w:tcBorders>
-          </w:tcPr>
-          <w:p>
-            <w:pPr>
-              <w:pStyle w:val="ListParagraph"/>
-              <w:ind w:left="0"/>
-            </w:pPr>
-            <w:r>
-              <w:t>Copy the webhook url</w:t>
-            </w:r>
-          </w:p>
-        </w:tc>
-        <w:tc>
-          <w:tcPr>
-            <w:tcW w:w="7308" w:type="dxa"/>
-            <w:tcBorders>
-              <w:top w:val="single" w:sz="4" w:space="0" w:color="auto"/>
-              <w:left w:val="single" w:sz="4" w:space="0" w:color="auto"/>
-              <w:bottom w:val="single" w:sz="4" w:space="0" w:color="auto"/>
-              <w:right w:val="single" w:sz="4" w:space="0" w:color="auto"/>
-            </w:tcBorders>
-          </w:tcPr>
-          <w:p>
-            <w:r>
-              <w:t xml:space="preserve">As we scroll through, we can see we have quite a few options for how to configure Slack web hooks. </w:t>
-            </w:r>
-          </w:p>
-          <w:p>
-            <w:r>
-              <w:t xml:space="preserve">You’ll also notice we can configure how the message and icons are configured in the message. </w:t>
-            </w:r>
-          </w:p>
-          <w:p>
-            <w:r>
-              <w:t>This requires setting values on the body of the message posted</w:t>
-            </w:r>
-          </w:p>
-          <w:p>
-            <w:r>
-              <w:t>We’ll copy the URL from the bottom of the page with the copy link</w:t>
-            </w:r>
-          </w:p>
-        </w:tc>
-      </w:tr>
-      <w:tr>
-        <w:tc>
-          <w:tcPr>
-            <w:tcW w:w="3113" w:type="dxa"/>
-            <w:tcBorders>
-              <w:top w:val="single" w:sz="4" w:space="0" w:color="auto"/>
-              <w:left w:val="single" w:sz="4" w:space="0" w:color="auto"/>
-              <w:bottom w:val="single" w:sz="4" w:space="0" w:color="auto"/>
-              <w:right w:val="single" w:sz="4" w:space="0" w:color="auto"/>
-            </w:tcBorders>
-          </w:tcPr>
-          <w:p>
-            <w:pPr>
-              <w:spacing w:line="257" w:lineRule="auto"/>
-              <w:jc w:val="center"/>
-              <w:rPr>
-                <w:noProof/>
-              </w:rPr>
-            </w:pPr>
-            <w:r>
-              <w:rPr>
-                <w:noProof/>
-              </w:rPr>
-              <w:drawing>
-                <wp:inline distT="0" distB="0" distL="0" distR="0" wp14:anchorId="50057B13" wp14:editId="7D4F65DC">
-                  <wp:extent cx="1839595" cy="2788285"/>
-                  <wp:effectExtent l="0" t="0" r="8255" b="0"/>
-                  <wp:docPr id="29" name="Picture 29"/>
-                  <wp:cNvGraphicFramePr>
-                    <a:graphicFrameLocks xmlns:a="http://schemas.openxmlformats.org/drawingml/2006/main" noChangeAspect="1"/>
-                  </wp:cNvGraphicFramePr>
-                  <a:graphic xmlns:a="http://schemas.openxmlformats.org/drawingml/2006/main">
-                    <a:graphicData uri="http://schemas.openxmlformats.org/drawingml/2006/picture">
-                      <pic:pic xmlns:pic="http://schemas.openxmlformats.org/drawingml/2006/picture">
-                        <pic:nvPicPr>
-                          <pic:cNvPr id="1" name=""/>
-                          <pic:cNvPicPr/>
-                        </pic:nvPicPr>
-                        <pic:blipFill>
-                          <a:blip r:embed="rId27"/>
-                          <a:stretch>
-                            <a:fillRect/>
-                          </a:stretch>
-                        </pic:blipFill>
-                        <pic:spPr>
-                          <a:xfrm>
-                            <a:off x="0" y="0"/>
-                            <a:ext cx="1839595" cy="2788285"/>
-                          </a:xfrm>
-                          <a:prstGeom prst="rect">
-                            <a:avLst/>
-                          </a:prstGeom>
-                        </pic:spPr>
-                      </pic:pic>
-                    </a:graphicData>
-                  </a:graphic>
-                </wp:inline>
-              </w:drawing>
-            </w:r>
-          </w:p>
-        </w:tc>
-        <w:tc>
-          <w:tcPr>
-            <w:tcW w:w="3434" w:type="dxa"/>
-            <w:tcBorders>
-              <w:top w:val="single" w:sz="4" w:space="0" w:color="auto"/>
-              <w:left w:val="single" w:sz="4" w:space="0" w:color="auto"/>
-              <w:bottom w:val="single" w:sz="4" w:space="0" w:color="auto"/>
-              <w:right w:val="single" w:sz="4" w:space="0" w:color="auto"/>
-            </w:tcBorders>
-          </w:tcPr>
-          <w:p>
-            <w:pPr>
-              <w:pStyle w:val="ListParagraph"/>
-              <w:ind w:left="0"/>
-            </w:pPr>
-            <w:r>
-              <w:t>Paste the Slack URI into Service URI</w:t>
-            </w:r>
-          </w:p>
-          <w:p>
-            <w:pPr>
-              <w:pStyle w:val="ListParagraph"/>
-              <w:ind w:left="0"/>
-            </w:pPr>
-            <w:r>
-              <w:t xml:space="preserve">Click </w:t>
-            </w:r>
-            <w:r>
-              <w:rPr>
-                <w:b/>
-              </w:rPr>
-              <w:t>[Create]</w:t>
-            </w:r>
-          </w:p>
-        </w:tc>
-        <w:tc>
-          <w:tcPr>
-            <w:tcW w:w="7308" w:type="dxa"/>
-            <w:tcBorders>
-              <w:top w:val="single" w:sz="4" w:space="0" w:color="auto"/>
-              <w:left w:val="single" w:sz="4" w:space="0" w:color="auto"/>
-              <w:bottom w:val="single" w:sz="4" w:space="0" w:color="auto"/>
-              <w:right w:val="single" w:sz="4" w:space="0" w:color="auto"/>
-            </w:tcBorders>
-          </w:tcPr>
-          <w:p>
-            <w:r>
-              <w:t>If we go back to the Azure Portal, we can now configure the ACR Web Hook to make an outgoing call</w:t>
-            </w:r>
-          </w:p>
-          <w:p>
-            <w:r>
-              <w:t xml:space="preserve">We’ll give the webhook name a unique id. </w:t>
-            </w:r>
-          </w:p>
-          <w:p>
-            <w:r>
-              <w:t>This is a URI, so it needs to be lowercase, with no spaces.</w:t>
-            </w:r>
-          </w:p>
-          <w:p>
-            <w:r>
-              <w:t>We then provide the Service URI. This is the webhook we’ll call as actions are made to the registry</w:t>
-            </w:r>
-          </w:p>
-          <w:p/>
-        </w:tc>
-      </w:tr>
-      <w:tr>
-        <w:tc>
-          <w:tcPr>
-            <w:tcW w:w="3113" w:type="dxa"/>
-            <w:tcBorders>
-              <w:top w:val="single" w:sz="4" w:space="0" w:color="auto"/>
-              <w:left w:val="single" w:sz="4" w:space="0" w:color="auto"/>
-              <w:bottom w:val="single" w:sz="4" w:space="0" w:color="auto"/>
-              <w:right w:val="single" w:sz="4" w:space="0" w:color="auto"/>
-            </w:tcBorders>
-          </w:tcPr>
-          <w:p>
-            <w:pPr>
-              <w:spacing w:line="257" w:lineRule="auto"/>
-              <w:jc w:val="center"/>
-              <w:rPr>
-                <w:noProof/>
-              </w:rPr>
-            </w:pPr>
-            <w:r>
-              <w:rPr>
-                <w:noProof/>
-              </w:rPr>
-              <w:drawing>
-                <wp:inline distT="0" distB="0" distL="0" distR="0" wp14:anchorId="26BD3CA7" wp14:editId="44CC955B">
-                  <wp:extent cx="1839595" cy="735965"/>
-                  <wp:effectExtent l="0" t="0" r="8255" b="6985"/>
-                  <wp:docPr id="30" name="Picture 30"/>
-                  <wp:cNvGraphicFramePr>
-                    <a:graphicFrameLocks xmlns:a="http://schemas.openxmlformats.org/drawingml/2006/main" noChangeAspect="1"/>
-                  </wp:cNvGraphicFramePr>
-                  <a:graphic xmlns:a="http://schemas.openxmlformats.org/drawingml/2006/main">
-                    <a:graphicData uri="http://schemas.openxmlformats.org/drawingml/2006/picture">
-                      <pic:pic xmlns:pic="http://schemas.openxmlformats.org/drawingml/2006/picture">
-                        <pic:nvPicPr>
-                          <pic:cNvPr id="1" name=""/>
-                          <pic:cNvPicPr/>
-                        </pic:nvPicPr>
-                        <pic:blipFill>
-                          <a:blip r:embed="rId28"/>
-                          <a:stretch>
-                            <a:fillRect/>
-                          </a:stretch>
-                        </pic:blipFill>
-                        <pic:spPr>
-                          <a:xfrm>
-                            <a:off x="0" y="0"/>
-                            <a:ext cx="1839595" cy="735965"/>
-                          </a:xfrm>
-                          <a:prstGeom prst="rect">
-                            <a:avLst/>
-                          </a:prstGeom>
-                        </pic:spPr>
-                      </pic:pic>
-                    </a:graphicData>
-                  </a:graphic>
-                </wp:inline>
-              </w:drawing>
-            </w:r>
-          </w:p>
-        </w:tc>
-        <w:tc>
-          <w:tcPr>
-            <w:tcW w:w="3434" w:type="dxa"/>
-            <w:tcBorders>
-              <w:top w:val="single" w:sz="4" w:space="0" w:color="auto"/>
-              <w:left w:val="single" w:sz="4" w:space="0" w:color="auto"/>
-              <w:bottom w:val="single" w:sz="4" w:space="0" w:color="auto"/>
-              <w:right w:val="single" w:sz="4" w:space="0" w:color="auto"/>
-            </w:tcBorders>
-          </w:tcPr>
-          <w:p>
-            <w:pPr>
-              <w:pStyle w:val="ListParagraph"/>
-              <w:ind w:left="0"/>
-            </w:pPr>
-            <w:r>
-              <w:t>Click Ping</w:t>
-            </w:r>
-          </w:p>
-          <w:p>
-            <w:pPr>
-              <w:pStyle w:val="ListParagraph"/>
-              <w:ind w:left="0"/>
-            </w:pPr>
-          </w:p>
-        </w:tc>
-        <w:tc>
-          <w:tcPr>
-            <w:tcW w:w="7308" w:type="dxa"/>
-            <w:tcBorders>
-              <w:top w:val="single" w:sz="4" w:space="0" w:color="auto"/>
-              <w:left w:val="single" w:sz="4" w:space="0" w:color="auto"/>
-              <w:bottom w:val="single" w:sz="4" w:space="0" w:color="auto"/>
-              <w:right w:val="single" w:sz="4" w:space="0" w:color="auto"/>
-            </w:tcBorders>
-          </w:tcPr>
-          <w:p>
-            <w:r>
-              <w:t>Once the webhook is created, we can easily test it with the Ping button</w:t>
-            </w:r>
-          </w:p>
-          <w:p/>
-        </w:tc>
-      </w:tr>
-      <w:tr>
-        <w:tc>
-          <w:tcPr>
-            <w:tcW w:w="3113" w:type="dxa"/>
-            <w:tcBorders>
-              <w:top w:val="single" w:sz="4" w:space="0" w:color="auto"/>
-              <w:left w:val="single" w:sz="4" w:space="0" w:color="auto"/>
-              <w:bottom w:val="single" w:sz="4" w:space="0" w:color="auto"/>
-              <w:right w:val="single" w:sz="4" w:space="0" w:color="auto"/>
-            </w:tcBorders>
-          </w:tcPr>
-          <w:p>
-            <w:pPr>
-              <w:spacing w:line="257" w:lineRule="auto"/>
-              <w:jc w:val="center"/>
-              <w:rPr>
-                <w:noProof/>
-              </w:rPr>
-            </w:pPr>
-            <w:r>
-              <w:rPr>
-                <w:noProof/>
-              </w:rPr>
-              <w:drawing>
-                <wp:inline distT="0" distB="0" distL="0" distR="0" wp14:anchorId="50E21592" wp14:editId="0C6251B1">
-                  <wp:extent cx="1839595" cy="716280"/>
-                  <wp:effectExtent l="0" t="0" r="8255" b="7620"/>
-                  <wp:docPr id="31" name="Picture 31"/>
-                  <wp:cNvGraphicFramePr>
-                    <a:graphicFrameLocks xmlns:a="http://schemas.openxmlformats.org/drawingml/2006/main" noChangeAspect="1"/>
-                  </wp:cNvGraphicFramePr>
-                  <a:graphic xmlns:a="http://schemas.openxmlformats.org/drawingml/2006/main">
-                    <a:graphicData uri="http://schemas.openxmlformats.org/drawingml/2006/picture">
-                      <pic:pic xmlns:pic="http://schemas.openxmlformats.org/drawingml/2006/picture">
-                        <pic:nvPicPr>
-                          <pic:cNvPr id="1" name=""/>
-                          <pic:cNvPicPr/>
-                        </pic:nvPicPr>
-                        <pic:blipFill>
-                          <a:blip r:embed="rId29"/>
-                          <a:stretch>
-                            <a:fillRect/>
-                          </a:stretch>
-                        </pic:blipFill>
-                        <pic:spPr>
-                          <a:xfrm>
-                            <a:off x="0" y="0"/>
-                            <a:ext cx="1839595" cy="716280"/>
-                          </a:xfrm>
-                          <a:prstGeom prst="rect">
-                            <a:avLst/>
-                          </a:prstGeom>
-                        </pic:spPr>
-                      </pic:pic>
-                    </a:graphicData>
-                  </a:graphic>
-                </wp:inline>
-              </w:drawing>
-            </w:r>
-          </w:p>
-        </w:tc>
-        <w:tc>
-          <w:tcPr>
-            <w:tcW w:w="3434" w:type="dxa"/>
-            <w:tcBorders>
-              <w:top w:val="single" w:sz="4" w:space="0" w:color="auto"/>
-              <w:left w:val="single" w:sz="4" w:space="0" w:color="auto"/>
-              <w:bottom w:val="single" w:sz="4" w:space="0" w:color="auto"/>
-              <w:right w:val="single" w:sz="4" w:space="0" w:color="auto"/>
-            </w:tcBorders>
-          </w:tcPr>
-          <w:p>
-            <w:pPr>
-              <w:pStyle w:val="ListParagraph"/>
-              <w:ind w:left="0"/>
-            </w:pPr>
-            <w:r>
-              <w:t>Click Refresh</w:t>
-            </w:r>
-          </w:p>
-        </w:tc>
-        <w:tc>
-          <w:tcPr>
-            <w:tcW w:w="7308" w:type="dxa"/>
-            <w:tcBorders>
-              <w:top w:val="single" w:sz="4" w:space="0" w:color="auto"/>
-              <w:left w:val="single" w:sz="4" w:space="0" w:color="auto"/>
-              <w:bottom w:val="single" w:sz="4" w:space="0" w:color="auto"/>
-              <w:right w:val="single" w:sz="4" w:space="0" w:color="auto"/>
-            </w:tcBorders>
-          </w:tcPr>
-          <w:p>
-            <w:r>
-              <w:t xml:space="preserve">We can see this didn’t actually work. We received a 500 error. </w:t>
-            </w:r>
-          </w:p>
-          <w:p/>
-        </w:tc>
-      </w:tr>
-      <w:tr>
-        <w:tc>
-          <w:tcPr>
-            <w:tcW w:w="3113" w:type="dxa"/>
-            <w:tcBorders>
-              <w:top w:val="single" w:sz="4" w:space="0" w:color="auto"/>
-              <w:left w:val="single" w:sz="4" w:space="0" w:color="auto"/>
-              <w:bottom w:val="single" w:sz="4" w:space="0" w:color="auto"/>
-              <w:right w:val="single" w:sz="4" w:space="0" w:color="auto"/>
-            </w:tcBorders>
-          </w:tcPr>
-          <w:p>
-            <w:pPr>
-              <w:spacing w:line="257" w:lineRule="auto"/>
-              <w:jc w:val="center"/>
-              <w:rPr>
-                <w:noProof/>
-              </w:rPr>
-            </w:pPr>
-            <w:r>
-              <w:rPr>
-                <w:noProof/>
-              </w:rPr>
-              <w:drawing>
-                <wp:inline distT="0" distB="0" distL="0" distR="0" wp14:anchorId="756C54B0" wp14:editId="57F9E69C">
-                  <wp:extent cx="1839595" cy="2083435"/>
-                  <wp:effectExtent l="0" t="0" r="8255" b="0"/>
-                  <wp:docPr id="32" name="Picture 32"/>
-                  <wp:cNvGraphicFramePr>
-                    <a:graphicFrameLocks xmlns:a="http://schemas.openxmlformats.org/drawingml/2006/main" noChangeAspect="1"/>
-                  </wp:cNvGraphicFramePr>
-                  <a:graphic xmlns:a="http://schemas.openxmlformats.org/drawingml/2006/main">
-                    <a:graphicData uri="http://schemas.openxmlformats.org/drawingml/2006/picture">
-                      <pic:pic xmlns:pic="http://schemas.openxmlformats.org/drawingml/2006/picture">
-                        <pic:nvPicPr>
-                          <pic:cNvPr id="1" name=""/>
-                          <pic:cNvPicPr/>
-                        </pic:nvPicPr>
-                        <pic:blipFill>
-                          <a:blip r:embed="rId30"/>
-                          <a:stretch>
-                            <a:fillRect/>
-                          </a:stretch>
-                        </pic:blipFill>
-                        <pic:spPr>
-                          <a:xfrm>
-                            <a:off x="0" y="0"/>
-                            <a:ext cx="1839595" cy="2083435"/>
-                          </a:xfrm>
-                          <a:prstGeom prst="rect">
-                            <a:avLst/>
-                          </a:prstGeom>
-                        </pic:spPr>
-                      </pic:pic>
-                    </a:graphicData>
-                  </a:graphic>
-                </wp:inline>
-              </w:drawing>
-            </w:r>
-          </w:p>
-        </w:tc>
-        <w:tc>
-          <w:tcPr>
-            <w:tcW w:w="3434" w:type="dxa"/>
-            <w:tcBorders>
-              <w:top w:val="single" w:sz="4" w:space="0" w:color="auto"/>
-              <w:left w:val="single" w:sz="4" w:space="0" w:color="auto"/>
-              <w:bottom w:val="single" w:sz="4" w:space="0" w:color="auto"/>
-              <w:right w:val="single" w:sz="4" w:space="0" w:color="auto"/>
-            </w:tcBorders>
-          </w:tcPr>
-          <w:p>
-            <w:pPr>
-              <w:pStyle w:val="ListParagraph"/>
-              <w:ind w:left="0"/>
-            </w:pPr>
-            <w:r>
-              <w:t>Click [Response]</w:t>
-            </w:r>
-          </w:p>
-        </w:tc>
-        <w:tc>
-          <w:tcPr>
-            <w:tcW w:w="7308" w:type="dxa"/>
-            <w:tcBorders>
-              <w:top w:val="single" w:sz="4" w:space="0" w:color="auto"/>
-              <w:left w:val="single" w:sz="4" w:space="0" w:color="auto"/>
-              <w:bottom w:val="single" w:sz="4" w:space="0" w:color="auto"/>
-              <w:right w:val="single" w:sz="4" w:space="0" w:color="auto"/>
-            </w:tcBorders>
-          </w:tcPr>
-          <w:p>
-            <w:pPr>
-              <w:rPr>
-                <w:b/>
-              </w:rPr>
-            </w:pPr>
-            <w:r>
-              <w:t xml:space="preserve">If we look at the response, we can see there’s some sort of error related to: </w:t>
-            </w:r>
-            <w:r>
-              <w:rPr>
-                <w:b/>
-              </w:rPr>
-              <w:t>missing_text_or_fallback_or_attachments</w:t>
-            </w:r>
-          </w:p>
-          <w:p>
-            <w:r>
-              <w:t xml:space="preserve">It turns out, Slack requires specific formatting of the body of the post. </w:t>
-            </w:r>
-          </w:p>
-          <w:p>
-            <w:r>
-              <w:t>While we support customizations of the headers, we don’t yet support customizations of the body. This is something we’ll iterate a bit during the preview.</w:t>
-            </w:r>
-          </w:p>
-          <w:p>
-            <w:r>
-              <w:t>However, it’s a great example of how we can stitch together other capabilities, such as Azure Functions to customize our post to Slack</w:t>
-            </w:r>
-          </w:p>
-        </w:tc>
-      </w:tr>
-    </w:tbl>
-    <w:p>
-      <w:r>
-        <w:br w:type="page"/>
-      </w:r>
-    </w:p>
-    <w:tbl>
-      <w:tblPr>
-        <w:tblStyle w:val="TableGrid"/>
-        <w:tblW w:w="13855" w:type="dxa"/>
-        <w:tblLayout w:type="fixed"/>
-        <w:tblLook w:val="04A0" w:firstRow="1" w:lastRow="0" w:firstColumn="1" w:lastColumn="0" w:noHBand="0" w:noVBand="1"/>
-      </w:tblPr>
-      <w:tblGrid>
-        <w:gridCol w:w="3113"/>
-        <w:gridCol w:w="3434"/>
-        <w:gridCol w:w="7308"/>
-      </w:tblGrid>
-      <w:tr>
-        <w:tc>
-          <w:tcPr>
-            <w:tcW w:w="3113" w:type="dxa"/>
-            <w:tcBorders>
-              <w:top w:val="single" w:sz="4" w:space="0" w:color="auto"/>
-              <w:left w:val="single" w:sz="4" w:space="0" w:color="auto"/>
-              <w:bottom w:val="single" w:sz="4" w:space="0" w:color="auto"/>
-              <w:right w:val="single" w:sz="4" w:space="0" w:color="auto"/>
-            </w:tcBorders>
-          </w:tcPr>
-          <w:p>
-            <w:pPr>
-              <w:spacing w:line="257" w:lineRule="auto"/>
-              <w:jc w:val="center"/>
-              <w:rPr>
-                <w:noProof/>
-              </w:rPr>
-            </w:pPr>
-            <w:r>
-              <w:rPr>
-                <w:noProof/>
-              </w:rPr>
-              <w:drawing>
-                <wp:inline distT="0" distB="0" distL="0" distR="0" wp14:anchorId="517163A7" wp14:editId="0608CF0B">
-                  <wp:extent cx="1839595" cy="1440815"/>
-                  <wp:effectExtent l="0" t="0" r="8255" b="6985"/>
-                  <wp:docPr id="33" name="Picture 33"/>
-                  <wp:cNvGraphicFramePr>
-                    <a:graphicFrameLocks xmlns:a="http://schemas.openxmlformats.org/drawingml/2006/main" noChangeAspect="1"/>
-                  </wp:cNvGraphicFramePr>
-                  <a:graphic xmlns:a="http://schemas.openxmlformats.org/drawingml/2006/main">
-                    <a:graphicData uri="http://schemas.openxmlformats.org/drawingml/2006/picture">
-                      <pic:pic xmlns:pic="http://schemas.openxmlformats.org/drawingml/2006/picture">
-                        <pic:nvPicPr>
-                          <pic:cNvPr id="1" name=""/>
-                          <pic:cNvPicPr/>
-                        </pic:nvPicPr>
-                        <pic:blipFill>
-                          <a:blip r:embed="rId31"/>
-                          <a:stretch>
-                            <a:fillRect/>
-                          </a:stretch>
-                        </pic:blipFill>
-                        <pic:spPr>
-                          <a:xfrm>
-                            <a:off x="0" y="0"/>
-                            <a:ext cx="1839595" cy="1440815"/>
-                          </a:xfrm>
-                          <a:prstGeom prst="rect">
-                            <a:avLst/>
-                          </a:prstGeom>
-                        </pic:spPr>
-                      </pic:pic>
-                    </a:graphicData>
-                  </a:graphic>
-                </wp:inline>
-              </w:drawing>
-            </w:r>
-          </w:p>
-        </w:tc>
-        <w:tc>
-          <w:tcPr>
-            <w:tcW w:w="3434" w:type="dxa"/>
-            <w:tcBorders>
-              <w:top w:val="single" w:sz="4" w:space="0" w:color="auto"/>
-              <w:left w:val="single" w:sz="4" w:space="0" w:color="auto"/>
-              <w:bottom w:val="single" w:sz="4" w:space="0" w:color="auto"/>
-              <w:right w:val="single" w:sz="4" w:space="0" w:color="auto"/>
-            </w:tcBorders>
-          </w:tcPr>
-          <w:p>
-            <w:pPr>
-              <w:pStyle w:val="ListParagraph"/>
-              <w:ind w:left="0"/>
-            </w:pPr>
-            <w:r>
-              <w:t>Add an Azure Function</w:t>
-            </w:r>
-          </w:p>
-        </w:tc>
-        <w:tc>
-          <w:tcPr>
-            <w:tcW w:w="7308" w:type="dxa"/>
-            <w:tcBorders>
-              <w:top w:val="single" w:sz="4" w:space="0" w:color="auto"/>
-              <w:left w:val="single" w:sz="4" w:space="0" w:color="auto"/>
-              <w:bottom w:val="single" w:sz="4" w:space="0" w:color="auto"/>
-              <w:right w:val="single" w:sz="4" w:space="0" w:color="auto"/>
-            </w:tcBorders>
-          </w:tcPr>
-          <w:p>
-            <w:r>
-              <w:t>We’ll create an Azure Function</w:t>
-            </w:r>
-          </w:p>
-        </w:tc>
-      </w:tr>
-      <w:tr>
-        <w:tc>
-          <w:tcPr>
-            <w:tcW w:w="3113" w:type="dxa"/>
-            <w:tcBorders>
-              <w:top w:val="single" w:sz="4" w:space="0" w:color="auto"/>
-              <w:left w:val="single" w:sz="4" w:space="0" w:color="auto"/>
-              <w:bottom w:val="single" w:sz="4" w:space="0" w:color="auto"/>
-              <w:right w:val="single" w:sz="4" w:space="0" w:color="auto"/>
-            </w:tcBorders>
-          </w:tcPr>
-          <w:p>
-            <w:pPr>
-              <w:spacing w:line="257" w:lineRule="auto"/>
-              <w:jc w:val="center"/>
-              <w:rPr>
-                <w:noProof/>
-              </w:rPr>
-            </w:pPr>
-            <w:r>
-              <w:rPr>
-                <w:noProof/>
-              </w:rPr>
-              <w:drawing>
-                <wp:inline distT="0" distB="0" distL="0" distR="0" wp14:anchorId="00589227" wp14:editId="60EB9B43">
-                  <wp:extent cx="1839595" cy="941070"/>
-                  <wp:effectExtent l="0" t="0" r="8255" b="0"/>
-                  <wp:docPr id="34" name="Picture 34"/>
-                  <wp:cNvGraphicFramePr>
-                    <a:graphicFrameLocks xmlns:a="http://schemas.openxmlformats.org/drawingml/2006/main" noChangeAspect="1"/>
-                  </wp:cNvGraphicFramePr>
-                  <a:graphic xmlns:a="http://schemas.openxmlformats.org/drawingml/2006/main">
-                    <a:graphicData uri="http://schemas.openxmlformats.org/drawingml/2006/picture">
-                      <pic:pic xmlns:pic="http://schemas.openxmlformats.org/drawingml/2006/picture">
-                        <pic:nvPicPr>
-                          <pic:cNvPr id="1" name=""/>
-                          <pic:cNvPicPr/>
-                        </pic:nvPicPr>
-                        <pic:blipFill>
-                          <a:blip r:embed="rId32"/>
-                          <a:stretch>
-                            <a:fillRect/>
-                          </a:stretch>
-                        </pic:blipFill>
-                        <pic:spPr>
-                          <a:xfrm>
-                            <a:off x="0" y="0"/>
-                            <a:ext cx="1839595" cy="941070"/>
-                          </a:xfrm>
-                          <a:prstGeom prst="rect">
-                            <a:avLst/>
-                          </a:prstGeom>
-                        </pic:spPr>
-                      </pic:pic>
-                    </a:graphicData>
-                  </a:graphic>
-                </wp:inline>
-              </w:drawing>
-            </w:r>
-          </w:p>
-        </w:tc>
-        <w:tc>
-          <w:tcPr>
-            <w:tcW w:w="3434" w:type="dxa"/>
-            <w:tcBorders>
-              <w:top w:val="single" w:sz="4" w:space="0" w:color="auto"/>
-              <w:left w:val="single" w:sz="4" w:space="0" w:color="auto"/>
-              <w:bottom w:val="single" w:sz="4" w:space="0" w:color="auto"/>
-              <w:right w:val="single" w:sz="4" w:space="0" w:color="auto"/>
-            </w:tcBorders>
-          </w:tcPr>
-          <w:p>
-            <w:pPr>
-              <w:pStyle w:val="ListParagraph"/>
-              <w:ind w:left="0"/>
-            </w:pPr>
-            <w:r>
-              <w:t>Add a HTTP Trigger</w:t>
-            </w:r>
-          </w:p>
-          <w:p>
-            <w:pPr>
-              <w:pStyle w:val="ListParagraph"/>
-              <w:ind w:left="0"/>
-            </w:pPr>
-          </w:p>
-        </w:tc>
-        <w:tc>
-          <w:tcPr>
-            <w:tcW w:w="7308" w:type="dxa"/>
-            <w:tcBorders>
-              <w:top w:val="single" w:sz="4" w:space="0" w:color="auto"/>
-              <w:left w:val="single" w:sz="4" w:space="0" w:color="auto"/>
-              <w:bottom w:val="single" w:sz="4" w:space="0" w:color="auto"/>
-              <w:right w:val="single" w:sz="4" w:space="0" w:color="auto"/>
-            </w:tcBorders>
-          </w:tcPr>
-          <w:p>
-            <w:r>
-              <w:t>We’ll use the HTTP Trigger template</w:t>
-            </w:r>
-          </w:p>
-        </w:tc>
-      </w:tr>
-      <w:tr>
-        <w:tc>
-          <w:tcPr>
-            <w:tcW w:w="3113" w:type="dxa"/>
-            <w:tcBorders>
-              <w:top w:val="single" w:sz="4" w:space="0" w:color="auto"/>
-              <w:left w:val="single" w:sz="4" w:space="0" w:color="auto"/>
-              <w:bottom w:val="single" w:sz="4" w:space="0" w:color="auto"/>
-              <w:right w:val="single" w:sz="4" w:space="0" w:color="auto"/>
-            </w:tcBorders>
-          </w:tcPr>
-          <w:p>
-            <w:pPr>
-              <w:spacing w:line="257" w:lineRule="auto"/>
-              <w:jc w:val="center"/>
-              <w:rPr>
-                <w:noProof/>
-              </w:rPr>
-            </w:pPr>
-            <w:r>
-              <w:rPr>
-                <w:noProof/>
-              </w:rPr>
-              <w:drawing>
-                <wp:inline distT="0" distB="0" distL="0" distR="0" wp14:anchorId="2A71BF97" wp14:editId="68CFD7EC">
-                  <wp:extent cx="1839595" cy="1637030"/>
-                  <wp:effectExtent l="0" t="0" r="8255" b="1270"/>
-                  <wp:docPr id="36" name="Picture 36"/>
-                  <wp:cNvGraphicFramePr>
-                    <a:graphicFrameLocks xmlns:a="http://schemas.openxmlformats.org/drawingml/2006/main" noChangeAspect="1"/>
-                  </wp:cNvGraphicFramePr>
-                  <a:graphic xmlns:a="http://schemas.openxmlformats.org/drawingml/2006/main">
-                    <a:graphicData uri="http://schemas.openxmlformats.org/drawingml/2006/picture">
-                      <pic:pic xmlns:pic="http://schemas.openxmlformats.org/drawingml/2006/picture">
-                        <pic:nvPicPr>
-                          <pic:cNvPr id="1" name=""/>
-                          <pic:cNvPicPr/>
-                        </pic:nvPicPr>
-                        <pic:blipFill>
-                          <a:blip r:embed="rId33"/>
-                          <a:stretch>
-                            <a:fillRect/>
-                          </a:stretch>
-                        </pic:blipFill>
-                        <pic:spPr>
-                          <a:xfrm>
-                            <a:off x="0" y="0"/>
-                            <a:ext cx="1839595" cy="1637030"/>
-                          </a:xfrm>
-                          <a:prstGeom prst="rect">
-                            <a:avLst/>
-                          </a:prstGeom>
-                        </pic:spPr>
-                      </pic:pic>
-                    </a:graphicData>
-                  </a:graphic>
-                </wp:inline>
-              </w:drawing>
-            </w:r>
-          </w:p>
-        </w:tc>
-        <w:tc>
-          <w:tcPr>
-            <w:tcW w:w="3434" w:type="dxa"/>
-            <w:tcBorders>
-              <w:top w:val="single" w:sz="4" w:space="0" w:color="auto"/>
-              <w:left w:val="single" w:sz="4" w:space="0" w:color="auto"/>
-              <w:bottom w:val="single" w:sz="4" w:space="0" w:color="auto"/>
-              <w:right w:val="single" w:sz="4" w:space="0" w:color="auto"/>
-            </w:tcBorders>
-          </w:tcPr>
-          <w:p>
-            <w:pPr>
-              <w:pStyle w:val="ListParagraph"/>
-              <w:ind w:left="0"/>
-            </w:pPr>
-            <w:r>
-              <w:t>Name: AcrToSlack</w:t>
-            </w:r>
-          </w:p>
-          <w:p>
-            <w:pPr>
-              <w:pStyle w:val="ListParagraph"/>
-              <w:ind w:left="0"/>
-            </w:pPr>
-            <w:r>
-              <w:t>Paste in code from below</w:t>
-            </w:r>
-          </w:p>
-        </w:tc>
-        <w:tc>
-          <w:tcPr>
-            <w:tcW w:w="7308" w:type="dxa"/>
-            <w:tcBorders>
-              <w:top w:val="single" w:sz="4" w:space="0" w:color="auto"/>
-              <w:left w:val="single" w:sz="4" w:space="0" w:color="auto"/>
-              <w:bottom w:val="single" w:sz="4" w:space="0" w:color="auto"/>
-              <w:right w:val="single" w:sz="4" w:space="0" w:color="auto"/>
-            </w:tcBorders>
-          </w:tcPr>
-          <w:p>
-            <w:r>
-              <w:t>With our template in place, we’ll paste in the code we need</w:t>
-            </w:r>
-          </w:p>
-          <w:p>
-            <w:r>
-              <w:t>However, we’re using the NewtonSoft JSON Nuget, so we’ll just need to add that Nuget reference</w:t>
-            </w:r>
-          </w:p>
-        </w:tc>
-      </w:tr>
-      <w:tr>
-        <w:tc>
-          <w:tcPr>
-            <w:tcW w:w="3113" w:type="dxa"/>
-            <w:tcBorders>
-              <w:top w:val="single" w:sz="4" w:space="0" w:color="auto"/>
-              <w:left w:val="single" w:sz="4" w:space="0" w:color="auto"/>
-              <w:bottom w:val="single" w:sz="4" w:space="0" w:color="auto"/>
-              <w:right w:val="single" w:sz="4" w:space="0" w:color="auto"/>
-            </w:tcBorders>
-          </w:tcPr>
-          <w:p>
-            <w:pPr>
-              <w:spacing w:line="257" w:lineRule="auto"/>
-              <w:jc w:val="center"/>
-              <w:rPr>
-                <w:noProof/>
-              </w:rPr>
-            </w:pPr>
-            <w:r>
-              <w:rPr>
-                <w:noProof/>
-              </w:rPr>
-              <w:drawing>
-                <wp:inline distT="0" distB="0" distL="0" distR="0" wp14:anchorId="1C6FC7D5" wp14:editId="0751EE0E">
-                  <wp:extent cx="1839595" cy="1713230"/>
-                  <wp:effectExtent l="0" t="0" r="8255" b="1270"/>
-                  <wp:docPr id="37" name="Picture 37"/>
-                  <wp:cNvGraphicFramePr>
-                    <a:graphicFrameLocks xmlns:a="http://schemas.openxmlformats.org/drawingml/2006/main" noChangeAspect="1"/>
-                  </wp:cNvGraphicFramePr>
-                  <a:graphic xmlns:a="http://schemas.openxmlformats.org/drawingml/2006/main">
-                    <a:graphicData uri="http://schemas.openxmlformats.org/drawingml/2006/picture">
-                      <pic:pic xmlns:pic="http://schemas.openxmlformats.org/drawingml/2006/picture">
-                        <pic:nvPicPr>
-                          <pic:cNvPr id="1" name=""/>
-                          <pic:cNvPicPr/>
-                        </pic:nvPicPr>
-                        <pic:blipFill>
-                          <a:blip r:embed="rId34"/>
-                          <a:stretch>
-                            <a:fillRect/>
-                          </a:stretch>
-                        </pic:blipFill>
-                        <pic:spPr>
-                          <a:xfrm>
-                            <a:off x="0" y="0"/>
-                            <a:ext cx="1839595" cy="1713230"/>
-                          </a:xfrm>
-                          <a:prstGeom prst="rect">
-                            <a:avLst/>
-                          </a:prstGeom>
-                        </pic:spPr>
-                      </pic:pic>
-                    </a:graphicData>
-                  </a:graphic>
-                </wp:inline>
-              </w:drawing>
-            </w:r>
-          </w:p>
-        </w:tc>
-        <w:tc>
-          <w:tcPr>
-            <w:tcW w:w="3434" w:type="dxa"/>
-            <w:tcBorders>
-              <w:top w:val="single" w:sz="4" w:space="0" w:color="auto"/>
-              <w:left w:val="single" w:sz="4" w:space="0" w:color="auto"/>
-              <w:bottom w:val="single" w:sz="4" w:space="0" w:color="auto"/>
-              <w:right w:val="single" w:sz="4" w:space="0" w:color="auto"/>
-            </w:tcBorders>
-          </w:tcPr>
-          <w:p>
-            <w:pPr>
-              <w:pStyle w:val="ListParagraph"/>
-              <w:ind w:left="0"/>
-            </w:pPr>
-            <w:r>
-              <w:t>Click View Files</w:t>
-            </w:r>
-          </w:p>
-          <w:p>
-            <w:pPr>
-              <w:pStyle w:val="ListParagraph"/>
-              <w:ind w:left="0"/>
-            </w:pPr>
-            <w:r>
-              <w:t>Click Add project.json</w:t>
-            </w:r>
-          </w:p>
-          <w:p>
-            <w:pPr>
-              <w:pStyle w:val="ListParagraph"/>
-              <w:ind w:left="0"/>
-            </w:pPr>
-            <w:r>
-              <w:t>Paste in the project.json configuration from below</w:t>
-            </w:r>
-          </w:p>
-          <w:p>
-            <w:pPr>
-              <w:pStyle w:val="ListParagraph"/>
-              <w:ind w:left="0"/>
-            </w:pPr>
-            <w:r>
-              <w:t>[Save]</w:t>
-            </w:r>
-          </w:p>
-        </w:tc>
-        <w:tc>
-          <w:tcPr>
-            <w:tcW w:w="7308" w:type="dxa"/>
-            <w:tcBorders>
-              <w:top w:val="single" w:sz="4" w:space="0" w:color="auto"/>
-              <w:left w:val="single" w:sz="4" w:space="0" w:color="auto"/>
-              <w:bottom w:val="single" w:sz="4" w:space="0" w:color="auto"/>
-              <w:right w:val="single" w:sz="4" w:space="0" w:color="auto"/>
-            </w:tcBorders>
-          </w:tcPr>
-          <w:p>
-            <w:r>
-              <w:t>We’ll let functions know which nugets we need by creating a project.json file</w:t>
-            </w:r>
-          </w:p>
-          <w:p>
-            <w:r>
-              <w:t>As we save, we can see the Nuget restore complete</w:t>
-            </w:r>
-          </w:p>
-          <w:p/>
-        </w:tc>
-      </w:tr>
-      <w:tr>
-        <w:tc>
-          <w:tcPr>
-            <w:tcW w:w="3113" w:type="dxa"/>
-            <w:tcBorders>
-              <w:top w:val="single" w:sz="4" w:space="0" w:color="auto"/>
-              <w:left w:val="single" w:sz="4" w:space="0" w:color="auto"/>
-              <w:bottom w:val="single" w:sz="4" w:space="0" w:color="auto"/>
-              <w:right w:val="single" w:sz="4" w:space="0" w:color="auto"/>
-            </w:tcBorders>
-          </w:tcPr>
-          <w:p>
-            <w:pPr>
-              <w:spacing w:line="257" w:lineRule="auto"/>
-              <w:jc w:val="center"/>
-              <w:rPr>
-                <w:noProof/>
-              </w:rPr>
-            </w:pPr>
-          </w:p>
-        </w:tc>
-        <w:tc>
-          <w:tcPr>
-            <w:tcW w:w="3434" w:type="dxa"/>
-            <w:tcBorders>
-              <w:top w:val="single" w:sz="4" w:space="0" w:color="auto"/>
-              <w:left w:val="single" w:sz="4" w:space="0" w:color="auto"/>
-              <w:bottom w:val="single" w:sz="4" w:space="0" w:color="auto"/>
-              <w:right w:val="single" w:sz="4" w:space="0" w:color="auto"/>
-            </w:tcBorders>
-          </w:tcPr>
-          <w:p>
-            <w:pPr>
-              <w:pStyle w:val="ListParagraph"/>
-              <w:ind w:left="0"/>
-            </w:pPr>
-            <w:r>
-              <w:t xml:space="preserve">Open run.csx </w:t>
-            </w:r>
-          </w:p>
-          <w:p>
-            <w:pPr>
-              <w:pStyle w:val="ListParagraph"/>
-              <w:ind w:left="0"/>
-            </w:pPr>
-            <w:r>
-              <w:t>Copy the Slack Webhook URL</w:t>
-            </w:r>
-          </w:p>
-          <w:p>
-            <w:pPr>
-              <w:pStyle w:val="ListParagraph"/>
-              <w:ind w:left="0"/>
-            </w:pPr>
-            <w:r>
-              <w:t xml:space="preserve">Replace </w:t>
-            </w:r>
-            <w:r>
-              <w:t>Uri _uri = new Uri("</w:t>
-            </w:r>
-            <w:r>
-              <w:rPr>
-                <w:b/>
-              </w:rPr>
-              <w:t>[WEBHOOK URL HERE]</w:t>
-            </w:r>
-            <w:r>
-              <w:t>");</w:t>
-            </w:r>
-          </w:p>
-        </w:tc>
-        <w:tc>
-          <w:tcPr>
-            <w:tcW w:w="7308" w:type="dxa"/>
-            <w:tcBorders>
-              <w:top w:val="single" w:sz="4" w:space="0" w:color="auto"/>
-              <w:left w:val="single" w:sz="4" w:space="0" w:color="auto"/>
-              <w:bottom w:val="single" w:sz="4" w:space="0" w:color="auto"/>
-              <w:right w:val="single" w:sz="4" w:space="0" w:color="auto"/>
-            </w:tcBorders>
-          </w:tcPr>
-          <w:p>
-            <w:r>
-              <w:t>We’ll switch back to our code file and paste in the webhook URL</w:t>
-            </w:r>
-          </w:p>
-        </w:tc>
-      </w:tr>
-      <w:tr>
-        <w:tc>
-          <w:tcPr>
-            <w:tcW w:w="3113" w:type="dxa"/>
-            <w:tcBorders>
-              <w:top w:val="single" w:sz="4" w:space="0" w:color="auto"/>
-              <w:left w:val="single" w:sz="4" w:space="0" w:color="auto"/>
-              <w:bottom w:val="single" w:sz="4" w:space="0" w:color="auto"/>
-              <w:right w:val="single" w:sz="4" w:space="0" w:color="auto"/>
-            </w:tcBorders>
-          </w:tcPr>
-          <w:p>
-            <w:pPr>
-              <w:spacing w:line="257" w:lineRule="auto"/>
-              <w:jc w:val="center"/>
-              <w:rPr>
-                <w:noProof/>
-              </w:rPr>
-            </w:pPr>
-            <w:r>
-              <w:rPr>
-                <w:noProof/>
-              </w:rPr>
-              <w:drawing>
-                <wp:inline distT="0" distB="0" distL="0" distR="0" wp14:anchorId="21598759" wp14:editId="02AA278B">
-                  <wp:extent cx="1714286" cy="314286"/>
-                  <wp:effectExtent l="0" t="0" r="635" b="0"/>
-                  <wp:docPr id="38" name="Picture 38"/>
-                  <wp:cNvGraphicFramePr>
-                    <a:graphicFrameLocks xmlns:a="http://schemas.openxmlformats.org/drawingml/2006/main" noChangeAspect="1"/>
-                  </wp:cNvGraphicFramePr>
-                  <a:graphic xmlns:a="http://schemas.openxmlformats.org/drawingml/2006/main">
-                    <a:graphicData uri="http://schemas.openxmlformats.org/drawingml/2006/picture">
-                      <pic:pic xmlns:pic="http://schemas.openxmlformats.org/drawingml/2006/picture">
-                        <pic:nvPicPr>
-                          <pic:cNvPr id="1" name=""/>
-                          <pic:cNvPicPr/>
-                        </pic:nvPicPr>
-                        <pic:blipFill>
-                          <a:blip r:embed="rId35"/>
-                          <a:stretch>
-                            <a:fillRect/>
-                          </a:stretch>
-                        </pic:blipFill>
-                        <pic:spPr>
-                          <a:xfrm>
-                            <a:off x="0" y="0"/>
-                            <a:ext cx="1714286" cy="314286"/>
-                          </a:xfrm>
-                          <a:prstGeom prst="rect">
-                            <a:avLst/>
-                          </a:prstGeom>
-                        </pic:spPr>
-                      </pic:pic>
-                    </a:graphicData>
-                  </a:graphic>
-                </wp:inline>
-              </w:drawing>
-            </w:r>
-          </w:p>
-        </w:tc>
-        <w:tc>
-          <w:tcPr>
-            <w:tcW w:w="3434" w:type="dxa"/>
-            <w:tcBorders>
-              <w:top w:val="single" w:sz="4" w:space="0" w:color="auto"/>
-              <w:left w:val="single" w:sz="4" w:space="0" w:color="auto"/>
-              <w:bottom w:val="single" w:sz="4" w:space="0" w:color="auto"/>
-              <w:right w:val="single" w:sz="4" w:space="0" w:color="auto"/>
-            </w:tcBorders>
-          </w:tcPr>
-          <w:p>
-            <w:pPr>
-              <w:pStyle w:val="ListParagraph"/>
-              <w:ind w:left="0"/>
-            </w:pPr>
-            <w:r>
-              <w:t xml:space="preserve">Click </w:t>
-            </w:r>
-            <w:r>
-              <w:rPr>
-                <w:b/>
-              </w:rPr>
-              <w:t>[Save and run]</w:t>
-            </w:r>
-          </w:p>
-        </w:tc>
-        <w:tc>
-          <w:tcPr>
-            <w:tcW w:w="7308" w:type="dxa"/>
-            <w:tcBorders>
-              <w:top w:val="single" w:sz="4" w:space="0" w:color="auto"/>
-              <w:left w:val="single" w:sz="4" w:space="0" w:color="auto"/>
-              <w:bottom w:val="single" w:sz="4" w:space="0" w:color="auto"/>
-              <w:right w:val="single" w:sz="4" w:space="0" w:color="auto"/>
-            </w:tcBorders>
-          </w:tcPr>
-          <w:p>
-            <w:r>
-              <w:t>With all the changes in place, lets give it a test run</w:t>
-            </w:r>
-          </w:p>
-        </w:tc>
-      </w:tr>
-      <w:tr>
-        <w:tc>
-          <w:tcPr>
-            <w:tcW w:w="3113" w:type="dxa"/>
-            <w:tcBorders>
-              <w:top w:val="single" w:sz="4" w:space="0" w:color="auto"/>
-              <w:left w:val="single" w:sz="4" w:space="0" w:color="auto"/>
-              <w:bottom w:val="single" w:sz="4" w:space="0" w:color="auto"/>
-              <w:right w:val="single" w:sz="4" w:space="0" w:color="auto"/>
-            </w:tcBorders>
-          </w:tcPr>
-          <w:p>
-            <w:pPr>
-              <w:spacing w:line="257" w:lineRule="auto"/>
-              <w:jc w:val="center"/>
-              <w:rPr>
-                <w:noProof/>
-              </w:rPr>
-            </w:pPr>
-            <w:r>
-              <w:rPr>
-                <w:noProof/>
-              </w:rPr>
-              <w:drawing>
-                <wp:inline distT="0" distB="0" distL="0" distR="0" wp14:anchorId="05FC9F90" wp14:editId="4781FE20">
-                  <wp:extent cx="1839595" cy="586740"/>
-                  <wp:effectExtent l="0" t="0" r="8255" b="3810"/>
-                  <wp:docPr id="39" name="Picture 39"/>
-                  <wp:cNvGraphicFramePr>
-                    <a:graphicFrameLocks xmlns:a="http://schemas.openxmlformats.org/drawingml/2006/main" noChangeAspect="1"/>
-                  </wp:cNvGraphicFramePr>
-                  <a:graphic xmlns:a="http://schemas.openxmlformats.org/drawingml/2006/main">
-                    <a:graphicData uri="http://schemas.openxmlformats.org/drawingml/2006/picture">
-                      <pic:pic xmlns:pic="http://schemas.openxmlformats.org/drawingml/2006/picture">
-                        <pic:nvPicPr>
-                          <pic:cNvPr id="1" name=""/>
-                          <pic:cNvPicPr/>
-                        </pic:nvPicPr>
-                        <pic:blipFill>
-                          <a:blip r:embed="rId36"/>
-                          <a:stretch>
-                            <a:fillRect/>
-                          </a:stretch>
-                        </pic:blipFill>
-                        <pic:spPr>
-                          <a:xfrm>
-                            <a:off x="0" y="0"/>
-                            <a:ext cx="1839595" cy="586740"/>
-                          </a:xfrm>
-                          <a:prstGeom prst="rect">
-                            <a:avLst/>
-                          </a:prstGeom>
-                        </pic:spPr>
-                      </pic:pic>
-                    </a:graphicData>
-                  </a:graphic>
-                </wp:inline>
-              </w:drawing>
-            </w:r>
-          </w:p>
-        </w:tc>
-        <w:tc>
-          <w:tcPr>
-            <w:tcW w:w="3434" w:type="dxa"/>
-            <w:tcBorders>
-              <w:top w:val="single" w:sz="4" w:space="0" w:color="auto"/>
-              <w:left w:val="single" w:sz="4" w:space="0" w:color="auto"/>
-              <w:bottom w:val="single" w:sz="4" w:space="0" w:color="auto"/>
-              <w:right w:val="single" w:sz="4" w:space="0" w:color="auto"/>
-            </w:tcBorders>
-          </w:tcPr>
-          <w:p>
-            <w:pPr>
-              <w:pStyle w:val="ListParagraph"/>
-              <w:ind w:left="0"/>
-            </w:pPr>
-            <w:r>
-              <w:t>Switch to Slack</w:t>
-            </w:r>
-          </w:p>
-        </w:tc>
-        <w:tc>
-          <w:tcPr>
-            <w:tcW w:w="7308" w:type="dxa"/>
-            <w:tcBorders>
-              <w:top w:val="single" w:sz="4" w:space="0" w:color="auto"/>
-              <w:left w:val="single" w:sz="4" w:space="0" w:color="auto"/>
-              <w:bottom w:val="single" w:sz="4" w:space="0" w:color="auto"/>
-              <w:right w:val="single" w:sz="4" w:space="0" w:color="auto"/>
-            </w:tcBorders>
-          </w:tcPr>
-          <w:p>
-            <w:r>
-              <w:t>We should see our posting to slack, based on some test data</w:t>
-            </w:r>
-          </w:p>
-          <w:p>
-            <w:r>
-              <w:t xml:space="preserve">Voila, nice. We at least have our test working from our Azure Function to Slack. </w:t>
-            </w:r>
-          </w:p>
-        </w:tc>
-      </w:tr>
-      <w:tr>
-        <w:tc>
-          <w:tcPr>
-            <w:tcW w:w="3113" w:type="dxa"/>
-            <w:tcBorders>
-              <w:top w:val="single" w:sz="4" w:space="0" w:color="auto"/>
-              <w:left w:val="single" w:sz="4" w:space="0" w:color="auto"/>
-              <w:bottom w:val="single" w:sz="4" w:space="0" w:color="auto"/>
-              <w:right w:val="single" w:sz="4" w:space="0" w:color="auto"/>
-            </w:tcBorders>
-          </w:tcPr>
-          <w:p>
-            <w:pPr>
-              <w:spacing w:line="257" w:lineRule="auto"/>
-              <w:jc w:val="center"/>
-              <w:rPr>
-                <w:noProof/>
-              </w:rPr>
-            </w:pPr>
-            <w:r>
-              <w:rPr>
-                <w:noProof/>
-              </w:rPr>
-              <w:drawing>
-                <wp:inline distT="0" distB="0" distL="0" distR="0" wp14:anchorId="2004054F" wp14:editId="554C6A16">
-                  <wp:extent cx="1839595" cy="486410"/>
-                  <wp:effectExtent l="0" t="0" r="8255" b="8890"/>
-                  <wp:docPr id="40" name="Picture 40"/>
-                  <wp:cNvGraphicFramePr>
-                    <a:graphicFrameLocks xmlns:a="http://schemas.openxmlformats.org/drawingml/2006/main" noChangeAspect="1"/>
-                  </wp:cNvGraphicFramePr>
-                  <a:graphic xmlns:a="http://schemas.openxmlformats.org/drawingml/2006/main">
-                    <a:graphicData uri="http://schemas.openxmlformats.org/drawingml/2006/picture">
-                      <pic:pic xmlns:pic="http://schemas.openxmlformats.org/drawingml/2006/picture">
-                        <pic:nvPicPr>
-                          <pic:cNvPr id="1" name=""/>
-                          <pic:cNvPicPr/>
-                        </pic:nvPicPr>
-                        <pic:blipFill>
-                          <a:blip r:embed="rId37"/>
-                          <a:stretch>
-                            <a:fillRect/>
-                          </a:stretch>
-                        </pic:blipFill>
-                        <pic:spPr>
-                          <a:xfrm>
-                            <a:off x="0" y="0"/>
-                            <a:ext cx="1839595" cy="486410"/>
-                          </a:xfrm>
-                          <a:prstGeom prst="rect">
-                            <a:avLst/>
-                          </a:prstGeom>
-                        </pic:spPr>
-                      </pic:pic>
-                    </a:graphicData>
-                  </a:graphic>
-                </wp:inline>
-              </w:drawing>
-            </w:r>
-          </w:p>
-        </w:tc>
-        <w:tc>
-          <w:tcPr>
-            <w:tcW w:w="3434" w:type="dxa"/>
-            <w:tcBorders>
-              <w:top w:val="single" w:sz="4" w:space="0" w:color="auto"/>
-              <w:left w:val="single" w:sz="4" w:space="0" w:color="auto"/>
-              <w:bottom w:val="single" w:sz="4" w:space="0" w:color="auto"/>
-              <w:right w:val="single" w:sz="4" w:space="0" w:color="auto"/>
-            </w:tcBorders>
-          </w:tcPr>
-          <w:p>
-            <w:pPr>
-              <w:pStyle w:val="ListParagraph"/>
-              <w:ind w:left="0"/>
-            </w:pPr>
-            <w:r>
-              <w:t>Click Get Function Key</w:t>
-            </w:r>
-          </w:p>
-        </w:tc>
-        <w:tc>
-          <w:tcPr>
-            <w:tcW w:w="7308" w:type="dxa"/>
-            <w:tcBorders>
-              <w:top w:val="single" w:sz="4" w:space="0" w:color="auto"/>
-              <w:left w:val="single" w:sz="4" w:space="0" w:color="auto"/>
-              <w:bottom w:val="single" w:sz="4" w:space="0" w:color="auto"/>
-              <w:right w:val="single" w:sz="4" w:space="0" w:color="auto"/>
-            </w:tcBorders>
-          </w:tcPr>
-          <w:p>
-            <w:r>
-              <w:t>Since we’re using a function to parse our ACR Notification, we just need to update ACR to notify our Azure Function, which will do the post to Slack</w:t>
-            </w:r>
-          </w:p>
-        </w:tc>
-      </w:tr>
-      <w:tr>
-        <w:tc>
-          <w:tcPr>
-            <w:tcW w:w="3113" w:type="dxa"/>
-            <w:tcBorders>
-              <w:top w:val="single" w:sz="4" w:space="0" w:color="auto"/>
-              <w:left w:val="single" w:sz="4" w:space="0" w:color="auto"/>
-              <w:bottom w:val="single" w:sz="4" w:space="0" w:color="auto"/>
-              <w:right w:val="single" w:sz="4" w:space="0" w:color="auto"/>
-            </w:tcBorders>
-          </w:tcPr>
-          <w:p>
-            <w:pPr>
-              <w:spacing w:line="257" w:lineRule="auto"/>
-              <w:jc w:val="center"/>
-              <w:rPr>
-                <w:noProof/>
-              </w:rPr>
-            </w:pPr>
-            <w:r>
-              <w:rPr>
-                <w:noProof/>
-              </w:rPr>
-              <w:drawing>
-                <wp:inline distT="0" distB="0" distL="0" distR="0" wp14:anchorId="7C87DF8D" wp14:editId="0398301E">
-                  <wp:extent cx="1839595" cy="934720"/>
-                  <wp:effectExtent l="0" t="0" r="8255" b="0"/>
-                  <wp:docPr id="41" name="Picture 41"/>
-                  <wp:cNvGraphicFramePr>
-                    <a:graphicFrameLocks xmlns:a="http://schemas.openxmlformats.org/drawingml/2006/main" noChangeAspect="1"/>
-                  </wp:cNvGraphicFramePr>
-                  <a:graphic xmlns:a="http://schemas.openxmlformats.org/drawingml/2006/main">
-                    <a:graphicData uri="http://schemas.openxmlformats.org/drawingml/2006/picture">
-                      <pic:pic xmlns:pic="http://schemas.openxmlformats.org/drawingml/2006/picture">
-                        <pic:nvPicPr>
-                          <pic:cNvPr id="1" name=""/>
-                          <pic:cNvPicPr/>
-                        </pic:nvPicPr>
-                        <pic:blipFill>
-                          <a:blip r:embed="rId38"/>
-                          <a:stretch>
-                            <a:fillRect/>
-                          </a:stretch>
-                        </pic:blipFill>
-                        <pic:spPr>
-                          <a:xfrm>
-                            <a:off x="0" y="0"/>
-                            <a:ext cx="1839595" cy="934720"/>
-                          </a:xfrm>
-                          <a:prstGeom prst="rect">
-                            <a:avLst/>
-                          </a:prstGeom>
-                        </pic:spPr>
-                      </pic:pic>
-                    </a:graphicData>
-                  </a:graphic>
-                </wp:inline>
-              </w:drawing>
-            </w:r>
-          </w:p>
-        </w:tc>
-        <w:tc>
-          <w:tcPr>
-            <w:tcW w:w="3434" w:type="dxa"/>
-            <w:tcBorders>
-              <w:top w:val="single" w:sz="4" w:space="0" w:color="auto"/>
-              <w:left w:val="single" w:sz="4" w:space="0" w:color="auto"/>
-              <w:bottom w:val="single" w:sz="4" w:space="0" w:color="auto"/>
-              <w:right w:val="single" w:sz="4" w:space="0" w:color="auto"/>
-            </w:tcBorders>
-          </w:tcPr>
-          <w:p>
-            <w:pPr>
-              <w:pStyle w:val="ListParagraph"/>
-              <w:ind w:left="0"/>
-            </w:pPr>
-            <w:r>
-              <w:t>Pate into the ACR Service URI</w:t>
-            </w:r>
-          </w:p>
-          <w:p>
-            <w:pPr>
-              <w:pStyle w:val="ListParagraph"/>
-              <w:ind w:left="0"/>
-              <w:rPr>
-                <w:b/>
-              </w:rPr>
-            </w:pPr>
-            <w:r>
-              <w:rPr>
-                <w:b/>
-              </w:rPr>
-              <w:t>[Save]</w:t>
-            </w:r>
-          </w:p>
-        </w:tc>
-        <w:tc>
-          <w:tcPr>
-            <w:tcW w:w="7308" w:type="dxa"/>
-            <w:tcBorders>
-              <w:top w:val="single" w:sz="4" w:space="0" w:color="auto"/>
-              <w:left w:val="single" w:sz="4" w:space="0" w:color="auto"/>
-              <w:bottom w:val="single" w:sz="4" w:space="0" w:color="auto"/>
-              <w:right w:val="single" w:sz="4" w:space="0" w:color="auto"/>
-            </w:tcBorders>
-          </w:tcPr>
-          <w:p>
-            <w:r>
-              <w:t>Now we just need to save the updated URI and give it a test</w:t>
-            </w:r>
-          </w:p>
-          <w:p/>
-        </w:tc>
-      </w:tr>
-      <w:tr>
-        <w:tc>
-          <w:tcPr>
-            <w:tcW w:w="3113" w:type="dxa"/>
-            <w:tcBorders>
-              <w:top w:val="single" w:sz="4" w:space="0" w:color="auto"/>
-              <w:left w:val="single" w:sz="4" w:space="0" w:color="auto"/>
-              <w:bottom w:val="single" w:sz="4" w:space="0" w:color="auto"/>
-              <w:right w:val="single" w:sz="4" w:space="0" w:color="auto"/>
-            </w:tcBorders>
-          </w:tcPr>
-          <w:p>
-            <w:pPr>
-              <w:spacing w:line="257" w:lineRule="auto"/>
-              <w:jc w:val="center"/>
-              <w:rPr>
-                <w:noProof/>
-              </w:rPr>
-            </w:pPr>
-            <w:r>
-              <w:rPr>
-                <w:noProof/>
-              </w:rPr>
-              <w:drawing>
-                <wp:inline distT="0" distB="0" distL="0" distR="0" wp14:anchorId="7505C1AC" wp14:editId="78E3E003">
-                  <wp:extent cx="1839595" cy="608965"/>
-                  <wp:effectExtent l="0" t="0" r="8255" b="635"/>
-                  <wp:docPr id="42" name="Picture 42"/>
-                  <wp:cNvGraphicFramePr>
-                    <a:graphicFrameLocks xmlns:a="http://schemas.openxmlformats.org/drawingml/2006/main" noChangeAspect="1"/>
-                  </wp:cNvGraphicFramePr>
-                  <a:graphic xmlns:a="http://schemas.openxmlformats.org/drawingml/2006/main">
-                    <a:graphicData uri="http://schemas.openxmlformats.org/drawingml/2006/picture">
-                      <pic:pic xmlns:pic="http://schemas.openxmlformats.org/drawingml/2006/picture">
-                        <pic:nvPicPr>
-                          <pic:cNvPr id="1" name=""/>
-                          <pic:cNvPicPr/>
-                        </pic:nvPicPr>
-                        <pic:blipFill>
-                          <a:blip r:embed="rId39"/>
-                          <a:stretch>
-                            <a:fillRect/>
-                          </a:stretch>
-                        </pic:blipFill>
-                        <pic:spPr>
-                          <a:xfrm>
-                            <a:off x="0" y="0"/>
-                            <a:ext cx="1839595" cy="608965"/>
-                          </a:xfrm>
-                          <a:prstGeom prst="rect">
-                            <a:avLst/>
-                          </a:prstGeom>
-                        </pic:spPr>
-                      </pic:pic>
-                    </a:graphicData>
-                  </a:graphic>
-                </wp:inline>
-              </w:drawing>
-            </w:r>
-          </w:p>
-        </w:tc>
-        <w:tc>
-          <w:tcPr>
-            <w:tcW w:w="3434" w:type="dxa"/>
-            <w:tcBorders>
-              <w:top w:val="single" w:sz="4" w:space="0" w:color="auto"/>
-              <w:left w:val="single" w:sz="4" w:space="0" w:color="auto"/>
-              <w:bottom w:val="single" w:sz="4" w:space="0" w:color="auto"/>
-              <w:right w:val="single" w:sz="4" w:space="0" w:color="auto"/>
-            </w:tcBorders>
-          </w:tcPr>
-          <w:p>
-            <w:pPr>
-              <w:pStyle w:val="ListParagraph"/>
-              <w:ind w:left="0"/>
-            </w:pPr>
-            <w:r>
-              <w:t>Click Ping</w:t>
-            </w:r>
-          </w:p>
-        </w:tc>
-        <w:tc>
-          <w:tcPr>
-            <w:tcW w:w="7308" w:type="dxa"/>
-            <w:tcBorders>
-              <w:top w:val="single" w:sz="4" w:space="0" w:color="auto"/>
-              <w:left w:val="single" w:sz="4" w:space="0" w:color="auto"/>
-              <w:bottom w:val="single" w:sz="4" w:space="0" w:color="auto"/>
-              <w:right w:val="single" w:sz="4" w:space="0" w:color="auto"/>
-            </w:tcBorders>
-          </w:tcPr>
-          <w:p>
-            <w:r>
-              <w:t>We can ping our Azure Function to test it from ACR</w:t>
-            </w:r>
-          </w:p>
-        </w:tc>
-      </w:tr>
-      <w:tr>
-        <w:tc>
-          <w:tcPr>
-            <w:tcW w:w="3113" w:type="dxa"/>
-            <w:tcBorders>
-              <w:top w:val="single" w:sz="4" w:space="0" w:color="auto"/>
-              <w:left w:val="single" w:sz="4" w:space="0" w:color="auto"/>
-              <w:bottom w:val="single" w:sz="4" w:space="0" w:color="auto"/>
-              <w:right w:val="single" w:sz="4" w:space="0" w:color="auto"/>
-            </w:tcBorders>
-          </w:tcPr>
-          <w:p>
-            <w:pPr>
-              <w:spacing w:line="257" w:lineRule="auto"/>
-              <w:jc w:val="center"/>
-              <w:rPr>
-                <w:noProof/>
-              </w:rPr>
-            </w:pPr>
-            <w:r>
-              <w:rPr>
-                <w:noProof/>
-              </w:rPr>
-              <w:drawing>
-                <wp:inline distT="0" distB="0" distL="0" distR="0" wp14:anchorId="17EF21F5" wp14:editId="4BF68530">
-                  <wp:extent cx="1839595" cy="692150"/>
-                  <wp:effectExtent l="0" t="0" r="8255" b="0"/>
-                  <wp:docPr id="43" name="Picture 43"/>
-                  <wp:cNvGraphicFramePr>
-                    <a:graphicFrameLocks xmlns:a="http://schemas.openxmlformats.org/drawingml/2006/main" noChangeAspect="1"/>
-                  </wp:cNvGraphicFramePr>
-                  <a:graphic xmlns:a="http://schemas.openxmlformats.org/drawingml/2006/main">
-                    <a:graphicData uri="http://schemas.openxmlformats.org/drawingml/2006/picture">
-                      <pic:pic xmlns:pic="http://schemas.openxmlformats.org/drawingml/2006/picture">
-                        <pic:nvPicPr>
-                          <pic:cNvPr id="1" name=""/>
-                          <pic:cNvPicPr/>
-                        </pic:nvPicPr>
-                        <pic:blipFill>
-                          <a:blip r:embed="rId40"/>
-                          <a:stretch>
-                            <a:fillRect/>
-                          </a:stretch>
-                        </pic:blipFill>
-                        <pic:spPr>
-                          <a:xfrm>
-                            <a:off x="0" y="0"/>
-                            <a:ext cx="1839595" cy="692150"/>
-                          </a:xfrm>
-                          <a:prstGeom prst="rect">
-                            <a:avLst/>
-                          </a:prstGeom>
-                        </pic:spPr>
-                      </pic:pic>
-                    </a:graphicData>
-                  </a:graphic>
-                </wp:inline>
-              </w:drawing>
-            </w:r>
-          </w:p>
-        </w:tc>
-        <w:tc>
-          <w:tcPr>
-            <w:tcW w:w="3434" w:type="dxa"/>
-            <w:tcBorders>
-              <w:top w:val="single" w:sz="4" w:space="0" w:color="auto"/>
-              <w:left w:val="single" w:sz="4" w:space="0" w:color="auto"/>
-              <w:bottom w:val="single" w:sz="4" w:space="0" w:color="auto"/>
-              <w:right w:val="single" w:sz="4" w:space="0" w:color="auto"/>
-            </w:tcBorders>
-          </w:tcPr>
-          <w:p>
-            <w:pPr>
-              <w:pStyle w:val="ListParagraph"/>
-              <w:ind w:left="0"/>
-            </w:pPr>
-            <w:r>
-              <w:t>Switch to Slack</w:t>
-            </w:r>
-          </w:p>
-        </w:tc>
-        <w:tc>
-          <w:tcPr>
-            <w:tcW w:w="7308" w:type="dxa"/>
-            <w:tcBorders>
-              <w:top w:val="single" w:sz="4" w:space="0" w:color="auto"/>
-              <w:left w:val="single" w:sz="4" w:space="0" w:color="auto"/>
-              <w:bottom w:val="single" w:sz="4" w:space="0" w:color="auto"/>
-              <w:right w:val="single" w:sz="4" w:space="0" w:color="auto"/>
-            </w:tcBorders>
-          </w:tcPr>
-          <w:p>
-            <w:r>
-              <w:t>If we look in Slack, we can see our test</w:t>
-            </w:r>
-          </w:p>
-        </w:tc>
-      </w:tr>
-      <w:tr>
-        <w:tc>
-          <w:tcPr>
-            <w:tcW w:w="3113" w:type="dxa"/>
-            <w:tcBorders>
-              <w:top w:val="single" w:sz="4" w:space="0" w:color="auto"/>
-              <w:left w:val="single" w:sz="4" w:space="0" w:color="auto"/>
-              <w:bottom w:val="single" w:sz="4" w:space="0" w:color="auto"/>
-              <w:right w:val="single" w:sz="4" w:space="0" w:color="auto"/>
-            </w:tcBorders>
-          </w:tcPr>
-          <w:p>
-            <w:pPr>
-              <w:spacing w:line="257" w:lineRule="auto"/>
-              <w:jc w:val="center"/>
-              <w:rPr>
-                <w:noProof/>
-              </w:rPr>
-            </w:pPr>
-            <w:r>
-              <w:rPr>
-                <w:noProof/>
-              </w:rPr>
-              <w:drawing>
-                <wp:inline distT="0" distB="0" distL="0" distR="0" wp14:anchorId="4B48FDDB" wp14:editId="4A3F85DC">
-                  <wp:extent cx="1839595" cy="502285"/>
-                  <wp:effectExtent l="0" t="0" r="8255" b="0"/>
-                  <wp:docPr id="44" name="Picture 44"/>
-                  <wp:cNvGraphicFramePr>
-                    <a:graphicFrameLocks xmlns:a="http://schemas.openxmlformats.org/drawingml/2006/main" noChangeAspect="1"/>
-                  </wp:cNvGraphicFramePr>
-                  <a:graphic xmlns:a="http://schemas.openxmlformats.org/drawingml/2006/main">
-                    <a:graphicData uri="http://schemas.openxmlformats.org/drawingml/2006/picture">
-                      <pic:pic xmlns:pic="http://schemas.openxmlformats.org/drawingml/2006/picture">
-                        <pic:nvPicPr>
-                          <pic:cNvPr id="1" name=""/>
-                          <pic:cNvPicPr/>
-                        </pic:nvPicPr>
-                        <pic:blipFill>
-                          <a:blip r:embed="rId41"/>
-                          <a:stretch>
-                            <a:fillRect/>
-                          </a:stretch>
-                        </pic:blipFill>
-                        <pic:spPr>
-                          <a:xfrm>
-                            <a:off x="0" y="0"/>
-                            <a:ext cx="1839595" cy="502285"/>
-                          </a:xfrm>
-                          <a:prstGeom prst="rect">
-                            <a:avLst/>
-                          </a:prstGeom>
-                        </pic:spPr>
-                      </pic:pic>
-                    </a:graphicData>
-                  </a:graphic>
-                </wp:inline>
-              </w:drawing>
-            </w:r>
-          </w:p>
-        </w:tc>
-        <w:tc>
-          <w:tcPr>
-            <w:tcW w:w="3434" w:type="dxa"/>
-            <w:tcBorders>
-              <w:top w:val="single" w:sz="4" w:space="0" w:color="auto"/>
-              <w:left w:val="single" w:sz="4" w:space="0" w:color="auto"/>
-              <w:bottom w:val="single" w:sz="4" w:space="0" w:color="auto"/>
-              <w:right w:val="single" w:sz="4" w:space="0" w:color="auto"/>
-            </w:tcBorders>
-          </w:tcPr>
-          <w:p>
-            <w:pPr>
-              <w:pStyle w:val="ListParagraph"/>
-              <w:ind w:left="0"/>
-            </w:pPr>
-            <w:r>
-              <w:t>docker tag web stevelasdemo.azurecr.io/demos/web:2</w:t>
-            </w:r>
-          </w:p>
-          <w:p>
-            <w:pPr>
-              <w:pStyle w:val="ListParagraph"/>
-              <w:ind w:left="0"/>
-            </w:pPr>
-            <w:r>
-              <w:t>docker push stevelasdemo.azurecr.io/demos/web:2</w:t>
-            </w:r>
-          </w:p>
-        </w:tc>
-        <w:tc>
-          <w:tcPr>
-            <w:tcW w:w="7308" w:type="dxa"/>
-            <w:tcBorders>
-              <w:top w:val="single" w:sz="4" w:space="0" w:color="auto"/>
-              <w:left w:val="single" w:sz="4" w:space="0" w:color="auto"/>
-              <w:bottom w:val="single" w:sz="4" w:space="0" w:color="auto"/>
-              <w:right w:val="single" w:sz="4" w:space="0" w:color="auto"/>
-            </w:tcBorders>
-          </w:tcPr>
-          <w:p>
-            <w:r>
-              <w:t>We’ll create another tag and push it to the registry</w:t>
-            </w:r>
-          </w:p>
-          <w:p/>
-        </w:tc>
-      </w:tr>
-      <w:tr>
-        <w:tc>
-          <w:tcPr>
-            <w:tcW w:w="3113" w:type="dxa"/>
-            <w:tcBorders>
-              <w:top w:val="single" w:sz="4" w:space="0" w:color="auto"/>
-              <w:left w:val="single" w:sz="4" w:space="0" w:color="auto"/>
-              <w:bottom w:val="single" w:sz="4" w:space="0" w:color="auto"/>
-              <w:right w:val="single" w:sz="4" w:space="0" w:color="auto"/>
-            </w:tcBorders>
-          </w:tcPr>
-          <w:p>
-            <w:pPr>
-              <w:spacing w:line="257" w:lineRule="auto"/>
-              <w:jc w:val="center"/>
-              <w:rPr>
-                <w:noProof/>
-              </w:rPr>
-            </w:pPr>
-            <w:r>
-              <w:rPr>
-                <w:noProof/>
-              </w:rPr>
-              <w:drawing>
-                <wp:inline distT="0" distB="0" distL="0" distR="0" wp14:anchorId="23EBF53B" wp14:editId="2E2B9CD8">
-                  <wp:extent cx="1839595" cy="638810"/>
-                  <wp:effectExtent l="0" t="0" r="8255" b="8890"/>
-                  <wp:docPr id="47" name="Picture 47"/>
-                  <wp:cNvGraphicFramePr>
-                    <a:graphicFrameLocks xmlns:a="http://schemas.openxmlformats.org/drawingml/2006/main" noChangeAspect="1"/>
-                  </wp:cNvGraphicFramePr>
-                  <a:graphic xmlns:a="http://schemas.openxmlformats.org/drawingml/2006/main">
-                    <a:graphicData uri="http://schemas.openxmlformats.org/drawingml/2006/picture">
-                      <pic:pic xmlns:pic="http://schemas.openxmlformats.org/drawingml/2006/picture">
-                        <pic:nvPicPr>
-                          <pic:cNvPr id="1" name=""/>
-                          <pic:cNvPicPr/>
-                        </pic:nvPicPr>
-                        <pic:blipFill>
-                          <a:blip r:embed="rId42"/>
-                          <a:stretch>
-                            <a:fillRect/>
-                          </a:stretch>
-                        </pic:blipFill>
-                        <pic:spPr>
-                          <a:xfrm>
-                            <a:off x="0" y="0"/>
-                            <a:ext cx="1839595" cy="638810"/>
-                          </a:xfrm>
-                          <a:prstGeom prst="rect">
-                            <a:avLst/>
-                          </a:prstGeom>
-                        </pic:spPr>
-                      </pic:pic>
-                    </a:graphicData>
-                  </a:graphic>
-                </wp:inline>
-              </w:drawing>
-            </w:r>
-          </w:p>
-        </w:tc>
-        <w:tc>
-          <w:tcPr>
-            <w:tcW w:w="3434" w:type="dxa"/>
-            <w:tcBorders>
-              <w:top w:val="single" w:sz="4" w:space="0" w:color="auto"/>
-              <w:left w:val="single" w:sz="4" w:space="0" w:color="auto"/>
-              <w:bottom w:val="single" w:sz="4" w:space="0" w:color="auto"/>
-              <w:right w:val="single" w:sz="4" w:space="0" w:color="auto"/>
-            </w:tcBorders>
-          </w:tcPr>
-          <w:p>
-            <w:pPr>
-              <w:pStyle w:val="ListParagraph"/>
-              <w:ind w:left="0"/>
-            </w:pPr>
-            <w:r>
-              <w:t>Browse the portal webhooks</w:t>
-            </w:r>
-          </w:p>
-        </w:tc>
-        <w:tc>
-          <w:tcPr>
-            <w:tcW w:w="7308" w:type="dxa"/>
-            <w:tcBorders>
-              <w:top w:val="single" w:sz="4" w:space="0" w:color="auto"/>
-              <w:left w:val="single" w:sz="4" w:space="0" w:color="auto"/>
-              <w:bottom w:val="single" w:sz="4" w:space="0" w:color="auto"/>
-              <w:right w:val="single" w:sz="4" w:space="0" w:color="auto"/>
-            </w:tcBorders>
-          </w:tcPr>
-          <w:p>
-            <w:r>
-              <w:t>We can see a new notification we sent</w:t>
-            </w:r>
-          </w:p>
-        </w:tc>
-      </w:tr>
-      <w:tr>
-        <w:tc>
-          <w:tcPr>
-            <w:tcW w:w="3113" w:type="dxa"/>
-            <w:tcBorders>
-              <w:top w:val="single" w:sz="4" w:space="0" w:color="auto"/>
-              <w:left w:val="single" w:sz="4" w:space="0" w:color="auto"/>
-              <w:bottom w:val="single" w:sz="4" w:space="0" w:color="auto"/>
-              <w:right w:val="single" w:sz="4" w:space="0" w:color="auto"/>
-            </w:tcBorders>
-          </w:tcPr>
-          <w:p>
-            <w:pPr>
-              <w:spacing w:line="257" w:lineRule="auto"/>
-              <w:jc w:val="center"/>
-              <w:rPr>
-                <w:noProof/>
-              </w:rPr>
-            </w:pPr>
-            <w:r>
-              <w:rPr>
-                <w:noProof/>
-              </w:rPr>
-              <w:drawing>
-                <wp:inline distT="0" distB="0" distL="0" distR="0" wp14:anchorId="6A4306E0" wp14:editId="286BC114">
-                  <wp:extent cx="1839595" cy="182880"/>
-                  <wp:effectExtent l="0" t="0" r="8255" b="7620"/>
-                  <wp:docPr id="48" name="Picture 48"/>
-                  <wp:cNvGraphicFramePr>
-                    <a:graphicFrameLocks xmlns:a="http://schemas.openxmlformats.org/drawingml/2006/main" noChangeAspect="1"/>
-                  </wp:cNvGraphicFramePr>
-                  <a:graphic xmlns:a="http://schemas.openxmlformats.org/drawingml/2006/main">
-                    <a:graphicData uri="http://schemas.openxmlformats.org/drawingml/2006/picture">
-                      <pic:pic xmlns:pic="http://schemas.openxmlformats.org/drawingml/2006/picture">
-                        <pic:nvPicPr>
-                          <pic:cNvPr id="1" name=""/>
-                          <pic:cNvPicPr/>
-                        </pic:nvPicPr>
-                        <pic:blipFill>
-                          <a:blip r:embed="rId43"/>
-                          <a:stretch>
-                            <a:fillRect/>
-                          </a:stretch>
-                        </pic:blipFill>
-                        <pic:spPr>
-                          <a:xfrm>
-                            <a:off x="0" y="0"/>
-                            <a:ext cx="1839595" cy="182880"/>
-                          </a:xfrm>
-                          <a:prstGeom prst="rect">
-                            <a:avLst/>
-                          </a:prstGeom>
-                        </pic:spPr>
-                      </pic:pic>
-                    </a:graphicData>
-                  </a:graphic>
-                </wp:inline>
-              </w:drawing>
-            </w:r>
-          </w:p>
-        </w:tc>
-        <w:tc>
-          <w:tcPr>
-            <w:tcW w:w="3434" w:type="dxa"/>
-            <w:tcBorders>
-              <w:top w:val="single" w:sz="4" w:space="0" w:color="auto"/>
-              <w:left w:val="single" w:sz="4" w:space="0" w:color="auto"/>
-              <w:bottom w:val="single" w:sz="4" w:space="0" w:color="auto"/>
-              <w:right w:val="single" w:sz="4" w:space="0" w:color="auto"/>
-            </w:tcBorders>
-          </w:tcPr>
-          <w:p>
-            <w:pPr>
-              <w:pStyle w:val="ListParagraph"/>
-              <w:ind w:left="0"/>
-            </w:pPr>
-            <w:r>
-              <w:t>Browse Azure Functions Logs</w:t>
-            </w:r>
-          </w:p>
-        </w:tc>
-        <w:tc>
-          <w:tcPr>
-            <w:tcW w:w="7308" w:type="dxa"/>
-            <w:tcBorders>
-              <w:top w:val="single" w:sz="4" w:space="0" w:color="auto"/>
-              <w:left w:val="single" w:sz="4" w:space="0" w:color="auto"/>
-              <w:bottom w:val="single" w:sz="4" w:space="0" w:color="auto"/>
-              <w:right w:val="single" w:sz="4" w:space="0" w:color="auto"/>
-            </w:tcBorders>
-          </w:tcPr>
-          <w:p>
-            <w:r>
-              <w:t>Looking at the Azure Function Logs, we can see it passed through</w:t>
-            </w:r>
-          </w:p>
-        </w:tc>
-      </w:tr>
-      <w:tr>
-        <w:tc>
-          <w:tcPr>
-            <w:tcW w:w="3113" w:type="dxa"/>
-            <w:tcBorders>
-              <w:top w:val="single" w:sz="4" w:space="0" w:color="auto"/>
-              <w:left w:val="single" w:sz="4" w:space="0" w:color="auto"/>
-              <w:bottom w:val="single" w:sz="4" w:space="0" w:color="auto"/>
-              <w:right w:val="single" w:sz="4" w:space="0" w:color="auto"/>
-            </w:tcBorders>
-          </w:tcPr>
-          <w:p>
-            <w:pPr>
-              <w:spacing w:line="257" w:lineRule="auto"/>
-              <w:jc w:val="center"/>
-              <w:rPr>
-                <w:noProof/>
-              </w:rPr>
-            </w:pPr>
-            <w:r>
-              <w:rPr>
-                <w:noProof/>
-              </w:rPr>
-              <w:drawing>
-                <wp:inline distT="0" distB="0" distL="0" distR="0" wp14:anchorId="1975A106" wp14:editId="50AF15E8">
-                  <wp:extent cx="1839595" cy="1557655"/>
-                  <wp:effectExtent l="0" t="0" r="8255" b="4445"/>
-                  <wp:docPr id="45" name="Picture 45"/>
-                  <wp:cNvGraphicFramePr>
-                    <a:graphicFrameLocks xmlns:a="http://schemas.openxmlformats.org/drawingml/2006/main" noChangeAspect="1"/>
-                  </wp:cNvGraphicFramePr>
-                  <a:graphic xmlns:a="http://schemas.openxmlformats.org/drawingml/2006/main">
-                    <a:graphicData uri="http://schemas.openxmlformats.org/drawingml/2006/picture">
-                      <pic:pic xmlns:pic="http://schemas.openxmlformats.org/drawingml/2006/picture">
-                        <pic:nvPicPr>
-                          <pic:cNvPr id="1" name=""/>
-                          <pic:cNvPicPr/>
-                        </pic:nvPicPr>
-                        <pic:blipFill>
-                          <a:blip r:embed="rId44"/>
-                          <a:stretch>
-                            <a:fillRect/>
-                          </a:stretch>
-                        </pic:blipFill>
-                        <pic:spPr>
-                          <a:xfrm>
-                            <a:off x="0" y="0"/>
-                            <a:ext cx="1839595" cy="1557655"/>
-                          </a:xfrm>
-                          <a:prstGeom prst="rect">
-                            <a:avLst/>
-                          </a:prstGeom>
-                        </pic:spPr>
-                      </pic:pic>
-                    </a:graphicData>
-                  </a:graphic>
-                </wp:inline>
-              </w:drawing>
-            </w:r>
-          </w:p>
-        </w:tc>
-        <w:tc>
-          <w:tcPr>
-            <w:tcW w:w="3434" w:type="dxa"/>
-            <w:tcBorders>
-              <w:top w:val="single" w:sz="4" w:space="0" w:color="auto"/>
-              <w:left w:val="single" w:sz="4" w:space="0" w:color="auto"/>
-              <w:bottom w:val="single" w:sz="4" w:space="0" w:color="auto"/>
-              <w:right w:val="single" w:sz="4" w:space="0" w:color="auto"/>
-            </w:tcBorders>
-          </w:tcPr>
-          <w:p>
-            <w:pPr>
-              <w:pStyle w:val="ListParagraph"/>
-              <w:ind w:left="0"/>
-            </w:pPr>
-            <w:r>
-              <w:t>Browse Slack</w:t>
-            </w:r>
-          </w:p>
-        </w:tc>
-        <w:tc>
-          <w:tcPr>
-            <w:tcW w:w="7308" w:type="dxa"/>
-            <w:tcBorders>
-              <w:top w:val="single" w:sz="4" w:space="0" w:color="auto"/>
-              <w:left w:val="single" w:sz="4" w:space="0" w:color="auto"/>
-              <w:bottom w:val="single" w:sz="4" w:space="0" w:color="auto"/>
-              <w:right w:val="single" w:sz="4" w:space="0" w:color="auto"/>
-            </w:tcBorders>
-          </w:tcPr>
-          <w:p>
-            <w:r>
-              <w:t>And looking at Slack, we can see our notification came all the way through</w:t>
-            </w:r>
-          </w:p>
-        </w:tc>
-      </w:tr>
-    </w:tbl>
-    <w:p>
-      <w:pPr>
-        <w:pStyle w:val="Heading1"/>
-      </w:pPr>
-      <w:bookmarkStart w:id="30" w:name="_Toc487110260"/>
-      <w:bookmarkStart w:id="31" w:name="_Toc487110289"/>
-      <w:r>
-        <w:t xml:space="preserve">Demo </w:t>
-      </w:r>
-      <w:r>
-        <w:t>3</w:t>
-      </w:r>
-      <w:r>
-        <w:t xml:space="preserve"> </w:t>
-      </w:r>
-      <w:r>
-        <w:t>– Deletes</w:t>
-      </w:r>
-      <w:bookmarkEnd w:id="30"/>
-      <w:bookmarkEnd w:id="31"/>
-    </w:p>
-    <w:tbl>
-      <w:tblPr>
-        <w:tblStyle w:val="TableGrid"/>
-        <w:tblW w:w="13855" w:type="dxa"/>
-        <w:tblLayout w:type="fixed"/>
-        <w:tblLook w:val="04A0" w:firstRow="1" w:lastRow="0" w:firstColumn="1" w:lastColumn="0" w:noHBand="0" w:noVBand="1"/>
-      </w:tblPr>
-      <w:tblGrid>
-        <w:gridCol w:w="3113"/>
-        <w:gridCol w:w="3434"/>
-        <w:gridCol w:w="7308"/>
-      </w:tblGrid>
-      <w:tr>
-        <w:tc>
-          <w:tcPr>
-            <w:tcW w:w="3113" w:type="dxa"/>
-            <w:tcBorders>
-              <w:top w:val="single" w:sz="4" w:space="0" w:color="auto"/>
-              <w:left w:val="single" w:sz="4" w:space="0" w:color="auto"/>
-              <w:bottom w:val="single" w:sz="4" w:space="0" w:color="auto"/>
-              <w:right w:val="single" w:sz="4" w:space="0" w:color="auto"/>
-            </w:tcBorders>
-          </w:tcPr>
-          <w:p>
-            <w:pPr>
-              <w:spacing w:line="257" w:lineRule="auto"/>
-              <w:jc w:val="center"/>
-              <w:rPr>
-                <w:b/>
-              </w:rPr>
-            </w:pPr>
-            <w:r>
-              <w:rPr>
-                <w:b/>
-              </w:rPr>
-              <w:t>Visual</w:t>
-            </w:r>
-          </w:p>
-        </w:tc>
-        <w:tc>
-          <w:tcPr>
-            <w:tcW w:w="3434" w:type="dxa"/>
-            <w:tcBorders>
-              <w:top w:val="single" w:sz="4" w:space="0" w:color="auto"/>
-              <w:left w:val="single" w:sz="4" w:space="0" w:color="auto"/>
-              <w:bottom w:val="single" w:sz="4" w:space="0" w:color="auto"/>
-              <w:right w:val="single" w:sz="4" w:space="0" w:color="auto"/>
-            </w:tcBorders>
-          </w:tcPr>
-          <w:p>
-            <w:pPr>
-              <w:pStyle w:val="ListParagraph"/>
-              <w:ind w:left="0"/>
-              <w:rPr>
-                <w:b/>
-              </w:rPr>
-            </w:pPr>
-            <w:r>
-              <w:rPr>
-                <w:b/>
-              </w:rPr>
-              <w:t>Demo Steps</w:t>
-            </w:r>
-          </w:p>
-        </w:tc>
-        <w:tc>
-          <w:tcPr>
-            <w:tcW w:w="7308" w:type="dxa"/>
-            <w:tcBorders>
-              <w:top w:val="single" w:sz="4" w:space="0" w:color="auto"/>
-              <w:left w:val="single" w:sz="4" w:space="0" w:color="auto"/>
-              <w:bottom w:val="single" w:sz="4" w:space="0" w:color="auto"/>
-              <w:right w:val="single" w:sz="4" w:space="0" w:color="auto"/>
-            </w:tcBorders>
-          </w:tcPr>
-          <w:p>
-            <w:pPr>
-              <w:rPr>
-                <w:b/>
-              </w:rPr>
-            </w:pPr>
-            <w:r>
-              <w:rPr>
-                <w:b/>
-              </w:rPr>
-              <w:t>Talking Points</w:t>
-            </w:r>
-          </w:p>
-        </w:tc>
-      </w:tr>
-      <w:tr>
-        <w:tc>
-          <w:tcPr>
-            <w:tcW w:w="3113" w:type="dxa"/>
-            <w:tcBorders>
-              <w:top w:val="single" w:sz="4" w:space="0" w:color="auto"/>
-              <w:left w:val="single" w:sz="4" w:space="0" w:color="auto"/>
-              <w:bottom w:val="single" w:sz="4" w:space="0" w:color="auto"/>
-              <w:right w:val="single" w:sz="4" w:space="0" w:color="auto"/>
-            </w:tcBorders>
-          </w:tcPr>
-          <w:p>
-            <w:pPr>
-              <w:spacing w:line="257" w:lineRule="auto"/>
-              <w:jc w:val="center"/>
-            </w:pPr>
-            <w:r>
-              <w:rPr>
-                <w:noProof/>
-              </w:rPr>
-              <w:drawing>
                 <wp:inline distT="0" distB="0" distL="0" distR="0" wp14:anchorId="606CF9A1" wp14:editId="4FB191F2">
                   <wp:extent cx="1839595" cy="444500"/>
                   <wp:effectExtent l="0" t="0" r="8255" b="0"/>
                   <wp:docPr id="51" name="Picture 51"/>
-                  <wp:cNvGraphicFramePr>
-                    <a:graphicFrameLocks xmlns:a="http://schemas.openxmlformats.org/drawingml/2006/main" noChangeAspect="1"/>
-                  </wp:cNvGraphicFramePr>
-                  <a:graphic xmlns:a="http://schemas.openxmlformats.org/drawingml/2006/main">
-                    <a:graphicData uri="http://schemas.openxmlformats.org/drawingml/2006/picture">
-                      <pic:pic xmlns:pic="http://schemas.openxmlformats.org/drawingml/2006/picture">
-                        <pic:nvPicPr>
-                          <pic:cNvPr id="1" name=""/>
-                          <pic:cNvPicPr/>
-                        </pic:nvPicPr>
-                        <pic:blipFill>
-                          <a:blip r:embed="rId45"/>
-                          <a:stretch>
-                            <a:fillRect/>
-                          </a:stretch>
-                        </pic:blipFill>
-                        <pic:spPr>
-                          <a:xfrm>
-                            <a:off x="0" y="0"/>
-                            <a:ext cx="1839595" cy="444500"/>
-                          </a:xfrm>
-                          <a:prstGeom prst="rect">
-                            <a:avLst/>
-                          </a:prstGeom>
-                        </pic:spPr>
-                      </pic:pic>
-                    </a:graphicData>
-                  </a:graphic>
-                </wp:inline>
-              </w:drawing>
-            </w:r>
-          </w:p>
-          <w:p>
-            <w:pPr>
-              <w:spacing w:line="257" w:lineRule="auto"/>
-              <w:jc w:val="center"/>
-            </w:pPr>
-            <w:r>
-              <w:rPr>
-                <w:noProof/>
-              </w:rPr>
-              <w:drawing>
-                <wp:inline distT="0" distB="0" distL="0" distR="0" wp14:anchorId="72A9482E" wp14:editId="6343111B">
-                  <wp:extent cx="1839595" cy="899795"/>
-                  <wp:effectExtent l="0" t="0" r="8255" b="0"/>
-                  <wp:docPr id="50" name="Picture 50"/>
                   <wp:cNvGraphicFramePr>
                     <a:graphicFrameLocks xmlns:a="http://schemas.openxmlformats.org/drawingml/2006/main" noChangeAspect="1"/>
                   </wp:cNvGraphicFramePr>
@@ -5499,6 +5623,52 @@
                         <pic:spPr>
                           <a:xfrm>
                             <a:off x="0" y="0"/>
+                            <a:ext cx="1839595" cy="444500"/>
+                          </a:xfrm>
+                          <a:prstGeom prst="rect">
+                            <a:avLst/>
+                          </a:prstGeom>
+                        </pic:spPr>
+                      </pic:pic>
+                    </a:graphicData>
+                  </a:graphic>
+                </wp:inline>
+              </w:drawing>
+            </w:r>
+          </w:p>
+          <w:p>
+            <w:pPr>
+              <w:spacing w:line="257" w:lineRule="auto"/>
+              <w:jc w:val="center"/>
+            </w:pPr>
+            <w:r>
+              <w:rPr>
+                <w:noProof/>
+              </w:rPr>
+              <w:drawing>
+                <wp:inline distT="0" distB="0" distL="0" distR="0" wp14:anchorId="72A9482E" wp14:editId="6343111B">
+                  <wp:extent cx="1839595" cy="899795"/>
+                  <wp:effectExtent l="0" t="0" r="8255" b="0"/>
+                  <wp:docPr id="50" name="Picture 50"/>
+                  <wp:cNvGraphicFramePr>
+                    <a:graphicFrameLocks xmlns:a="http://schemas.openxmlformats.org/drawingml/2006/main" noChangeAspect="1"/>
+                  </wp:cNvGraphicFramePr>
+                  <a:graphic xmlns:a="http://schemas.openxmlformats.org/drawingml/2006/main">
+                    <a:graphicData uri="http://schemas.openxmlformats.org/drawingml/2006/picture">
+                      <pic:pic xmlns:pic="http://schemas.openxmlformats.org/drawingml/2006/picture">
+                        <pic:nvPicPr>
+                          <pic:cNvPr id="1" name=""/>
+                          <pic:cNvPicPr/>
+                        </pic:nvPicPr>
+                        <pic:blipFill>
+                          <a:blip r:embed="rId47"/>
+                          <a:stretch>
+                            <a:fillRect/>
+                          </a:stretch>
+                        </pic:blipFill>
+                        <pic:spPr>
+                          <a:xfrm>
+                            <a:off x="0" y="0"/>
                             <a:ext cx="1839595" cy="899795"/>
                           </a:xfrm>
                           <a:prstGeom prst="rect">
@@ -5555,10 +5725,10 @@
           <w:p>
             <w:pPr>
               <w:rPr>
-                <w:ins w:id="32" w:author="Steve Lasker" w:date="2017-07-06T13:15:00Z"/>
+                <w:ins w:id="30" w:author="Steve Lasker" w:date="2017-07-06T13:15:00Z"/>
               </w:rPr>
             </w:pPr>
-            <w:ins w:id="33" w:author="Steve Lasker" w:date="2017-07-06T13:15:00Z">
+            <w:ins w:id="31" w:author="Steve Lasker" w:date="2017-07-06T13:15:00Z">
               <w:r>
                 <w:t xml:space="preserve">Now that </w:t>
               </w:r>
@@ -5570,10 +5740,10 @@
           <w:p>
             <w:pPr>
               <w:rPr>
-                <w:ins w:id="34" w:author="Steve Lasker" w:date="2017-07-06T13:15:00Z"/>
+                <w:ins w:id="32" w:author="Steve Lasker" w:date="2017-07-06T13:15:00Z"/>
               </w:rPr>
             </w:pPr>
-            <w:ins w:id="35" w:author="Steve Lasker" w:date="2017-07-06T13:15:00Z">
+            <w:ins w:id="33" w:author="Steve Lasker" w:date="2017-07-06T13:15:00Z">
               <w:r>
                 <w:t>But, we also want a notification</w:t>
               </w:r>
@@ -5582,17 +5752,22 @@
           <w:p>
             <w:pPr>
               <w:rPr>
-                <w:ins w:id="36" w:author="Steve Lasker" w:date="2017-07-06T13:15:00Z"/>
+                <w:ins w:id="34" w:author="Steve Lasker" w:date="2017-07-06T13:15:00Z"/>
               </w:rPr>
             </w:pPr>
-            <w:ins w:id="37" w:author="Steve Lasker" w:date="2017-07-06T13:15:00Z">
+            <w:proofErr w:type="spellStart"/>
+            <w:ins w:id="35" w:author="Steve Lasker" w:date="2017-07-06T13:15:00Z">
               <w:r>
-                <w:t>Lets reconfigure the webhook notifications to push delete notifications as well</w:t>
+                <w:t>Lets</w:t>
+              </w:r>
+              <w:proofErr w:type="spellEnd"/>
+              <w:r>
+                <w:t xml:space="preserve"> reconfigure the webhook notifications to push delete notifications as well</w:t>
               </w:r>
             </w:ins>
           </w:p>
           <w:p>
-            <w:del w:id="38" w:author="Steve Lasker" w:date="2017-07-06T13:15:00Z">
+            <w:del w:id="36" w:author="Steve Lasker" w:date="2017-07-06T13:15:00Z">
               <w:r>
                 <w:delText xml:space="preserve">Now that you’ve </w:delText>
               </w:r>
@@ -5602,7 +5777,7 @@
       </w:tr>
       <w:tr>
         <w:trPr>
-          <w:ins w:id="39" w:author="Steve Lasker" w:date="2017-07-06T13:15:00Z"/>
+          <w:ins w:id="37" w:author="Steve Lasker" w:date="2017-07-06T13:15:00Z"/>
         </w:trPr>
         <w:tc>
           <w:tcPr>
@@ -5619,7 +5794,7 @@
               <w:spacing w:line="257" w:lineRule="auto"/>
               <w:jc w:val="center"/>
               <w:rPr>
-                <w:ins w:id="40" w:author="Steve Lasker" w:date="2017-07-06T13:15:00Z"/>
+                <w:ins w:id="38" w:author="Steve Lasker" w:date="2017-07-06T13:15:00Z"/>
                 <w:noProof/>
               </w:rPr>
             </w:pPr>
@@ -5640,12 +5815,20 @@
               <w:pStyle w:val="ListParagraph"/>
               <w:ind w:left="0"/>
               <w:rPr>
-                <w:ins w:id="41" w:author="Steve Lasker" w:date="2017-07-06T13:15:00Z"/>
+                <w:ins w:id="39" w:author="Steve Lasker" w:date="2017-07-06T13:15:00Z"/>
               </w:rPr>
             </w:pPr>
-            <w:ins w:id="42" w:author="Steve Lasker" w:date="2017-07-06T13:15:00Z">
+            <w:ins w:id="40" w:author="Steve Lasker" w:date="2017-07-06T13:15:00Z">
               <w:r>
-                <w:t>az acr repository delete -n stevelastest --repository demos/web</w:t>
+                <w:t xml:space="preserve">az acr repository delete -n </w:t>
+              </w:r>
+              <w:proofErr w:type="spellStart"/>
+              <w:r>
+                <w:t>stevelastest</w:t>
+              </w:r>
+              <w:proofErr w:type="spellEnd"/>
+              <w:r>
+                <w:t xml:space="preserve"> --repository demos/web</w:t>
               </w:r>
             </w:ins>
           </w:p>
@@ -5663,10 +5846,10 @@
           <w:p>
             <w:pPr>
               <w:rPr>
-                <w:ins w:id="43" w:author="Steve Lasker" w:date="2017-07-06T13:15:00Z"/>
+                <w:ins w:id="41" w:author="Steve Lasker" w:date="2017-07-06T13:15:00Z"/>
               </w:rPr>
             </w:pPr>
-            <w:ins w:id="44" w:author="Steve Lasker" w:date="2017-07-06T13:15:00Z">
+            <w:ins w:id="42" w:author="Steve Lasker" w:date="2017-07-06T13:15:00Z">
               <w:r>
                 <w:t>Delete the image</w:t>
               </w:r>
@@ -5690,6 +5873,7 @@
           <w:szCs w:val="19"/>
         </w:rPr>
       </w:pPr>
+      <w:bookmarkStart w:id="43" w:name="_GoBack"/>
       <w:r>
         <w:rPr>
           <w:rFonts w:ascii="Consolas" w:hAnsi="Consolas" w:cs="Consolas"/>
@@ -5738,7 +5922,27 @@
           <w:sz w:val="19"/>
           <w:szCs w:val="19"/>
         </w:rPr>
-        <w:t xml:space="preserve"> Newtonsoft.Json;</w:t>
+        <w:t xml:space="preserve"> </w:t>
+      </w:r>
+      <w:proofErr w:type="spellStart"/>
+      <w:r>
+        <w:rPr>
+          <w:rFonts w:ascii="Consolas" w:hAnsi="Consolas" w:cs="Consolas"/>
+          <w:color w:val="000000"/>
+          <w:sz w:val="19"/>
+          <w:szCs w:val="19"/>
+        </w:rPr>
+        <w:t>Newtonsoft.Json</w:t>
+      </w:r>
+      <w:proofErr w:type="spellEnd"/>
+      <w:r>
+        <w:rPr>
+          <w:rFonts w:ascii="Consolas" w:hAnsi="Consolas" w:cs="Consolas"/>
+          <w:color w:val="000000"/>
+          <w:sz w:val="19"/>
+          <w:szCs w:val="19"/>
+        </w:rPr>
+        <w:t>;</w:t>
       </w:r>
     </w:p>
     <w:p>
@@ -5770,7 +5974,27 @@
           <w:sz w:val="19"/>
           <w:szCs w:val="19"/>
         </w:rPr>
-        <w:t xml:space="preserve"> System.Net.Http;</w:t>
+        <w:t xml:space="preserve"> </w:t>
+      </w:r>
+      <w:proofErr w:type="spellStart"/>
+      <w:r>
+        <w:rPr>
+          <w:rFonts w:ascii="Consolas" w:hAnsi="Consolas" w:cs="Consolas"/>
+          <w:color w:val="000000"/>
+          <w:sz w:val="19"/>
+          <w:szCs w:val="19"/>
+        </w:rPr>
+        <w:t>System.Net.Http</w:t>
+      </w:r>
+      <w:proofErr w:type="spellEnd"/>
+      <w:r>
+        <w:rPr>
+          <w:rFonts w:ascii="Consolas" w:hAnsi="Consolas" w:cs="Consolas"/>
+          <w:color w:val="000000"/>
+          <w:sz w:val="19"/>
+          <w:szCs w:val="19"/>
+        </w:rPr>
+        <w:t>;</w:t>
       </w:r>
     </w:p>
     <w:p>
@@ -5802,7 +6026,27 @@
           <w:sz w:val="19"/>
           <w:szCs w:val="19"/>
         </w:rPr>
-        <w:t xml:space="preserve"> System.Text;</w:t>
+        <w:t xml:space="preserve"> </w:t>
+      </w:r>
+      <w:proofErr w:type="spellStart"/>
+      <w:r>
+        <w:rPr>
+          <w:rFonts w:ascii="Consolas" w:hAnsi="Consolas" w:cs="Consolas"/>
+          <w:color w:val="000000"/>
+          <w:sz w:val="19"/>
+          <w:szCs w:val="19"/>
+        </w:rPr>
+        <w:t>System.Text</w:t>
+      </w:r>
+      <w:proofErr w:type="spellEnd"/>
+      <w:r>
+        <w:rPr>
+          <w:rFonts w:ascii="Consolas" w:hAnsi="Consolas" w:cs="Consolas"/>
+          <w:color w:val="000000"/>
+          <w:sz w:val="19"/>
+          <w:szCs w:val="19"/>
+        </w:rPr>
+        <w:t>;</w:t>
       </w:r>
     </w:p>
     <w:p>
@@ -5918,6 +6162,7 @@
         </w:rPr>
         <w:t>&lt;</w:t>
       </w:r>
+      <w:proofErr w:type="spellStart"/>
       <w:r>
         <w:rPr>
           <w:rFonts w:ascii="Consolas" w:hAnsi="Consolas" w:cs="Consolas"/>
@@ -5927,6 +6172,7 @@
         </w:rPr>
         <w:t>HttpResponseMessage</w:t>
       </w:r>
+      <w:proofErr w:type="spellEnd"/>
       <w:r>
         <w:rPr>
           <w:rFonts w:ascii="Consolas" w:hAnsi="Consolas" w:cs="Consolas"/>
@@ -5936,6 +6182,7 @@
         </w:rPr>
         <w:t>&gt; Run(</w:t>
       </w:r>
+      <w:proofErr w:type="spellStart"/>
       <w:r>
         <w:rPr>
           <w:rFonts w:ascii="Consolas" w:hAnsi="Consolas" w:cs="Consolas"/>
@@ -5945,14 +6192,55 @@
         </w:rPr>
         <w:t>HttpRequestMessage</w:t>
       </w:r>
-      <w:r>
-        <w:rPr>
-          <w:rFonts w:ascii="Consolas" w:hAnsi="Consolas" w:cs="Consolas"/>
-          <w:color w:val="000000"/>
-          <w:sz w:val="19"/>
-          <w:szCs w:val="19"/>
-        </w:rPr>
-        <w:t xml:space="preserve"> req, TraceWriter log)</w:t>
+      <w:proofErr w:type="spellEnd"/>
+      <w:r>
+        <w:rPr>
+          <w:rFonts w:ascii="Consolas" w:hAnsi="Consolas" w:cs="Consolas"/>
+          <w:color w:val="000000"/>
+          <w:sz w:val="19"/>
+          <w:szCs w:val="19"/>
+        </w:rPr>
+        <w:t xml:space="preserve"> </w:t>
+      </w:r>
+      <w:proofErr w:type="spellStart"/>
+      <w:r>
+        <w:rPr>
+          <w:rFonts w:ascii="Consolas" w:hAnsi="Consolas" w:cs="Consolas"/>
+          <w:color w:val="000000"/>
+          <w:sz w:val="19"/>
+          <w:szCs w:val="19"/>
+        </w:rPr>
+        <w:t>req</w:t>
+      </w:r>
+      <w:proofErr w:type="spellEnd"/>
+      <w:r>
+        <w:rPr>
+          <w:rFonts w:ascii="Consolas" w:hAnsi="Consolas" w:cs="Consolas"/>
+          <w:color w:val="000000"/>
+          <w:sz w:val="19"/>
+          <w:szCs w:val="19"/>
+        </w:rPr>
+        <w:t xml:space="preserve">, </w:t>
+      </w:r>
+      <w:proofErr w:type="spellStart"/>
+      <w:r>
+        <w:rPr>
+          <w:rFonts w:ascii="Consolas" w:hAnsi="Consolas" w:cs="Consolas"/>
+          <w:color w:val="000000"/>
+          <w:sz w:val="19"/>
+          <w:szCs w:val="19"/>
+        </w:rPr>
+        <w:t>TraceWriter</w:t>
+      </w:r>
+      <w:proofErr w:type="spellEnd"/>
+      <w:r>
+        <w:rPr>
+          <w:rFonts w:ascii="Consolas" w:hAnsi="Consolas" w:cs="Consolas"/>
+          <w:color w:val="000000"/>
+          <w:sz w:val="19"/>
+          <w:szCs w:val="19"/>
+        </w:rPr>
+        <w:t xml:space="preserve"> log)</w:t>
       </w:r>
     </w:p>
     <w:p>
@@ -5998,7 +6286,27 @@
           <w:sz w:val="19"/>
           <w:szCs w:val="19"/>
         </w:rPr>
-        <w:t xml:space="preserve">    log.Info(</w:t>
+        <w:t xml:space="preserve">    </w:t>
+      </w:r>
+      <w:proofErr w:type="spellStart"/>
+      <w:r>
+        <w:rPr>
+          <w:rFonts w:ascii="Consolas" w:hAnsi="Consolas" w:cs="Consolas"/>
+          <w:color w:val="000000"/>
+          <w:sz w:val="19"/>
+          <w:szCs w:val="19"/>
+        </w:rPr>
+        <w:t>log.Info</w:t>
+      </w:r>
+      <w:proofErr w:type="spellEnd"/>
+      <w:r>
+        <w:rPr>
+          <w:rFonts w:ascii="Consolas" w:hAnsi="Consolas" w:cs="Consolas"/>
+          <w:color w:val="000000"/>
+          <w:sz w:val="19"/>
+          <w:szCs w:val="19"/>
+        </w:rPr>
+        <w:t>(</w:t>
       </w:r>
       <w:r>
         <w:rPr>
@@ -6007,7 +6315,27 @@
           <w:sz w:val="19"/>
           <w:szCs w:val="19"/>
         </w:rPr>
-        <w:t>"ACR WebHook Posted"</w:t>
+        <w:t xml:space="preserve">"ACR </w:t>
+      </w:r>
+      <w:proofErr w:type="spellStart"/>
+      <w:r>
+        <w:rPr>
+          <w:rFonts w:ascii="Consolas" w:hAnsi="Consolas" w:cs="Consolas"/>
+          <w:color w:val="A31515"/>
+          <w:sz w:val="19"/>
+          <w:szCs w:val="19"/>
+        </w:rPr>
+        <w:t>WebHook</w:t>
+      </w:r>
+      <w:proofErr w:type="spellEnd"/>
+      <w:r>
+        <w:rPr>
+          <w:rFonts w:ascii="Consolas" w:hAnsi="Consolas" w:cs="Consolas"/>
+          <w:color w:val="A31515"/>
+          <w:sz w:val="19"/>
+          <w:szCs w:val="19"/>
+        </w:rPr>
+        <w:t xml:space="preserve"> Posted"</w:t>
       </w:r>
       <w:r>
         <w:rPr>
@@ -6121,7 +6449,27 @@
           <w:sz w:val="19"/>
           <w:szCs w:val="19"/>
         </w:rPr>
-        <w:t xml:space="preserve"> req.Content.ReadAsAsync&lt;</w:t>
+        <w:t xml:space="preserve"> </w:t>
+      </w:r>
+      <w:proofErr w:type="spellStart"/>
+      <w:r>
+        <w:rPr>
+          <w:rFonts w:ascii="Consolas" w:hAnsi="Consolas" w:cs="Consolas"/>
+          <w:color w:val="000000"/>
+          <w:sz w:val="19"/>
+          <w:szCs w:val="19"/>
+        </w:rPr>
+        <w:t>req.Content.ReadAsAsync</w:t>
+      </w:r>
+      <w:proofErr w:type="spellEnd"/>
+      <w:r>
+        <w:rPr>
+          <w:rFonts w:ascii="Consolas" w:hAnsi="Consolas" w:cs="Consolas"/>
+          <w:color w:val="000000"/>
+          <w:sz w:val="19"/>
+          <w:szCs w:val="19"/>
+        </w:rPr>
+        <w:t>&lt;</w:t>
       </w:r>
       <w:r>
         <w:rPr>
@@ -6194,7 +6542,27 @@
           <w:sz w:val="19"/>
           <w:szCs w:val="19"/>
         </w:rPr>
-        <w:t xml:space="preserve"> _uri = </w:t>
+        <w:t xml:space="preserve"> _</w:t>
+      </w:r>
+      <w:proofErr w:type="spellStart"/>
+      <w:r>
+        <w:rPr>
+          <w:rFonts w:ascii="Consolas" w:hAnsi="Consolas" w:cs="Consolas"/>
+          <w:color w:val="000000"/>
+          <w:sz w:val="19"/>
+          <w:szCs w:val="19"/>
+        </w:rPr>
+        <w:t>uri</w:t>
+      </w:r>
+      <w:proofErr w:type="spellEnd"/>
+      <w:r>
+        <w:rPr>
+          <w:rFonts w:ascii="Consolas" w:hAnsi="Consolas" w:cs="Consolas"/>
+          <w:color w:val="000000"/>
+          <w:sz w:val="19"/>
+          <w:szCs w:val="19"/>
+        </w:rPr>
+        <w:t xml:space="preserve"> = </w:t>
       </w:r>
       <w:r>
         <w:rPr>
@@ -6303,7 +6671,27 @@
           <w:sz w:val="19"/>
           <w:szCs w:val="19"/>
         </w:rPr>
-        <w:t xml:space="preserve"> _message = data?.ToString() ?? </w:t>
+        <w:t xml:space="preserve"> _message = data?.</w:t>
+      </w:r>
+      <w:proofErr w:type="spellStart"/>
+      <w:r>
+        <w:rPr>
+          <w:rFonts w:ascii="Consolas" w:hAnsi="Consolas" w:cs="Consolas"/>
+          <w:color w:val="000000"/>
+          <w:sz w:val="19"/>
+          <w:szCs w:val="19"/>
+        </w:rPr>
+        <w:t>ToString</w:t>
+      </w:r>
+      <w:proofErr w:type="spellEnd"/>
+      <w:r>
+        <w:rPr>
+          <w:rFonts w:ascii="Consolas" w:hAnsi="Consolas" w:cs="Consolas"/>
+          <w:color w:val="000000"/>
+          <w:sz w:val="19"/>
+          <w:szCs w:val="19"/>
+        </w:rPr>
+        <w:t xml:space="preserve">() ?? </w:t>
       </w:r>
       <w:r>
         <w:rPr>
@@ -6371,7 +6759,27 @@
           <w:sz w:val="19"/>
           <w:szCs w:val="19"/>
         </w:rPr>
-        <w:t>"#imageupdates"</w:t>
+        <w:t>"#</w:t>
+      </w:r>
+      <w:proofErr w:type="spellStart"/>
+      <w:r>
+        <w:rPr>
+          <w:rFonts w:ascii="Consolas" w:hAnsi="Consolas" w:cs="Consolas"/>
+          <w:color w:val="A31515"/>
+          <w:sz w:val="19"/>
+          <w:szCs w:val="19"/>
+        </w:rPr>
+        <w:t>imageupdates</w:t>
+      </w:r>
+      <w:proofErr w:type="spellEnd"/>
+      <w:r>
+        <w:rPr>
+          <w:rFonts w:ascii="Consolas" w:hAnsi="Consolas" w:cs="Consolas"/>
+          <w:color w:val="A31515"/>
+          <w:sz w:val="19"/>
+          <w:szCs w:val="19"/>
+        </w:rPr>
+        <w:t>"</w:t>
       </w:r>
       <w:r>
         <w:rPr>
@@ -6430,7 +6838,27 @@
           <w:sz w:val="19"/>
           <w:szCs w:val="19"/>
         </w:rPr>
-        <w:t>"webhookbot"</w:t>
+        <w:t>"</w:t>
+      </w:r>
+      <w:proofErr w:type="spellStart"/>
+      <w:r>
+        <w:rPr>
+          <w:rFonts w:ascii="Consolas" w:hAnsi="Consolas" w:cs="Consolas"/>
+          <w:color w:val="A31515"/>
+          <w:sz w:val="19"/>
+          <w:szCs w:val="19"/>
+        </w:rPr>
+        <w:t>webhookbot</w:t>
+      </w:r>
+      <w:proofErr w:type="spellEnd"/>
+      <w:r>
+        <w:rPr>
+          <w:rFonts w:ascii="Consolas" w:hAnsi="Consolas" w:cs="Consolas"/>
+          <w:color w:val="A31515"/>
+          <w:sz w:val="19"/>
+          <w:szCs w:val="19"/>
+        </w:rPr>
+        <w:t>"</w:t>
       </w:r>
       <w:r>
         <w:rPr>
@@ -6478,6 +6906,7 @@
         </w:rPr>
         <w:t xml:space="preserve">    </w:t>
       </w:r>
+      <w:proofErr w:type="spellStart"/>
       <w:r>
         <w:rPr>
           <w:rFonts w:ascii="Consolas" w:hAnsi="Consolas" w:cs="Consolas"/>
@@ -6487,14 +6916,35 @@
         </w:rPr>
         <w:t>HttpClient</w:t>
       </w:r>
-      <w:r>
-        <w:rPr>
-          <w:rFonts w:ascii="Consolas" w:hAnsi="Consolas" w:cs="Consolas"/>
-          <w:color w:val="000000"/>
-          <w:sz w:val="19"/>
-          <w:szCs w:val="19"/>
-        </w:rPr>
-        <w:t xml:space="preserve"> _httpClient = </w:t>
+      <w:proofErr w:type="spellEnd"/>
+      <w:r>
+        <w:rPr>
+          <w:rFonts w:ascii="Consolas" w:hAnsi="Consolas" w:cs="Consolas"/>
+          <w:color w:val="000000"/>
+          <w:sz w:val="19"/>
+          <w:szCs w:val="19"/>
+        </w:rPr>
+        <w:t xml:space="preserve"> _</w:t>
+      </w:r>
+      <w:proofErr w:type="spellStart"/>
+      <w:r>
+        <w:rPr>
+          <w:rFonts w:ascii="Consolas" w:hAnsi="Consolas" w:cs="Consolas"/>
+          <w:color w:val="000000"/>
+          <w:sz w:val="19"/>
+          <w:szCs w:val="19"/>
+        </w:rPr>
+        <w:t>httpClient</w:t>
+      </w:r>
+      <w:proofErr w:type="spellEnd"/>
+      <w:r>
+        <w:rPr>
+          <w:rFonts w:ascii="Consolas" w:hAnsi="Consolas" w:cs="Consolas"/>
+          <w:color w:val="000000"/>
+          <w:sz w:val="19"/>
+          <w:szCs w:val="19"/>
+        </w:rPr>
+        <w:t xml:space="preserve"> = </w:t>
       </w:r>
       <w:r>
         <w:rPr>
@@ -6514,6 +6964,7 @@
         </w:rPr>
         <w:t xml:space="preserve"> </w:t>
       </w:r>
+      <w:proofErr w:type="spellStart"/>
       <w:r>
         <w:rPr>
           <w:rFonts w:ascii="Consolas" w:hAnsi="Consolas" w:cs="Consolas"/>
@@ -6523,6 +6974,7 @@
         </w:rPr>
         <w:t>HttpClient</w:t>
       </w:r>
+      <w:proofErr w:type="spellEnd"/>
       <w:r>
         <w:rPr>
           <w:rFonts w:ascii="Consolas" w:hAnsi="Consolas" w:cs="Consolas"/>
@@ -6555,6 +7007,7 @@
         </w:rPr>
         <w:t xml:space="preserve">    </w:t>
       </w:r>
+      <w:proofErr w:type="spellStart"/>
       <w:r>
         <w:rPr>
           <w:rFonts w:ascii="Consolas" w:hAnsi="Consolas" w:cs="Consolas"/>
@@ -6564,6 +7017,7 @@
         </w:rPr>
         <w:t>var</w:t>
       </w:r>
+      <w:proofErr w:type="spellEnd"/>
       <w:r>
         <w:rPr>
           <w:rFonts w:ascii="Consolas" w:hAnsi="Consolas" w:cs="Consolas"/>
@@ -6720,6 +7174,7 @@
         </w:rPr>
         <w:t xml:space="preserve">    </w:t>
       </w:r>
+      <w:proofErr w:type="spellStart"/>
       <w:r>
         <w:rPr>
           <w:rFonts w:ascii="Consolas" w:hAnsi="Consolas" w:cs="Consolas"/>
@@ -6729,15 +7184,37 @@
         </w:rPr>
         <w:t>var</w:t>
       </w:r>
-      <w:r>
-        <w:rPr>
-          <w:rFonts w:ascii="Consolas" w:hAnsi="Consolas" w:cs="Consolas"/>
-          <w:color w:val="000000"/>
-          <w:sz w:val="19"/>
-          <w:szCs w:val="19"/>
-        </w:rPr>
-        <w:t xml:space="preserve"> serializedPayload = </w:t>
-      </w:r>
+      <w:proofErr w:type="spellEnd"/>
+      <w:r>
+        <w:rPr>
+          <w:rFonts w:ascii="Consolas" w:hAnsi="Consolas" w:cs="Consolas"/>
+          <w:color w:val="000000"/>
+          <w:sz w:val="19"/>
+          <w:szCs w:val="19"/>
+        </w:rPr>
+        <w:t xml:space="preserve"> </w:t>
+      </w:r>
+      <w:proofErr w:type="spellStart"/>
+      <w:r>
+        <w:rPr>
+          <w:rFonts w:ascii="Consolas" w:hAnsi="Consolas" w:cs="Consolas"/>
+          <w:color w:val="000000"/>
+          <w:sz w:val="19"/>
+          <w:szCs w:val="19"/>
+        </w:rPr>
+        <w:t>serializedPayload</w:t>
+      </w:r>
+      <w:proofErr w:type="spellEnd"/>
+      <w:r>
+        <w:rPr>
+          <w:rFonts w:ascii="Consolas" w:hAnsi="Consolas" w:cs="Consolas"/>
+          <w:color w:val="000000"/>
+          <w:sz w:val="19"/>
+          <w:szCs w:val="19"/>
+        </w:rPr>
+        <w:t xml:space="preserve"> = </w:t>
+      </w:r>
+      <w:proofErr w:type="spellStart"/>
       <w:r>
         <w:rPr>
           <w:rFonts w:ascii="Consolas" w:hAnsi="Consolas" w:cs="Consolas"/>
@@ -6754,7 +7231,17 @@
           <w:sz w:val="19"/>
           <w:szCs w:val="19"/>
         </w:rPr>
-        <w:t>.SerializeObject(payload);</w:t>
+        <w:t>.SerializeObject</w:t>
+      </w:r>
+      <w:proofErr w:type="spellEnd"/>
+      <w:r>
+        <w:rPr>
+          <w:rFonts w:ascii="Consolas" w:hAnsi="Consolas" w:cs="Consolas"/>
+          <w:color w:val="000000"/>
+          <w:sz w:val="19"/>
+          <w:szCs w:val="19"/>
+        </w:rPr>
+        <w:t>(payload);</w:t>
       </w:r>
     </w:p>
     <w:p>
@@ -6779,6 +7266,7 @@
         </w:rPr>
         <w:t xml:space="preserve">    </w:t>
       </w:r>
+      <w:proofErr w:type="spellStart"/>
       <w:r>
         <w:rPr>
           <w:rFonts w:ascii="Consolas" w:hAnsi="Consolas" w:cs="Consolas"/>
@@ -6788,14 +7276,55 @@
         </w:rPr>
         <w:t>var</w:t>
       </w:r>
-      <w:r>
-        <w:rPr>
-          <w:rFonts w:ascii="Consolas" w:hAnsi="Consolas" w:cs="Consolas"/>
-          <w:color w:val="000000"/>
-          <w:sz w:val="19"/>
-          <w:szCs w:val="19"/>
-        </w:rPr>
-        <w:t xml:space="preserve"> response = _httpClient.PostAsync(_uri,</w:t>
+      <w:proofErr w:type="spellEnd"/>
+      <w:r>
+        <w:rPr>
+          <w:rFonts w:ascii="Consolas" w:hAnsi="Consolas" w:cs="Consolas"/>
+          <w:color w:val="000000"/>
+          <w:sz w:val="19"/>
+          <w:szCs w:val="19"/>
+        </w:rPr>
+        <w:t xml:space="preserve"> response = _</w:t>
+      </w:r>
+      <w:proofErr w:type="spellStart"/>
+      <w:r>
+        <w:rPr>
+          <w:rFonts w:ascii="Consolas" w:hAnsi="Consolas" w:cs="Consolas"/>
+          <w:color w:val="000000"/>
+          <w:sz w:val="19"/>
+          <w:szCs w:val="19"/>
+        </w:rPr>
+        <w:t>httpClient.PostAsync</w:t>
+      </w:r>
+      <w:proofErr w:type="spellEnd"/>
+      <w:r>
+        <w:rPr>
+          <w:rFonts w:ascii="Consolas" w:hAnsi="Consolas" w:cs="Consolas"/>
+          <w:color w:val="000000"/>
+          <w:sz w:val="19"/>
+          <w:szCs w:val="19"/>
+        </w:rPr>
+        <w:t>(_</w:t>
+      </w:r>
+      <w:proofErr w:type="spellStart"/>
+      <w:r>
+        <w:rPr>
+          <w:rFonts w:ascii="Consolas" w:hAnsi="Consolas" w:cs="Consolas"/>
+          <w:color w:val="000000"/>
+          <w:sz w:val="19"/>
+          <w:szCs w:val="19"/>
+        </w:rPr>
+        <w:t>uri</w:t>
+      </w:r>
+      <w:proofErr w:type="spellEnd"/>
+      <w:r>
+        <w:rPr>
+          <w:rFonts w:ascii="Consolas" w:hAnsi="Consolas" w:cs="Consolas"/>
+          <w:color w:val="000000"/>
+          <w:sz w:val="19"/>
+          <w:szCs w:val="19"/>
+        </w:rPr>
+        <w:t>,</w:t>
       </w:r>
     </w:p>
     <w:p>
@@ -6838,6 +7367,7 @@
         </w:rPr>
         <w:t xml:space="preserve"> </w:t>
       </w:r>
+      <w:proofErr w:type="spellStart"/>
       <w:r>
         <w:rPr>
           <w:rFonts w:ascii="Consolas" w:hAnsi="Consolas" w:cs="Consolas"/>
@@ -6847,14 +7377,35 @@
         </w:rPr>
         <w:t>StringContent</w:t>
       </w:r>
-      <w:r>
-        <w:rPr>
-          <w:rFonts w:ascii="Consolas" w:hAnsi="Consolas" w:cs="Consolas"/>
-          <w:color w:val="000000"/>
-          <w:sz w:val="19"/>
-          <w:szCs w:val="19"/>
-        </w:rPr>
-        <w:t xml:space="preserve">(serializedPayload, </w:t>
+      <w:proofErr w:type="spellEnd"/>
+      <w:r>
+        <w:rPr>
+          <w:rFonts w:ascii="Consolas" w:hAnsi="Consolas" w:cs="Consolas"/>
+          <w:color w:val="000000"/>
+          <w:sz w:val="19"/>
+          <w:szCs w:val="19"/>
+        </w:rPr>
+        <w:t>(</w:t>
+      </w:r>
+      <w:proofErr w:type="spellStart"/>
+      <w:r>
+        <w:rPr>
+          <w:rFonts w:ascii="Consolas" w:hAnsi="Consolas" w:cs="Consolas"/>
+          <w:color w:val="000000"/>
+          <w:sz w:val="19"/>
+          <w:szCs w:val="19"/>
+        </w:rPr>
+        <w:t>serializedPayload</w:t>
+      </w:r>
+      <w:proofErr w:type="spellEnd"/>
+      <w:r>
+        <w:rPr>
+          <w:rFonts w:ascii="Consolas" w:hAnsi="Consolas" w:cs="Consolas"/>
+          <w:color w:val="000000"/>
+          <w:sz w:val="19"/>
+          <w:szCs w:val="19"/>
+        </w:rPr>
+        <w:t xml:space="preserve">, </w:t>
       </w:r>
       <w:r>
         <w:rPr>
@@ -6977,8 +7528,29 @@
           <w:sz w:val="19"/>
           <w:szCs w:val="19"/>
         </w:rPr>
-        <w:t xml:space="preserve">        ? req.CreateResponse(</w:t>
-      </w:r>
+        <w:t xml:space="preserve">        ? </w:t>
+      </w:r>
+      <w:proofErr w:type="spellStart"/>
+      <w:r>
+        <w:rPr>
+          <w:rFonts w:ascii="Consolas" w:hAnsi="Consolas" w:cs="Consolas"/>
+          <w:color w:val="000000"/>
+          <w:sz w:val="19"/>
+          <w:szCs w:val="19"/>
+        </w:rPr>
+        <w:t>req.CreateResponse</w:t>
+      </w:r>
+      <w:proofErr w:type="spellEnd"/>
+      <w:r>
+        <w:rPr>
+          <w:rFonts w:ascii="Consolas" w:hAnsi="Consolas" w:cs="Consolas"/>
+          <w:color w:val="000000"/>
+          <w:sz w:val="19"/>
+          <w:szCs w:val="19"/>
+        </w:rPr>
+        <w:t>(</w:t>
+      </w:r>
+      <w:proofErr w:type="spellStart"/>
       <w:r>
         <w:rPr>
           <w:rFonts w:ascii="Consolas" w:hAnsi="Consolas" w:cs="Consolas"/>
@@ -6995,7 +7567,37 @@
           <w:sz w:val="19"/>
           <w:szCs w:val="19"/>
         </w:rPr>
-        <w:t>.BadRequest, response.ToString())</w:t>
+        <w:t>.BadRequest</w:t>
+      </w:r>
+      <w:proofErr w:type="spellEnd"/>
+      <w:r>
+        <w:rPr>
+          <w:rFonts w:ascii="Consolas" w:hAnsi="Consolas" w:cs="Consolas"/>
+          <w:color w:val="000000"/>
+          <w:sz w:val="19"/>
+          <w:szCs w:val="19"/>
+        </w:rPr>
+        <w:t xml:space="preserve">, </w:t>
+      </w:r>
+      <w:proofErr w:type="spellStart"/>
+      <w:r>
+        <w:rPr>
+          <w:rFonts w:ascii="Consolas" w:hAnsi="Consolas" w:cs="Consolas"/>
+          <w:color w:val="000000"/>
+          <w:sz w:val="19"/>
+          <w:szCs w:val="19"/>
+        </w:rPr>
+        <w:t>response.ToString</w:t>
+      </w:r>
+      <w:proofErr w:type="spellEnd"/>
+      <w:r>
+        <w:rPr>
+          <w:rFonts w:ascii="Consolas" w:hAnsi="Consolas" w:cs="Consolas"/>
+          <w:color w:val="000000"/>
+          <w:sz w:val="19"/>
+          <w:szCs w:val="19"/>
+        </w:rPr>
+        <w:t>())</w:t>
       </w:r>
     </w:p>
     <w:p>
@@ -7018,8 +7620,29 @@
           <w:sz w:val="19"/>
           <w:szCs w:val="19"/>
         </w:rPr>
-        <w:t xml:space="preserve">        : req.CreateResponse(</w:t>
-      </w:r>
+        <w:t xml:space="preserve">        : </w:t>
+      </w:r>
+      <w:proofErr w:type="spellStart"/>
+      <w:r>
+        <w:rPr>
+          <w:rFonts w:ascii="Consolas" w:hAnsi="Consolas" w:cs="Consolas"/>
+          <w:color w:val="000000"/>
+          <w:sz w:val="19"/>
+          <w:szCs w:val="19"/>
+        </w:rPr>
+        <w:t>req.CreateResponse</w:t>
+      </w:r>
+      <w:proofErr w:type="spellEnd"/>
+      <w:r>
+        <w:rPr>
+          <w:rFonts w:ascii="Consolas" w:hAnsi="Consolas" w:cs="Consolas"/>
+          <w:color w:val="000000"/>
+          <w:sz w:val="19"/>
+          <w:szCs w:val="19"/>
+        </w:rPr>
+        <w:t>(</w:t>
+      </w:r>
+      <w:proofErr w:type="spellStart"/>
       <w:r>
         <w:rPr>
           <w:rFonts w:ascii="Consolas" w:hAnsi="Consolas" w:cs="Consolas"/>
@@ -7036,8 +7659,19 @@
           <w:sz w:val="19"/>
           <w:szCs w:val="19"/>
         </w:rPr>
-        <w:t xml:space="preserve">.OK, </w:t>
-      </w:r>
+        <w:t>.OK</w:t>
+      </w:r>
+      <w:proofErr w:type="spellEnd"/>
+      <w:r>
+        <w:rPr>
+          <w:rFonts w:ascii="Consolas" w:hAnsi="Consolas" w:cs="Consolas"/>
+          <w:color w:val="000000"/>
+          <w:sz w:val="19"/>
+          <w:szCs w:val="19"/>
+        </w:rPr>
+        <w:t xml:space="preserve">, </w:t>
+      </w:r>
+      <w:proofErr w:type="spellStart"/>
       <w:r>
         <w:rPr>
           <w:rFonts w:ascii="Consolas" w:hAnsi="Consolas" w:cs="Consolas"/>
@@ -7054,7 +7688,17 @@
           <w:sz w:val="19"/>
           <w:szCs w:val="19"/>
         </w:rPr>
-        <w:t>.Format(</w:t>
+        <w:t>.Format</w:t>
+      </w:r>
+      <w:proofErr w:type="spellEnd"/>
+      <w:r>
+        <w:rPr>
+          <w:rFonts w:ascii="Consolas" w:hAnsi="Consolas" w:cs="Consolas"/>
+          <w:color w:val="000000"/>
+          <w:sz w:val="19"/>
+          <w:szCs w:val="19"/>
+        </w:rPr>
+        <w:t>(</w:t>
       </w:r>
       <w:r>
         <w:rPr>
@@ -7112,6 +7756,7 @@
         <w:t>}</w:t>
       </w:r>
     </w:p>
+    <w:bookmarkEnd w:id="43"/>
     <w:p/>
     <w:p>
       <w:pPr>
@@ -7123,13 +7768,15 @@
           <w:szCs w:val="22"/>
         </w:rPr>
       </w:pPr>
-      <w:bookmarkStart w:id="45" w:name="_Toc487110261"/>
-      <w:bookmarkStart w:id="46" w:name="_Toc487110290"/>
+      <w:bookmarkStart w:id="44" w:name="_Toc487110261"/>
+      <w:bookmarkStart w:id="45" w:name="_Toc488156039"/>
+      <w:proofErr w:type="spellStart"/>
       <w:r>
         <w:t>project.json</w:t>
       </w:r>
+      <w:bookmarkEnd w:id="44"/>
       <w:bookmarkEnd w:id="45"/>
-      <w:bookmarkEnd w:id="46"/>
+      <w:proofErr w:type="spellEnd"/>
     </w:p>
     <w:p>
       <w:pPr>
@@ -7306,7 +7953,27 @@
           <w:sz w:val="19"/>
           <w:szCs w:val="19"/>
         </w:rPr>
-        <w:t>"Newtonsoft.Json"</w:t>
+        <w:t>"</w:t>
+      </w:r>
+      <w:proofErr w:type="spellStart"/>
+      <w:r>
+        <w:rPr>
+          <w:rFonts w:ascii="Consolas" w:hAnsi="Consolas" w:cs="Consolas"/>
+          <w:color w:val="A31515"/>
+          <w:sz w:val="19"/>
+          <w:szCs w:val="19"/>
+        </w:rPr>
+        <w:t>Newtonsoft.Json</w:t>
+      </w:r>
+      <w:proofErr w:type="spellEnd"/>
+      <w:r>
+        <w:rPr>
+          <w:rFonts w:ascii="Consolas" w:hAnsi="Consolas" w:cs="Consolas"/>
+          <w:color w:val="A31515"/>
+          <w:sz w:val="19"/>
+          <w:szCs w:val="19"/>
+        </w:rPr>
+        <w:t>"</w:t>
       </w:r>
       <w:r>
         <w:rPr>
@@ -7421,12 +8088,12 @@
     </w:p>
     <w:p/>
     <w:sectPr>
-      <w:headerReference w:type="even" r:id="rId47"/>
-      <w:headerReference w:type="default" r:id="rId48"/>
-      <w:footerReference w:type="even" r:id="rId49"/>
-      <w:footerReference w:type="default" r:id="rId50"/>
-      <w:headerReference w:type="first" r:id="rId51"/>
-      <w:footerReference w:type="first" r:id="rId52"/>
+      <w:headerReference w:type="even" r:id="rId48"/>
+      <w:headerReference w:type="default" r:id="rId49"/>
+      <w:footerReference w:type="even" r:id="rId50"/>
+      <w:footerReference w:type="default" r:id="rId51"/>
+      <w:headerReference w:type="first" r:id="rId52"/>
+      <w:footerReference w:type="first" r:id="rId53"/>
       <w:pgSz w:w="15840" w:h="12240" w:orient="landscape"/>
       <w:pgMar w:top="720" w:right="720" w:bottom="720" w:left="720" w:header="720" w:footer="720" w:gutter="0"/>
       <w:cols w:space="720"/>
@@ -12788,15 +13455,6 @@
 </file>
 
 <file path=customXml/item1.xml><?xml version="1.0" encoding="utf-8"?>
-<?mso-contentType ?>
-<FormTemplates xmlns="http://schemas.microsoft.com/sharepoint/v3/contenttype/forms">
-  <Display>DocumentLibraryForm</Display>
-  <Edit>DocumentLibraryForm</Edit>
-  <New>DocumentLibraryForm</New>
-</FormTemplates>
-</file>
-
-<file path=customXml/item2.xml><?xml version="1.0" encoding="utf-8"?>
 <ct:contentTypeSchema xmlns:ct="http://schemas.microsoft.com/office/2006/metadata/contentType" xmlns:ma="http://schemas.microsoft.com/office/2006/metadata/properties/metaAttributes" ct:_="" ma:_="" ma:contentTypeName="Document" ma:contentTypeID="0x0101006B32893138124346B620E6DEB5F287E4" ma:contentTypeVersion="11" ma:contentTypeDescription="Create a new document." ma:contentTypeScope="" ma:versionID="b4bbe42939f1bfab72d0fb904e3d6d4f">
   <xsd:schema xmlns:xsd="http://www.w3.org/2001/XMLSchema" xmlns:xs="http://www.w3.org/2001/XMLSchema" xmlns:p="http://schemas.microsoft.com/office/2006/metadata/properties" xmlns:ns1="http://schemas.microsoft.com/sharepoint/v3" xmlns:ns2="8e8c4003-89fe-4492-a337-2cdcb00edeb3" xmlns:ns3="2e9464aa-c916-4ea8-aede-f7988d205450" xmlns:ns4="2ea8513e-ca77-4223-91d5-a99abe791793" targetNamespace="http://schemas.microsoft.com/office/2006/metadata/properties" ma:root="true" ma:fieldsID="e9d3f7b0a923debb53c350b262a6f710" ns1:_="" ns2:_="" ns3:_="" ns4:_="">
     <xsd:import namespace="http://schemas.microsoft.com/sharepoint/v3"/>
@@ -13019,6 +13677,15 @@
 </ct:contentTypeSchema>
 </file>
 
+<file path=customXml/item2.xml><?xml version="1.0" encoding="utf-8"?>
+<?mso-contentType ?>
+<FormTemplates xmlns="http://schemas.microsoft.com/sharepoint/v3/contenttype/forms">
+  <Display>DocumentLibraryForm</Display>
+  <Edit>DocumentLibraryForm</Edit>
+  <New>DocumentLibraryForm</New>
+</FormTemplates>
+</file>
+
 <file path=customXml/item3.xml><?xml version="1.0" encoding="utf-8"?>
 <p:properties xmlns:p="http://schemas.microsoft.com/office/2006/metadata/properties" xmlns:xsi="http://www.w3.org/2001/XMLSchema-instance" xmlns:pc="http://schemas.microsoft.com/office/infopath/2007/PartnerControls">
   <documentManagement>
@@ -13035,25 +13702,16 @@
 </file>
 
 <file path=customXml/itemProps1.xml><?xml version="1.0" encoding="utf-8"?>
-<ds:datastoreItem xmlns:ds="http://schemas.openxmlformats.org/officeDocument/2006/customXml" ds:itemID="{5DEE5116-E060-4DD1-A333-0E62D28D9581}">
-  <ds:schemaRefs>
-    <ds:schemaRef ds:uri="http://schemas.microsoft.com/sharepoint/v3/contenttype/forms"/>
-  </ds:schemaRefs>
-</ds:datastoreItem>
-</file>
-
-<file path=customXml/itemProps2.xml><?xml version="1.0" encoding="utf-8"?>
 <ds:datastoreItem xmlns:ds="http://schemas.openxmlformats.org/officeDocument/2006/customXml" ds:itemID="{7EE4B424-11E1-4C75-BCEE-9F6378E01F00}">
   <ds:schemaRefs>
     <ds:schemaRef ds:uri="http://schemas.microsoft.com/office/2006/metadata/contentType"/>
     <ds:schemaRef ds:uri="http://schemas.microsoft.com/office/2006/metadata/properties/metaAttributes"/>
-    <ds:schemaRef ds:uri="http://www.w3.org/2000/xmlns/"/>
     <ds:schemaRef ds:uri="http://www.w3.org/2001/XMLSchema"/>
+    <ds:schemaRef ds:uri="http://schemas.microsoft.com/office/2006/metadata/properties"/>
     <ds:schemaRef ds:uri="http://schemas.microsoft.com/sharepoint/v3"/>
     <ds:schemaRef ds:uri="8e8c4003-89fe-4492-a337-2cdcb00edeb3"/>
     <ds:schemaRef ds:uri="2e9464aa-c916-4ea8-aede-f7988d205450"/>
     <ds:schemaRef ds:uri="2ea8513e-ca77-4223-91d5-a99abe791793"/>
-    <ds:schemaRef ds:uri="http://schemas.microsoft.com/office/2006/metadata/properties"/>
     <ds:schemaRef ds:uri="http://schemas.microsoft.com/office/2006/documentManagement/types"/>
     <ds:schemaRef ds:uri="http://schemas.microsoft.com/office/infopath/2007/PartnerControls"/>
     <ds:schemaRef ds:uri="http://schemas.openxmlformats.org/package/2006/metadata/core-properties"/>
@@ -13064,27 +13722,27 @@
 </ds:datastoreItem>
 </file>
 
+<file path=customXml/itemProps2.xml><?xml version="1.0" encoding="utf-8"?>
+<ds:datastoreItem xmlns:ds="http://schemas.openxmlformats.org/officeDocument/2006/customXml" ds:itemID="{5DEE5116-E060-4DD1-A333-0E62D28D9581}">
+  <ds:schemaRefs>
+    <ds:schemaRef ds:uri="http://schemas.microsoft.com/sharepoint/v3/contenttype/forms"/>
+  </ds:schemaRefs>
+</ds:datastoreItem>
+</file>
+
 <file path=customXml/itemProps3.xml><?xml version="1.0" encoding="utf-8"?>
 <ds:datastoreItem xmlns:ds="http://schemas.openxmlformats.org/officeDocument/2006/customXml" ds:itemID="{A3DD6E22-BA3E-4A73-B17E-680A7B3341EA}">
   <ds:schemaRefs>
-    <ds:schemaRef ds:uri="http://purl.org/dc/terms/"/>
-    <ds:schemaRef ds:uri="http://schemas.openxmlformats.org/package/2006/metadata/core-properties"/>
-    <ds:schemaRef ds:uri="http://schemas.microsoft.com/office/2006/documentManagement/types"/>
+    <ds:schemaRef ds:uri="http://schemas.microsoft.com/office/2006/metadata/properties"/>
     <ds:schemaRef ds:uri="http://schemas.microsoft.com/office/infopath/2007/PartnerControls"/>
+    <ds:schemaRef ds:uri="http://schemas.microsoft.com/sharepoint/v3"/>
     <ds:schemaRef ds:uri="8e8c4003-89fe-4492-a337-2cdcb00edeb3"/>
-    <ds:schemaRef ds:uri="http://purl.org/dc/elements/1.1/"/>
-    <ds:schemaRef ds:uri="http://schemas.microsoft.com/office/2006/metadata/properties"/>
-    <ds:schemaRef ds:uri="http://schemas.microsoft.com/sharepoint/v3"/>
-    <ds:schemaRef ds:uri="2ea8513e-ca77-4223-91d5-a99abe791793"/>
-    <ds:schemaRef ds:uri="2e9464aa-c916-4ea8-aede-f7988d205450"/>
-    <ds:schemaRef ds:uri="http://www.w3.org/XML/1998/namespace"/>
-    <ds:schemaRef ds:uri="http://purl.org/dc/dcmitype/"/>
   </ds:schemaRefs>
 </ds:datastoreItem>
 </file>
 
 <file path=customXml/itemProps4.xml><?xml version="1.0" encoding="utf-8"?>
-<ds:datastoreItem xmlns:ds="http://schemas.openxmlformats.org/officeDocument/2006/customXml" ds:itemID="{7E7B59AB-6517-4E71-86C4-AE39CF070662}">
+<ds:datastoreItem xmlns:ds="http://schemas.openxmlformats.org/officeDocument/2006/customXml" ds:itemID="{7D947E9C-48BA-4AAB-A9B3-97CC811D2651}">
   <ds:schemaRefs>
     <ds:schemaRef ds:uri="http://schemas.openxmlformats.org/officeDocument/2006/bibliography"/>
   </ds:schemaRefs>
